--- a/PIIAS/segundo semestre/INNOVACIÓN Y SOSTENIBILIDAD EN INDUSTRIA 5.0.docx
+++ b/PIIAS/segundo semestre/INNOVACIÓN Y SOSTENIBILIDAD EN INDUSTRIA 5.0.docx
@@ -1,6 +1,6 @@
 
 <file path=word/document.xml><?xml version="1.0" encoding="utf-8"?>
-<w:document xmlns:wpc="http://schemas.microsoft.com/office/word/2010/wordprocessingCanvas" xmlns:cx="http://schemas.microsoft.com/office/drawing/2014/chartex" xmlns:cx1="http://schemas.microsoft.com/office/drawing/2015/9/8/chartex" xmlns:cx2="http://schemas.microsoft.com/office/drawing/2015/10/21/chartex" xmlns:cx3="http://schemas.microsoft.com/office/drawing/2016/5/9/chartex" xmlns:cx4="http://schemas.microsoft.com/office/drawing/2016/5/10/chartex" xmlns:cx5="http://schemas.microsoft.com/office/drawing/2016/5/11/chartex" xmlns:cx6="http://schemas.microsoft.com/office/drawing/2016/5/12/chartex" xmlns:cx7="http://schemas.microsoft.com/office/drawing/2016/5/13/chartex" xmlns:cx8="http://schemas.microsoft.com/office/drawing/2016/5/14/chartex" xmlns:mc="http://schemas.openxmlformats.org/markup-compatibility/2006" xmlns:aink="http://schemas.microsoft.com/office/drawing/2016/ink" xmlns:am3d="http://schemas.microsoft.com/office/drawing/2017/model3d" xmlns:o="urn:schemas-microsoft-com:office:office" xmlns:oel="http://schemas.microsoft.com/office/2019/extlst" xmlns:r="http://schemas.openxmlformats.org/officeDocument/2006/relationships" xmlns:m="http://schemas.openxmlformats.org/officeDocument/2006/math" xmlns:v="urn:schemas-microsoft-com:vml" xmlns:wp14="http://schemas.microsoft.com/office/word/2010/wordprocessingDrawing" xmlns:wp="http://schemas.openxmlformats.org/drawingml/2006/wordprocessingDrawing" xmlns:w10="urn:schemas-microsoft-com:office:word" xmlns:w="http://schemas.openxmlformats.org/wordprocessingml/2006/main" xmlns:w14="http://schemas.microsoft.com/office/word/2010/wordml" xmlns:w15="http://schemas.microsoft.com/office/word/2012/wordml" xmlns:w16cex="http://schemas.microsoft.com/office/word/2018/wordml/cex" xmlns:w16cid="http://schemas.microsoft.com/office/word/2016/wordml/cid" xmlns:w16="http://schemas.microsoft.com/office/word/2018/wordml" xmlns:w16du="http://schemas.microsoft.com/office/word/2023/wordml/word16du" xmlns:w16sdtdh="http://schemas.microsoft.com/office/word/2020/wordml/sdtdatahash" xmlns:w16se="http://schemas.microsoft.com/office/word/2015/wordml/symex" xmlns:wpg="http://schemas.microsoft.com/office/word/2010/wordprocessingGroup" xmlns:wpi="http://schemas.microsoft.com/office/word/2010/wordprocessingInk" xmlns:wne="http://schemas.microsoft.com/office/word/2006/wordml" xmlns:wps="http://schemas.microsoft.com/office/word/2010/wordprocessingShape" mc:Ignorable="w14 w15 w16se w16cid w16 w16cex w16sdtdh w16du wp14">
+<w:document xmlns:wpc="http://schemas.microsoft.com/office/word/2010/wordprocessingCanvas" xmlns:cx="http://schemas.microsoft.com/office/drawing/2014/chartex" xmlns:cx1="http://schemas.microsoft.com/office/drawing/2015/9/8/chartex" xmlns:cx2="http://schemas.microsoft.com/office/drawing/2015/10/21/chartex" xmlns:cx3="http://schemas.microsoft.com/office/drawing/2016/5/9/chartex" xmlns:cx4="http://schemas.microsoft.com/office/drawing/2016/5/10/chartex" xmlns:cx5="http://schemas.microsoft.com/office/drawing/2016/5/11/chartex" xmlns:cx6="http://schemas.microsoft.com/office/drawing/2016/5/12/chartex" xmlns:cx7="http://schemas.microsoft.com/office/drawing/2016/5/13/chartex" xmlns:cx8="http://schemas.microsoft.com/office/drawing/2016/5/14/chartex" xmlns:mc="http://schemas.openxmlformats.org/markup-compatibility/2006" xmlns:aink="http://schemas.microsoft.com/office/drawing/2016/ink" xmlns:am3d="http://schemas.microsoft.com/office/drawing/2017/model3d" xmlns:o="urn:schemas-microsoft-com:office:office" xmlns:oel="http://schemas.microsoft.com/office/2019/extlst" xmlns:r="http://schemas.openxmlformats.org/officeDocument/2006/relationships" xmlns:m="http://schemas.openxmlformats.org/officeDocument/2006/math" xmlns:v="urn:schemas-microsoft-com:vml" xmlns:wp14="http://schemas.microsoft.com/office/word/2010/wordprocessingDrawing" xmlns:wp="http://schemas.openxmlformats.org/drawingml/2006/wordprocessingDrawing" xmlns:w10="urn:schemas-microsoft-com:office:word" xmlns:w="http://schemas.openxmlformats.org/wordprocessingml/2006/main" xmlns:w14="http://schemas.microsoft.com/office/word/2010/wordml" xmlns:w15="http://schemas.microsoft.com/office/word/2012/wordml" xmlns:w16cex="http://schemas.microsoft.com/office/word/2018/wordml/cex" xmlns:w16cid="http://schemas.microsoft.com/office/word/2016/wordml/cid" xmlns:w16="http://schemas.microsoft.com/office/word/2018/wordml" xmlns:w16du="http://schemas.microsoft.com/office/word/2023/wordml/word16du" xmlns:w16sdtdh="http://schemas.microsoft.com/office/word/2020/wordml/sdtdatahash" xmlns:w16sdtfl="http://schemas.microsoft.com/office/word/2024/wordml/sdtformatlock" xmlns:w16se="http://schemas.microsoft.com/office/word/2015/wordml/symex" xmlns:wpg="http://schemas.microsoft.com/office/word/2010/wordprocessingGroup" xmlns:wpi="http://schemas.microsoft.com/office/word/2010/wordprocessingInk" xmlns:wne="http://schemas.microsoft.com/office/word/2006/wordml" xmlns:wps="http://schemas.microsoft.com/office/word/2010/wordprocessingShape" mc:Ignorable="w14 w15 w16se w16cid w16 w16cex w16sdtdh w16sdtfl w16du wp14">
   <w:body>
     <w:tbl>
       <w:tblPr>
@@ -407,11 +407,11 @@
         <w:tblLook w:val="04A0" w:firstRow="1" w:lastRow="0" w:firstColumn="1" w:lastColumn="0" w:noHBand="0" w:noVBand="1"/>
       </w:tblPr>
       <w:tblGrid>
-        <w:gridCol w:w="3983"/>
-        <w:gridCol w:w="651"/>
-        <w:gridCol w:w="996"/>
-        <w:gridCol w:w="896"/>
-        <w:gridCol w:w="2312"/>
+        <w:gridCol w:w="3778"/>
+        <w:gridCol w:w="632"/>
+        <w:gridCol w:w="963"/>
+        <w:gridCol w:w="862"/>
+        <w:gridCol w:w="2603"/>
       </w:tblGrid>
       <w:tr>
         <w:tc>
@@ -1057,6 +1057,15 @@
                 <w:lang w:eastAsia="es-CO"/>
               </w:rPr>
             </w:pPr>
+            <w:r>
+              <w:rPr>
+                <w:rFonts w:eastAsia="Times New Roman" w:cstheme="minorHAnsi"/>
+                <w:sz w:val="24"/>
+                <w:szCs w:val="24"/>
+                <w:lang w:eastAsia="es-CO"/>
+              </w:rPr>
+              <w:t>ESPECIALIZACIÓN EN INDUSTRIA 5.0 Y AUTOMATIZACIÓN INDUSTRIAL</w:t>
+            </w:r>
           </w:p>
         </w:tc>
       </w:tr>
@@ -1143,7 +1152,27 @@
                 <w:szCs w:val="24"/>
                 <w:lang w:eastAsia="es-CO"/>
               </w:rPr>
-              <w:t>Si _X_     No ____</w:t>
+              <w:t>Si __     No _</w:t>
+            </w:r>
+            <w:r>
+              <w:rPr>
+                <w:rFonts w:ascii="Calibri" w:eastAsia="Times New Roman" w:hAnsi="Calibri" w:cs="Calibri"/>
+                <w:color w:val="000000"/>
+                <w:sz w:val="24"/>
+                <w:szCs w:val="24"/>
+                <w:lang w:eastAsia="es-CO"/>
+              </w:rPr>
+              <w:t>X</w:t>
+            </w:r>
+            <w:r>
+              <w:rPr>
+                <w:rFonts w:ascii="Calibri" w:eastAsia="Times New Roman" w:hAnsi="Calibri" w:cs="Calibri"/>
+                <w:color w:val="000000"/>
+                <w:sz w:val="24"/>
+                <w:szCs w:val="24"/>
+                <w:lang w:eastAsia="es-CO"/>
+              </w:rPr>
+              <w:t>__</w:t>
             </w:r>
           </w:p>
         </w:tc>
@@ -1218,7 +1247,7 @@
                 <w:szCs w:val="24"/>
                 <w:lang w:eastAsia="es-CO"/>
               </w:rPr>
-              <w:t>Tipo de actividad:  Teórica ___                 Teórico - Práctica __</w:t>
+              <w:t>Tipo de actividad:  Teórica __</w:t>
             </w:r>
             <w:r>
               <w:rPr>
@@ -1238,7 +1267,7 @@
                 <w:szCs w:val="24"/>
                 <w:lang w:eastAsia="es-CO"/>
               </w:rPr>
-              <w:t>_                                     Práctica _____</w:t>
+              <w:t>_                 Teórico - Práctica ___                                     Práctica _____</w:t>
             </w:r>
           </w:p>
           <w:p>
@@ -1332,7 +1361,7 @@
                 <w:szCs w:val="24"/>
                 <w:lang w:eastAsia="es-CO"/>
               </w:rPr>
-              <w:t>24</w:t>
+              <w:t>48</w:t>
             </w:r>
           </w:p>
         </w:tc>
@@ -1409,13 +1438,12 @@
             </w:pPr>
             <w:r>
               <w:rPr>
-                <w:rFonts w:ascii="Calibri" w:eastAsia="Times New Roman" w:hAnsi="Calibri" w:cs="Calibri"/>
-                <w:color w:val="000000"/>
-                <w:sz w:val="24"/>
-                <w:szCs w:val="24"/>
-                <w:lang w:eastAsia="es-CO"/>
-              </w:rPr>
-              <w:t>24</w:t>
+                <w:rFonts w:ascii="Times New Roman" w:eastAsia="Times New Roman" w:hAnsi="Times New Roman" w:cs="Times New Roman"/>
+                <w:sz w:val="24"/>
+                <w:szCs w:val="24"/>
+                <w:lang w:eastAsia="es-CO"/>
+              </w:rPr>
+              <w:t>0</w:t>
             </w:r>
           </w:p>
         </w:tc>
@@ -1576,13 +1604,12 @@
             </w:pPr>
             <w:r>
               <w:rPr>
-                <w:rFonts w:ascii="Calibri" w:eastAsia="Times New Roman" w:hAnsi="Calibri" w:cs="Calibri"/>
-                <w:color w:val="000000"/>
-                <w:sz w:val="24"/>
-                <w:szCs w:val="24"/>
-                <w:lang w:eastAsia="es-CO"/>
-              </w:rPr>
-              <w:t>64</w:t>
+                <w:rFonts w:ascii="Times New Roman" w:eastAsia="Times New Roman" w:hAnsi="Times New Roman" w:cs="Times New Roman"/>
+                <w:sz w:val="24"/>
+                <w:szCs w:val="24"/>
+                <w:lang w:eastAsia="es-CO"/>
+              </w:rPr>
+              <w:t>96</w:t>
             </w:r>
           </w:p>
         </w:tc>
@@ -1749,7 +1776,17 @@
                 <w:szCs w:val="24"/>
                 <w:lang w:eastAsia="es-CO"/>
               </w:rPr>
-              <w:t>1:2</w:t>
+              <w:t>1:</w:t>
+            </w:r>
+            <w:r>
+              <w:rPr>
+                <w:rFonts w:ascii="Calibri" w:eastAsia="Times New Roman" w:hAnsi="Calibri" w:cs="Calibri"/>
+                <w:color w:val="000000"/>
+                <w:sz w:val="24"/>
+                <w:szCs w:val="24"/>
+                <w:lang w:eastAsia="es-CO"/>
+              </w:rPr>
+              <w:t>1</w:t>
             </w:r>
           </w:p>
         </w:tc>
@@ -1916,7 +1953,7 @@
                 <w:szCs w:val="24"/>
                 <w:lang w:eastAsia="es-CO"/>
               </w:rPr>
-              <w:t>40</w:t>
+              <w:t>25</w:t>
             </w:r>
           </w:p>
         </w:tc>
@@ -2255,13 +2292,12 @@
             </w:pPr>
             <w:r>
               <w:rPr>
-                <w:rFonts w:ascii="Calibri" w:eastAsia="Times New Roman" w:hAnsi="Calibri" w:cs="Calibri"/>
-                <w:color w:val="000000"/>
-                <w:sz w:val="24"/>
-                <w:szCs w:val="24"/>
-                <w:lang w:eastAsia="es-CO"/>
-              </w:rPr>
-              <w:t>3</w:t>
+                <w:rFonts w:ascii="Times New Roman" w:eastAsia="Times New Roman" w:hAnsi="Times New Roman" w:cs="Times New Roman"/>
+                <w:sz w:val="24"/>
+                <w:szCs w:val="24"/>
+                <w:lang w:eastAsia="es-CO"/>
+              </w:rPr>
+              <w:t>16</w:t>
             </w:r>
           </w:p>
         </w:tc>
@@ -2643,73 +2679,7 @@
                 <w:szCs w:val="24"/>
                 <w:lang w:eastAsia="es-CO"/>
               </w:rPr>
-              <w:t xml:space="preserve">La </w:t>
-            </w:r>
-            <w:r>
-              <w:rPr>
-                <w:rFonts w:ascii="Calibri" w:eastAsia="Times New Roman" w:hAnsi="Calibri" w:cs="Calibri"/>
-                <w:b/>
-                <w:bCs/>
-                <w:color w:val="000000"/>
-                <w:sz w:val="24"/>
-                <w:szCs w:val="24"/>
-                <w:lang w:eastAsia="es-CO"/>
-              </w:rPr>
-              <w:t>Industria 5.0</w:t>
-            </w:r>
-            <w:r>
-              <w:rPr>
-                <w:rFonts w:ascii="Calibri" w:eastAsia="Times New Roman" w:hAnsi="Calibri" w:cs="Calibri"/>
-                <w:color w:val="000000"/>
-                <w:sz w:val="24"/>
-                <w:szCs w:val="24"/>
-                <w:lang w:eastAsia="es-CO"/>
-              </w:rPr>
-              <w:t xml:space="preserve"> representa un cambio en la forma en que las empresas abordan la producción, centrando el enfoque no solo en la eficiencia y la automatización, sino también en la </w:t>
-            </w:r>
-            <w:r>
-              <w:rPr>
-                <w:rFonts w:ascii="Calibri" w:eastAsia="Times New Roman" w:hAnsi="Calibri" w:cs="Calibri"/>
-                <w:b/>
-                <w:bCs/>
-                <w:color w:val="000000"/>
-                <w:sz w:val="24"/>
-                <w:szCs w:val="24"/>
-                <w:lang w:eastAsia="es-CO"/>
-              </w:rPr>
-              <w:t>innovación</w:t>
-            </w:r>
-            <w:r>
-              <w:rPr>
-                <w:rFonts w:ascii="Calibri" w:eastAsia="Times New Roman" w:hAnsi="Calibri" w:cs="Calibri"/>
-                <w:color w:val="000000"/>
-                <w:sz w:val="24"/>
-                <w:szCs w:val="24"/>
-                <w:lang w:eastAsia="es-CO"/>
-              </w:rPr>
-              <w:t xml:space="preserve"> y la </w:t>
-            </w:r>
-            <w:r>
-              <w:rPr>
-                <w:rFonts w:ascii="Calibri" w:eastAsia="Times New Roman" w:hAnsi="Calibri" w:cs="Calibri"/>
-                <w:b/>
-                <w:bCs/>
-                <w:color w:val="000000"/>
-                <w:sz w:val="24"/>
-                <w:szCs w:val="24"/>
-                <w:lang w:eastAsia="es-CO"/>
-              </w:rPr>
-              <w:t>sostenibilidad</w:t>
-            </w:r>
-            <w:r>
-              <w:rPr>
-                <w:rFonts w:ascii="Calibri" w:eastAsia="Times New Roman" w:hAnsi="Calibri" w:cs="Calibri"/>
-                <w:color w:val="000000"/>
-                <w:sz w:val="24"/>
-                <w:szCs w:val="24"/>
-                <w:lang w:eastAsia="es-CO"/>
-              </w:rPr>
-              <w:t>. La personalización masiva, la integración de tecnologías emergentes y la colaboración humano-máquina requieren nuevas formas de pensar y actuar dentro de las industrias. Al mismo tiempo, la sostenibilidad se ha convertido en un pilar fundamental, ya que las empresas deben adoptar prácticas que minimicen el impacto ambiental y promuevan la eficiencia energética. Esta asignatura busca proporcionar a los estudiantes un conocimiento integral sobre cómo fomentar la innovación dentro de la Industria 5.0 y cómo implementar estrategias sostenibles que favorezcan tanto a las empresas como al medio ambiente, permitiendo un desarrollo industrial resiliente, innovador y responsable.</w:t>
+              <w:t>La Industria 5.0 no solo implica una revolución tecnológica, sino también un cambio paradigmático hacia modelos de producción y negocio que integren de manera intrínseca la innovación continua y la sostenibilidad en sus tres dimensiones: económica, social y ambiental. Esta asignatura es fundamental porque va más allá de la implementación técnica, enfocándose en cómo generar valor a largo plazo mediante la creación de soluciones innovadoras que sean a la vez eficientes, respetuosas con el medio ambiente y centradas en el bienestar humano. Para el Especialista en Industria 5.0 y Automatización Industrial, es crucial desarrollar una mentalidad innovadora y una comprensión profunda de los principios de sostenibilidad para poder liderar proyectos de transformación que no solo optimicen procesos, sino que también respondan a las crecientes demandas sociales y regulatorias por una industria más responsable, resiliente y con propósito.</w:t>
             </w:r>
           </w:p>
         </w:tc>
@@ -2847,66 +2817,36 @@
               <w:ind w:left="360"/>
               <w:jc w:val="both"/>
               <w:rPr>
+                <w:rFonts w:ascii="Calibri" w:eastAsia="Times New Roman" w:hAnsi="Calibri" w:cs="Calibri"/>
+                <w:color w:val="000000"/>
+                <w:sz w:val="24"/>
+                <w:szCs w:val="24"/>
+                <w:lang w:eastAsia="es-CO"/>
+              </w:rPr>
+            </w:pPr>
+            <w:r>
+              <w:rPr>
+                <w:rFonts w:ascii="Calibri" w:eastAsia="Times New Roman" w:hAnsi="Calibri" w:cs="Calibri"/>
+                <w:color w:val="000000"/>
+                <w:sz w:val="24"/>
+                <w:szCs w:val="24"/>
+                <w:lang w:eastAsia="es-CO"/>
+              </w:rPr>
+              <w:t>Desarrollar en los estudiantes la capacidad de identificar, proponer, y evaluar estrategias de innovación y sostenibilidad aplicables a entornos industriales en el marco de la Industria 5.0, fomentando la creación de valor compartido y la resiliencia organizacional.</w:t>
+            </w:r>
+          </w:p>
+          <w:p>
+            <w:pPr>
+              <w:spacing w:after="0" w:line="240" w:lineRule="auto"/>
+              <w:ind w:left="360"/>
+              <w:jc w:val="both"/>
+              <w:rPr>
                 <w:rFonts w:ascii="Times New Roman" w:eastAsia="Times New Roman" w:hAnsi="Times New Roman" w:cs="Times New Roman"/>
                 <w:sz w:val="24"/>
                 <w:szCs w:val="24"/>
                 <w:lang w:eastAsia="es-CO"/>
               </w:rPr>
             </w:pPr>
-            <w:r>
-              <w:rPr>
-                <w:rFonts w:ascii="Calibri" w:eastAsia="Times New Roman" w:hAnsi="Calibri" w:cs="Calibri"/>
-                <w:color w:val="000000"/>
-                <w:sz w:val="24"/>
-                <w:szCs w:val="24"/>
-                <w:lang w:eastAsia="es-CO"/>
-              </w:rPr>
-              <w:t xml:space="preserve">Desarrollar en los estudiantes las competencias necesarias para </w:t>
-            </w:r>
-            <w:r>
-              <w:rPr>
-                <w:rFonts w:ascii="Calibri" w:eastAsia="Times New Roman" w:hAnsi="Calibri" w:cs="Calibri"/>
-                <w:b/>
-                <w:bCs/>
-                <w:color w:val="000000"/>
-                <w:sz w:val="24"/>
-                <w:szCs w:val="24"/>
-                <w:lang w:eastAsia="es-CO"/>
-              </w:rPr>
-              <w:t>implementar estrategias de innovación y sostenibilidad</w:t>
-            </w:r>
-            <w:r>
-              <w:rPr>
-                <w:rFonts w:ascii="Calibri" w:eastAsia="Times New Roman" w:hAnsi="Calibri" w:cs="Calibri"/>
-                <w:color w:val="000000"/>
-                <w:sz w:val="24"/>
-                <w:szCs w:val="24"/>
-                <w:lang w:eastAsia="es-CO"/>
-              </w:rPr>
-              <w:t xml:space="preserve"> en el contexto de la </w:t>
-            </w:r>
-            <w:r>
-              <w:rPr>
-                <w:rFonts w:ascii="Calibri" w:eastAsia="Times New Roman" w:hAnsi="Calibri" w:cs="Calibri"/>
-                <w:b/>
-                <w:bCs/>
-                <w:color w:val="000000"/>
-                <w:sz w:val="24"/>
-                <w:szCs w:val="24"/>
-                <w:lang w:eastAsia="es-CO"/>
-              </w:rPr>
-              <w:t>Industria 5.0</w:t>
-            </w:r>
-            <w:r>
-              <w:rPr>
-                <w:rFonts w:ascii="Calibri" w:eastAsia="Times New Roman" w:hAnsi="Calibri" w:cs="Calibri"/>
-                <w:color w:val="000000"/>
-                <w:sz w:val="24"/>
-                <w:szCs w:val="24"/>
-                <w:lang w:eastAsia="es-CO"/>
-              </w:rPr>
-              <w:t>, utilizando tecnologías emergentes para optimizar procesos productivos y reducir el impacto ambiental, al tiempo que se fomenta la personalización y la colaboración humano-máquina.</w:t>
-            </w:r>
           </w:p>
         </w:tc>
       </w:tr>
@@ -3313,7 +3253,7 @@
                       <w:color w:val="222222"/>
                       <w:lang w:eastAsia="es-CO"/>
                     </w:rPr>
-                    <w:t>Pensamiento crítico y análisis: Habilidad para analizar y evaluar estrategias de innovación y sostenibilidad en procesos industriales.</w:t>
+                    <w:t>Pensamiento Estratégico y Prospectivo: Capacidad para anticipar tendencias y formular estrategias de innovación y sostenibilidad a largo plazo.</w:t>
                   </w:r>
                 </w:p>
                 <w:p>
@@ -3338,7 +3278,7 @@
                       <w:color w:val="222222"/>
                       <w:lang w:eastAsia="es-CO"/>
                     </w:rPr>
-                    <w:t>Innovación: Capacidad para proponer soluciones creativas a problemas industriales, integrando principios de sostenibilidad y nuevas tecnologías.</w:t>
+                    <w:t>Creatividad y Generación de Ideas: Habilidad para concebir soluciones novedosas a los desafíos industriales integrando la sostenibilidad.</w:t>
                   </w:r>
                 </w:p>
                 <w:p>
@@ -3348,11 +3288,12 @@
                       <w:ilvl w:val="0"/>
                       <w:numId w:val="14"/>
                     </w:numPr>
+                    <w:shd w:val="clear" w:color="auto" w:fill="FFFFFF"/>
                     <w:spacing w:after="0" w:line="240" w:lineRule="auto"/>
+                    <w:jc w:val="both"/>
                     <w:rPr>
-                      <w:rFonts w:ascii="Times New Roman" w:eastAsia="Times New Roman" w:hAnsi="Times New Roman" w:cs="Times New Roman"/>
-                      <w:sz w:val="24"/>
-                      <w:szCs w:val="24"/>
+                      <w:rFonts w:ascii="Arial" w:eastAsia="Times New Roman" w:hAnsi="Arial" w:cs="Arial"/>
+                      <w:color w:val="222222"/>
                       <w:lang w:eastAsia="es-CO"/>
                     </w:rPr>
                   </w:pPr>
@@ -3362,8 +3303,46 @@
                       <w:color w:val="222222"/>
                       <w:lang w:eastAsia="es-CO"/>
                     </w:rPr>
-                    <w:t>Compromiso ético: Conciencia sobre el impacto ambiental y social de las actividades industriales, y la responsabilidad de implementar soluciones sostenibles.</w:t>
+                    <w:t>Toma de Decisiones Multicriterio: Destreza para evaluar proyectos considerando factores técnicos, económicos, sociales y ambientales.</w:t>
                   </w:r>
+                </w:p>
+                <w:p>
+                  <w:pPr>
+                    <w:pStyle w:val="Prrafodelista"/>
+                    <w:numPr>
+                      <w:ilvl w:val="0"/>
+                      <w:numId w:val="14"/>
+                    </w:numPr>
+                    <w:shd w:val="clear" w:color="auto" w:fill="FFFFFF"/>
+                    <w:spacing w:after="0" w:line="240" w:lineRule="auto"/>
+                    <w:jc w:val="both"/>
+                    <w:rPr>
+                      <w:rFonts w:ascii="Arial" w:eastAsia="Times New Roman" w:hAnsi="Arial" w:cs="Arial"/>
+                      <w:color w:val="222222"/>
+                      <w:lang w:eastAsia="es-CO"/>
+                    </w:rPr>
+                  </w:pPr>
+                  <w:r>
+                    <w:rPr>
+                      <w:rFonts w:ascii="Arial" w:eastAsia="Times New Roman" w:hAnsi="Arial" w:cs="Arial"/>
+                      <w:color w:val="222222"/>
+                      <w:lang w:eastAsia="es-CO"/>
+                    </w:rPr>
+                    <w:t>Liderazgo para la Transformación: Capacidad para impulsar cambios organizacionales hacia modelos más innovadores y sostenibles.</w:t>
+                  </w:r>
+                </w:p>
+                <w:p>
+                  <w:pPr>
+                    <w:pStyle w:val="Prrafodelista"/>
+                    <w:spacing w:after="0" w:line="240" w:lineRule="auto"/>
+                    <w:ind w:left="360"/>
+                    <w:rPr>
+                      <w:rFonts w:ascii="Times New Roman" w:eastAsia="Times New Roman" w:hAnsi="Times New Roman" w:cs="Times New Roman"/>
+                      <w:sz w:val="24"/>
+                      <w:szCs w:val="24"/>
+                      <w:lang w:eastAsia="es-CO"/>
+                    </w:rPr>
+                  </w:pPr>
                 </w:p>
               </w:tc>
             </w:tr>
@@ -3418,11 +3397,6 @@
                 </w:p>
                 <w:p>
                   <w:pPr>
-                    <w:pStyle w:val="Prrafodelista"/>
-                    <w:numPr>
-                      <w:ilvl w:val="0"/>
-                      <w:numId w:val="15"/>
-                    </w:numPr>
                     <w:spacing w:after="0" w:line="240" w:lineRule="auto"/>
                     <w:jc w:val="both"/>
                     <w:rPr>
@@ -3441,7 +3415,52 @@
                       <w:szCs w:val="24"/>
                       <w:lang w:eastAsia="es-CO"/>
                     </w:rPr>
-                    <w:t>Innovación tecnológica: Habilidad para integrar tecnologías emergentes como el IoT, IA y robótica colaborativa en procesos industriales, mejorando la personalización y la eficiencia.</w:t>
+                    <w:t>C5 (Ídem RA5 del programa): Gestionar y/o proponer proyectos de innovación tecnológica en la industria, integrando prácticas de sostenibilidad y diseñando soluciones que optimicen la colaboración humano-máquina, para contribuir al avance hacia modelos industriales más eficientes y sostenibles.</w:t>
+                  </w:r>
+                </w:p>
+                <w:p>
+                  <w:pPr>
+                    <w:spacing w:after="0" w:line="240" w:lineRule="auto"/>
+                    <w:jc w:val="both"/>
+                    <w:rPr>
+                      <w:rFonts w:ascii="Calibri" w:eastAsia="Times New Roman" w:hAnsi="Calibri" w:cs="Calibri"/>
+                      <w:color w:val="000000"/>
+                      <w:sz w:val="24"/>
+                      <w:szCs w:val="24"/>
+                      <w:lang w:eastAsia="es-CO"/>
+                    </w:rPr>
+                  </w:pPr>
+                  <w:r>
+                    <w:rPr>
+                      <w:rFonts w:ascii="Calibri" w:eastAsia="Times New Roman" w:hAnsi="Calibri" w:cs="Calibri"/>
+                      <w:color w:val="000000"/>
+                      <w:sz w:val="24"/>
+                      <w:szCs w:val="24"/>
+                      <w:lang w:eastAsia="es-CO"/>
+                    </w:rPr>
+                    <w:t>(</w:t>
+                  </w:r>
+                  <w:proofErr w:type="spellStart"/>
+                  <w:r>
+                    <w:rPr>
+                      <w:rFonts w:ascii="Calibri" w:eastAsia="Times New Roman" w:hAnsi="Calibri" w:cs="Calibri"/>
+                      <w:color w:val="000000"/>
+                      <w:sz w:val="24"/>
+                      <w:szCs w:val="24"/>
+                      <w:lang w:eastAsia="es-CO"/>
+                    </w:rPr>
+                    <w:t>Sub-competencias</w:t>
+                  </w:r>
+                  <w:proofErr w:type="spellEnd"/>
+                  <w:r>
+                    <w:rPr>
+                      <w:rFonts w:ascii="Calibri" w:eastAsia="Times New Roman" w:hAnsi="Calibri" w:cs="Calibri"/>
+                      <w:color w:val="000000"/>
+                      <w:sz w:val="24"/>
+                      <w:szCs w:val="24"/>
+                      <w:lang w:eastAsia="es-CO"/>
+                    </w:rPr>
+                    <w:t xml:space="preserve"> específicas de la asignatura):</w:t>
                   </w:r>
                 </w:p>
                 <w:p>
@@ -3469,7 +3488,7 @@
                       <w:szCs w:val="24"/>
                       <w:lang w:eastAsia="es-CO"/>
                     </w:rPr>
-                    <w:t>Sostenibilidad en procesos industriales: Capacidad para diseñar estrategias que optimicen el uso de recursos, reduzcan el impacto ambiental y promuevan la eficiencia energética.</w:t>
+                    <w:t>Aplicar herramientas y metodologías de gestión de la innovación en contextos de Industria 5.0.</w:t>
                   </w:r>
                 </w:p>
                 <w:p>
@@ -3482,7 +3501,8 @@
                     <w:spacing w:after="0" w:line="240" w:lineRule="auto"/>
                     <w:jc w:val="both"/>
                     <w:rPr>
-                      <w:rFonts w:ascii="Times New Roman" w:eastAsia="Times New Roman" w:hAnsi="Times New Roman" w:cs="Times New Roman"/>
+                      <w:rFonts w:ascii="Calibri" w:eastAsia="Times New Roman" w:hAnsi="Calibri" w:cs="Calibri"/>
+                      <w:color w:val="000000"/>
                       <w:sz w:val="24"/>
                       <w:szCs w:val="24"/>
                       <w:lang w:eastAsia="es-CO"/>
@@ -3496,8 +3516,78 @@
                       <w:szCs w:val="24"/>
                       <w:lang w:eastAsia="es-CO"/>
                     </w:rPr>
-                    <w:t>Gestión de proyectos de innovación y sostenibilidad: Competencia para liderar proyectos que integren innovación y sostenibilidad, aplicando técnicas de evaluación y seguimiento de impactos.</w:t>
+                    <w:t>Diseñar o rediseñar procesos y productos bajo los principios de la economía circular y la sostenibilidad.</w:t>
                   </w:r>
+                </w:p>
+                <w:p>
+                  <w:pPr>
+                    <w:pStyle w:val="Prrafodelista"/>
+                    <w:numPr>
+                      <w:ilvl w:val="0"/>
+                      <w:numId w:val="15"/>
+                    </w:numPr>
+                    <w:spacing w:after="0" w:line="240" w:lineRule="auto"/>
+                    <w:jc w:val="both"/>
+                    <w:rPr>
+                      <w:rFonts w:ascii="Calibri" w:eastAsia="Times New Roman" w:hAnsi="Calibri" w:cs="Calibri"/>
+                      <w:color w:val="000000"/>
+                      <w:sz w:val="24"/>
+                      <w:szCs w:val="24"/>
+                      <w:lang w:eastAsia="es-CO"/>
+                    </w:rPr>
+                  </w:pPr>
+                  <w:r>
+                    <w:rPr>
+                      <w:rFonts w:ascii="Calibri" w:eastAsia="Times New Roman" w:hAnsi="Calibri" w:cs="Calibri"/>
+                      <w:color w:val="000000"/>
+                      <w:sz w:val="24"/>
+                      <w:szCs w:val="24"/>
+                      <w:lang w:eastAsia="es-CO"/>
+                    </w:rPr>
+                    <w:t>Evaluar la viabilidad y el impacto de proyectos de innovación con un enfoque de triple cuenta de resultados.</w:t>
+                  </w:r>
+                </w:p>
+                <w:p>
+                  <w:pPr>
+                    <w:pStyle w:val="Prrafodelista"/>
+                    <w:numPr>
+                      <w:ilvl w:val="0"/>
+                      <w:numId w:val="15"/>
+                    </w:numPr>
+                    <w:spacing w:after="0" w:line="240" w:lineRule="auto"/>
+                    <w:jc w:val="both"/>
+                    <w:rPr>
+                      <w:rFonts w:ascii="Calibri" w:eastAsia="Times New Roman" w:hAnsi="Calibri" w:cs="Calibri"/>
+                      <w:color w:val="000000"/>
+                      <w:sz w:val="24"/>
+                      <w:szCs w:val="24"/>
+                      <w:lang w:eastAsia="es-CO"/>
+                    </w:rPr>
+                  </w:pPr>
+                  <w:r>
+                    <w:rPr>
+                      <w:rFonts w:ascii="Calibri" w:eastAsia="Times New Roman" w:hAnsi="Calibri" w:cs="Calibri"/>
+                      <w:color w:val="000000"/>
+                      <w:sz w:val="24"/>
+                      <w:szCs w:val="24"/>
+                      <w:lang w:eastAsia="es-CO"/>
+                    </w:rPr>
+                    <w:t>Promover una cultura de innovación y sostenibilidad dentro de las organizaciones industriales.</w:t>
+                  </w:r>
+                </w:p>
+                <w:p>
+                  <w:pPr>
+                    <w:pStyle w:val="Prrafodelista"/>
+                    <w:spacing w:after="0" w:line="240" w:lineRule="auto"/>
+                    <w:ind w:left="360"/>
+                    <w:jc w:val="both"/>
+                    <w:rPr>
+                      <w:rFonts w:ascii="Times New Roman" w:eastAsia="Times New Roman" w:hAnsi="Times New Roman" w:cs="Times New Roman"/>
+                      <w:sz w:val="24"/>
+                      <w:szCs w:val="24"/>
+                      <w:lang w:eastAsia="es-CO"/>
+                    </w:rPr>
+                  </w:pPr>
                 </w:p>
               </w:tc>
             </w:tr>
@@ -3563,7 +3653,8 @@
               <w:spacing w:after="0" w:line="240" w:lineRule="auto"/>
               <w:jc w:val="both"/>
               <w:rPr>
-                <w:rFonts w:ascii="Times New Roman" w:eastAsia="Times New Roman" w:hAnsi="Times New Roman" w:cs="Times New Roman"/>
+                <w:rFonts w:ascii="Calibri" w:eastAsia="Times New Roman" w:hAnsi="Calibri" w:cs="Calibri"/>
+                <w:color w:val="000000"/>
                 <w:sz w:val="24"/>
                 <w:szCs w:val="24"/>
                 <w:lang w:eastAsia="es-CO"/>
@@ -3591,6 +3682,253 @@
               </w:rPr>
               <w:t>describen los comportamientos observables que se relacionan directamente con la utilización de conceptos, teorías o habilidades, logrados con el desarrollo del contenido de la Actividad Académica.</w:t>
             </w:r>
+          </w:p>
+          <w:p>
+            <w:pPr>
+              <w:spacing w:after="0" w:line="240" w:lineRule="auto"/>
+              <w:jc w:val="both"/>
+              <w:rPr>
+                <w:rFonts w:ascii="Times New Roman" w:eastAsia="Times New Roman" w:hAnsi="Times New Roman" w:cs="Times New Roman"/>
+                <w:sz w:val="24"/>
+                <w:szCs w:val="24"/>
+                <w:lang w:eastAsia="es-CO"/>
+              </w:rPr>
+            </w:pPr>
+          </w:p>
+          <w:p>
+            <w:pPr>
+              <w:pStyle w:val="Prrafodelista"/>
+              <w:widowControl w:val="0"/>
+              <w:numPr>
+                <w:ilvl w:val="0"/>
+                <w:numId w:val="40"/>
+              </w:numPr>
+              <w:tabs>
+                <w:tab w:val="left" w:pos="543"/>
+              </w:tabs>
+              <w:autoSpaceDE w:val="0"/>
+              <w:autoSpaceDN w:val="0"/>
+              <w:spacing w:after="0" w:line="240" w:lineRule="auto"/>
+              <w:ind w:left="720" w:right="148" w:hanging="360"/>
+              <w:jc w:val="both"/>
+              <w:rPr>
+                <w:sz w:val="24"/>
+              </w:rPr>
+            </w:pPr>
+            <w:r>
+              <w:rPr>
+                <w:b/>
+                <w:sz w:val="24"/>
+              </w:rPr>
+              <w:t xml:space="preserve">RESULTADOS DE APRENDIZAJE (RA): </w:t>
+            </w:r>
+            <w:r>
+              <w:rPr>
+                <w:sz w:val="24"/>
+              </w:rPr>
+              <w:t>cada asignatura debe contener resultados de aprendizaje particulares, siempre articulados con los generales de cada programa. Los RA</w:t>
+            </w:r>
+            <w:r>
+              <w:rPr>
+                <w:spacing w:val="-1"/>
+                <w:sz w:val="24"/>
+              </w:rPr>
+              <w:t xml:space="preserve"> </w:t>
+            </w:r>
+            <w:r>
+              <w:rPr>
+                <w:sz w:val="24"/>
+              </w:rPr>
+              <w:t>de una asignatura pueden tributar a varios RA generales, y no necesariamente hay una relación uno a uno.</w:t>
+            </w:r>
+          </w:p>
+          <w:p>
+            <w:pPr>
+              <w:pStyle w:val="Prrafodelista"/>
+              <w:widowControl w:val="0"/>
+              <w:tabs>
+                <w:tab w:val="left" w:pos="543"/>
+              </w:tabs>
+              <w:autoSpaceDE w:val="0"/>
+              <w:autoSpaceDN w:val="0"/>
+              <w:spacing w:after="0" w:line="240" w:lineRule="auto"/>
+              <w:ind w:right="148"/>
+              <w:jc w:val="both"/>
+              <w:rPr>
+                <w:b/>
+                <w:bCs/>
+                <w:sz w:val="24"/>
+              </w:rPr>
+            </w:pPr>
+            <w:r>
+              <w:rPr>
+                <w:b/>
+                <w:bCs/>
+                <w:sz w:val="24"/>
+              </w:rPr>
+              <w:t>Resultados de Aprendizaje (RA) (Alineados con RA5 del programa y adaptados):</w:t>
+            </w:r>
+          </w:p>
+          <w:p>
+            <w:pPr>
+              <w:pStyle w:val="Prrafodelista"/>
+              <w:widowControl w:val="0"/>
+              <w:numPr>
+                <w:ilvl w:val="0"/>
+                <w:numId w:val="42"/>
+              </w:numPr>
+              <w:tabs>
+                <w:tab w:val="left" w:pos="543"/>
+              </w:tabs>
+              <w:autoSpaceDE w:val="0"/>
+              <w:autoSpaceDN w:val="0"/>
+              <w:spacing w:after="0" w:line="240" w:lineRule="auto"/>
+              <w:ind w:right="148"/>
+              <w:jc w:val="both"/>
+              <w:rPr>
+                <w:b/>
+                <w:bCs/>
+                <w:sz w:val="24"/>
+              </w:rPr>
+            </w:pPr>
+            <w:r>
+              <w:rPr>
+                <w:b/>
+                <w:bCs/>
+                <w:sz w:val="24"/>
+              </w:rPr>
+              <w:t>RA5.1. </w:t>
+            </w:r>
+            <w:r>
+              <w:rPr>
+                <w:sz w:val="24"/>
+              </w:rPr>
+              <w:t>Analizar modelos y metodologías de gestión de la innovación aplicables a la Industria 5.0, identificando oportunidades para la creación de nuevos productos, servicios o procesos.</w:t>
+            </w:r>
+          </w:p>
+          <w:p>
+            <w:pPr>
+              <w:pStyle w:val="Prrafodelista"/>
+              <w:widowControl w:val="0"/>
+              <w:numPr>
+                <w:ilvl w:val="0"/>
+                <w:numId w:val="42"/>
+              </w:numPr>
+              <w:tabs>
+                <w:tab w:val="left" w:pos="543"/>
+              </w:tabs>
+              <w:autoSpaceDE w:val="0"/>
+              <w:autoSpaceDN w:val="0"/>
+              <w:spacing w:after="0" w:line="240" w:lineRule="auto"/>
+              <w:ind w:right="148"/>
+              <w:jc w:val="both"/>
+              <w:rPr>
+                <w:b/>
+                <w:bCs/>
+                <w:sz w:val="24"/>
+              </w:rPr>
+            </w:pPr>
+            <w:r>
+              <w:rPr>
+                <w:b/>
+                <w:bCs/>
+                <w:sz w:val="24"/>
+              </w:rPr>
+              <w:lastRenderedPageBreak/>
+              <w:t>RA5.2. </w:t>
+            </w:r>
+            <w:r>
+              <w:rPr>
+                <w:sz w:val="24"/>
+              </w:rPr>
+              <w:t>Evaluar el ciclo de vida de productos y procesos industriales desde una perspectiva de sostenibilidad, aplicando principios de economía circular y eficiencia de recursos.</w:t>
+            </w:r>
+          </w:p>
+          <w:p>
+            <w:pPr>
+              <w:pStyle w:val="Prrafodelista"/>
+              <w:widowControl w:val="0"/>
+              <w:numPr>
+                <w:ilvl w:val="0"/>
+                <w:numId w:val="42"/>
+              </w:numPr>
+              <w:tabs>
+                <w:tab w:val="left" w:pos="543"/>
+              </w:tabs>
+              <w:autoSpaceDE w:val="0"/>
+              <w:autoSpaceDN w:val="0"/>
+              <w:spacing w:after="0" w:line="240" w:lineRule="auto"/>
+              <w:ind w:right="148"/>
+              <w:jc w:val="both"/>
+              <w:rPr>
+                <w:b/>
+                <w:bCs/>
+                <w:sz w:val="24"/>
+              </w:rPr>
+            </w:pPr>
+            <w:r>
+              <w:rPr>
+                <w:b/>
+                <w:bCs/>
+                <w:sz w:val="24"/>
+              </w:rPr>
+              <w:t>RA5.3. </w:t>
+            </w:r>
+            <w:r>
+              <w:rPr>
+                <w:sz w:val="24"/>
+              </w:rPr>
+              <w:t>Formular propuestas de proyectos de innovación tecnológica que integren criterios de sostenibilidad (ambiental, social y económica) y consideren el impacto en la colaboración humano-máquina.</w:t>
+            </w:r>
+          </w:p>
+          <w:p>
+            <w:pPr>
+              <w:pStyle w:val="Prrafodelista"/>
+              <w:widowControl w:val="0"/>
+              <w:numPr>
+                <w:ilvl w:val="0"/>
+                <w:numId w:val="42"/>
+              </w:numPr>
+              <w:tabs>
+                <w:tab w:val="left" w:pos="543"/>
+              </w:tabs>
+              <w:autoSpaceDE w:val="0"/>
+              <w:autoSpaceDN w:val="0"/>
+              <w:spacing w:after="0" w:line="240" w:lineRule="auto"/>
+              <w:ind w:right="148"/>
+              <w:jc w:val="both"/>
+              <w:rPr>
+                <w:b/>
+                <w:bCs/>
+                <w:sz w:val="24"/>
+              </w:rPr>
+            </w:pPr>
+            <w:r>
+              <w:rPr>
+                <w:b/>
+                <w:bCs/>
+                <w:sz w:val="24"/>
+              </w:rPr>
+              <w:t>RA5.4. </w:t>
+            </w:r>
+            <w:r>
+              <w:rPr>
+                <w:sz w:val="24"/>
+              </w:rPr>
+              <w:t>Argumentar la importancia estratégica de la innovación y la sostenibilidad como factores de competitividad y resiliencia para las organizaciones en la era de la Industria 5.0.</w:t>
+            </w:r>
+          </w:p>
+          <w:p>
+            <w:pPr>
+              <w:spacing w:after="0" w:line="240" w:lineRule="auto"/>
+              <w:jc w:val="both"/>
+              <w:rPr>
+                <w:rFonts w:ascii="Times New Roman" w:eastAsia="Times New Roman" w:hAnsi="Times New Roman" w:cs="Times New Roman"/>
+                <w:sz w:val="24"/>
+                <w:szCs w:val="24"/>
+                <w:lang w:eastAsia="es-CO"/>
+              </w:rPr>
+            </w:pPr>
           </w:p>
           <w:p>
             <w:pPr>
@@ -3734,19 +4072,21 @@
             <w:r>
               <w:rPr>
                 <w:rFonts w:ascii="Calibri" w:eastAsia="Times New Roman" w:hAnsi="Calibri" w:cs="Calibri"/>
-                <w:color w:val="000000"/>
-                <w:sz w:val="24"/>
-                <w:szCs w:val="24"/>
-                <w:lang w:eastAsia="es-CO"/>
-              </w:rPr>
-              <w:t>Módulo 1: Introducción a la Innovación en la Industria 5.0 (10 horas)</w:t>
+                <w:b/>
+                <w:bCs/>
+                <w:color w:val="000000"/>
+                <w:sz w:val="24"/>
+                <w:szCs w:val="24"/>
+                <w:lang w:eastAsia="es-CO"/>
+              </w:rPr>
+              <w:t>Módulo 1: Fundamentos de la Innovación en la Industria 5.0</w:t>
             </w:r>
           </w:p>
           <w:p>
             <w:pPr>
               <w:numPr>
                 <w:ilvl w:val="0"/>
-                <w:numId w:val="35"/>
+                <w:numId w:val="43"/>
               </w:numPr>
               <w:spacing w:after="0" w:line="240" w:lineRule="auto"/>
               <w:jc w:val="both"/>
@@ -3766,14 +4106,14 @@
                 <w:szCs w:val="24"/>
                 <w:lang w:eastAsia="es-CO"/>
               </w:rPr>
-              <w:t>Conceptos clave de innovación en el contexto de la Industria 5.0</w:t>
+              <w:t>Conceptos clave: innovación, tipos de innovación (producto, proceso, servicio, modelo de negocio, organizacional).</w:t>
             </w:r>
           </w:p>
           <w:p>
             <w:pPr>
               <w:numPr>
                 <w:ilvl w:val="0"/>
-                <w:numId w:val="35"/>
+                <w:numId w:val="43"/>
               </w:numPr>
               <w:spacing w:after="0" w:line="240" w:lineRule="auto"/>
               <w:jc w:val="both"/>
@@ -3793,14 +4133,14 @@
                 <w:szCs w:val="24"/>
                 <w:lang w:eastAsia="es-CO"/>
               </w:rPr>
-              <w:t>Modelos de innovación disruptiva e incremental en la industria</w:t>
+              <w:t>El proceso de innovación: de la idea al mercado.</w:t>
             </w:r>
           </w:p>
           <w:p>
             <w:pPr>
               <w:numPr>
                 <w:ilvl w:val="0"/>
-                <w:numId w:val="35"/>
+                <w:numId w:val="43"/>
               </w:numPr>
               <w:spacing w:after="0" w:line="240" w:lineRule="auto"/>
               <w:jc w:val="both"/>
@@ -3820,14 +4160,102 @@
                 <w:szCs w:val="24"/>
                 <w:lang w:eastAsia="es-CO"/>
               </w:rPr>
-              <w:t>Tecnologías habilitadoras: inteligencia artificial, IoT, y robótica colaborativa</w:t>
+              <w:t>Modelos de gestión de la innovación (</w:t>
+            </w:r>
+            <w:proofErr w:type="spellStart"/>
+            <w:r>
+              <w:rPr>
+                <w:rFonts w:ascii="Calibri" w:eastAsia="Times New Roman" w:hAnsi="Calibri" w:cs="Calibri"/>
+                <w:color w:val="000000"/>
+                <w:sz w:val="24"/>
+                <w:szCs w:val="24"/>
+                <w:lang w:eastAsia="es-CO"/>
+              </w:rPr>
+              <w:t>Stage</w:t>
+            </w:r>
+            <w:proofErr w:type="spellEnd"/>
+            <w:r>
+              <w:rPr>
+                <w:rFonts w:ascii="Calibri" w:eastAsia="Times New Roman" w:hAnsi="Calibri" w:cs="Calibri"/>
+                <w:color w:val="000000"/>
+                <w:sz w:val="24"/>
+                <w:szCs w:val="24"/>
+                <w:lang w:eastAsia="es-CO"/>
+              </w:rPr>
+              <w:t xml:space="preserve">-Gate, </w:t>
+            </w:r>
+            <w:proofErr w:type="spellStart"/>
+            <w:r>
+              <w:rPr>
+                <w:rFonts w:ascii="Calibri" w:eastAsia="Times New Roman" w:hAnsi="Calibri" w:cs="Calibri"/>
+                <w:color w:val="000000"/>
+                <w:sz w:val="24"/>
+                <w:szCs w:val="24"/>
+                <w:lang w:eastAsia="es-CO"/>
+              </w:rPr>
+              <w:t>Design</w:t>
+            </w:r>
+            <w:proofErr w:type="spellEnd"/>
+            <w:r>
+              <w:rPr>
+                <w:rFonts w:ascii="Calibri" w:eastAsia="Times New Roman" w:hAnsi="Calibri" w:cs="Calibri"/>
+                <w:color w:val="000000"/>
+                <w:sz w:val="24"/>
+                <w:szCs w:val="24"/>
+                <w:lang w:eastAsia="es-CO"/>
+              </w:rPr>
+              <w:t xml:space="preserve"> </w:t>
+            </w:r>
+            <w:proofErr w:type="spellStart"/>
+            <w:r>
+              <w:rPr>
+                <w:rFonts w:ascii="Calibri" w:eastAsia="Times New Roman" w:hAnsi="Calibri" w:cs="Calibri"/>
+                <w:color w:val="000000"/>
+                <w:sz w:val="24"/>
+                <w:szCs w:val="24"/>
+                <w:lang w:eastAsia="es-CO"/>
+              </w:rPr>
+              <w:t>Thinking</w:t>
+            </w:r>
+            <w:proofErr w:type="spellEnd"/>
+            <w:r>
+              <w:rPr>
+                <w:rFonts w:ascii="Calibri" w:eastAsia="Times New Roman" w:hAnsi="Calibri" w:cs="Calibri"/>
+                <w:color w:val="000000"/>
+                <w:sz w:val="24"/>
+                <w:szCs w:val="24"/>
+                <w:lang w:eastAsia="es-CO"/>
+              </w:rPr>
+              <w:t xml:space="preserve">, Lean </w:t>
+            </w:r>
+            <w:proofErr w:type="gramStart"/>
+            <w:r>
+              <w:rPr>
+                <w:rFonts w:ascii="Calibri" w:eastAsia="Times New Roman" w:hAnsi="Calibri" w:cs="Calibri"/>
+                <w:color w:val="000000"/>
+                <w:sz w:val="24"/>
+                <w:szCs w:val="24"/>
+                <w:lang w:eastAsia="es-CO"/>
+              </w:rPr>
+              <w:t>Startup</w:t>
+            </w:r>
+            <w:proofErr w:type="gramEnd"/>
+            <w:r>
+              <w:rPr>
+                <w:rFonts w:ascii="Calibri" w:eastAsia="Times New Roman" w:hAnsi="Calibri" w:cs="Calibri"/>
+                <w:color w:val="000000"/>
+                <w:sz w:val="24"/>
+                <w:szCs w:val="24"/>
+                <w:lang w:eastAsia="es-CO"/>
+              </w:rPr>
+              <w:t>, Innovación Abierta).</w:t>
             </w:r>
           </w:p>
           <w:p>
             <w:pPr>
               <w:numPr>
                 <w:ilvl w:val="0"/>
-                <w:numId w:val="35"/>
+                <w:numId w:val="43"/>
               </w:numPr>
               <w:spacing w:after="0" w:line="240" w:lineRule="auto"/>
               <w:jc w:val="both"/>
@@ -3847,14 +4275,14 @@
                 <w:szCs w:val="24"/>
                 <w:lang w:eastAsia="es-CO"/>
               </w:rPr>
-              <w:t>Innovación en la personalización masiva y la flexibilidad productiva</w:t>
+              <w:t>Creatividad y técnicas para la generación de ideas.</w:t>
             </w:r>
           </w:p>
           <w:p>
             <w:pPr>
               <w:numPr>
                 <w:ilvl w:val="0"/>
-                <w:numId w:val="35"/>
+                <w:numId w:val="43"/>
               </w:numPr>
               <w:spacing w:after="0" w:line="240" w:lineRule="auto"/>
               <w:jc w:val="both"/>
@@ -3874,37 +4302,14 @@
                 <w:szCs w:val="24"/>
                 <w:lang w:eastAsia="es-CO"/>
               </w:rPr>
-              <w:t>Casos de estudio: empresas líderes en innovación</w:t>
-            </w:r>
-          </w:p>
-          <w:p>
-            <w:pPr>
-              <w:spacing w:after="0" w:line="240" w:lineRule="auto"/>
-              <w:jc w:val="both"/>
-              <w:rPr>
-                <w:rFonts w:ascii="Calibri" w:eastAsia="Times New Roman" w:hAnsi="Calibri" w:cs="Calibri"/>
-                <w:color w:val="000000"/>
-                <w:sz w:val="24"/>
-                <w:szCs w:val="24"/>
-                <w:lang w:eastAsia="es-CO"/>
-              </w:rPr>
-            </w:pPr>
-            <w:r>
-              <w:rPr>
-                <w:rFonts w:ascii="Calibri" w:eastAsia="Times New Roman" w:hAnsi="Calibri" w:cs="Calibri"/>
-                <w:color w:val="000000"/>
-                <w:sz w:val="24"/>
-                <w:szCs w:val="24"/>
-                <w:lang w:eastAsia="es-CO"/>
-              </w:rPr>
-              <w:t>Módulo 2: Principios de Sostenibilidad en la Industria 5.0 (12 horas)</w:t>
+              <w:t>Vigilancia tecnológica e inteligencia competitiva como fuentes de innovación.</w:t>
             </w:r>
           </w:p>
           <w:p>
             <w:pPr>
               <w:numPr>
                 <w:ilvl w:val="0"/>
-                <w:numId w:val="36"/>
+                <w:numId w:val="43"/>
               </w:numPr>
               <w:spacing w:after="0" w:line="240" w:lineRule="auto"/>
               <w:jc w:val="both"/>
@@ -3924,14 +4329,14 @@
                 <w:szCs w:val="24"/>
                 <w:lang w:eastAsia="es-CO"/>
               </w:rPr>
-              <w:t>Definición y aplicación de la sostenibilidad en los procesos industriales</w:t>
+              <w:t>Propiedad intelectual y gestión de la innovación.</w:t>
             </w:r>
           </w:p>
           <w:p>
             <w:pPr>
               <w:numPr>
                 <w:ilvl w:val="0"/>
-                <w:numId w:val="36"/>
+                <w:numId w:val="43"/>
               </w:numPr>
               <w:spacing w:after="0" w:line="240" w:lineRule="auto"/>
               <w:jc w:val="both"/>
@@ -3951,14 +4356,14 @@
                 <w:szCs w:val="24"/>
                 <w:lang w:eastAsia="es-CO"/>
               </w:rPr>
-              <w:t>Eficiencia energética en la fabricación inteligente</w:t>
+              <w:t>Cultura organizacional para la innovación y gestión del cambio.</w:t>
             </w:r>
           </w:p>
           <w:p>
             <w:pPr>
               <w:numPr>
                 <w:ilvl w:val="0"/>
-                <w:numId w:val="36"/>
+                <w:numId w:val="43"/>
               </w:numPr>
               <w:spacing w:after="0" w:line="240" w:lineRule="auto"/>
               <w:jc w:val="both"/>
@@ -3978,14 +4383,39 @@
                 <w:szCs w:val="24"/>
                 <w:lang w:eastAsia="es-CO"/>
               </w:rPr>
-              <w:t>Economía circular: reducción de residuos y reutilización de recursos</w:t>
+              <w:t>El rol de las tecnologías de Industria 5.0 como habilitadoras de la innovación.</w:t>
+            </w:r>
+          </w:p>
+          <w:p>
+            <w:pPr>
+              <w:spacing w:after="0" w:line="240" w:lineRule="auto"/>
+              <w:jc w:val="both"/>
+              <w:rPr>
+                <w:rFonts w:ascii="Calibri" w:eastAsia="Times New Roman" w:hAnsi="Calibri" w:cs="Calibri"/>
+                <w:color w:val="000000"/>
+                <w:sz w:val="24"/>
+                <w:szCs w:val="24"/>
+                <w:lang w:eastAsia="es-CO"/>
+              </w:rPr>
+            </w:pPr>
+            <w:r>
+              <w:rPr>
+                <w:rFonts w:ascii="Calibri" w:eastAsia="Times New Roman" w:hAnsi="Calibri" w:cs="Calibri"/>
+                <w:b/>
+                <w:bCs/>
+                <w:color w:val="000000"/>
+                <w:sz w:val="24"/>
+                <w:szCs w:val="24"/>
+                <w:lang w:eastAsia="es-CO"/>
+              </w:rPr>
+              <w:t>Módulo 2: Sostenibilidad como Pilar Estratégico en la Industria 5.0</w:t>
             </w:r>
           </w:p>
           <w:p>
             <w:pPr>
               <w:numPr>
                 <w:ilvl w:val="0"/>
-                <w:numId w:val="36"/>
+                <w:numId w:val="44"/>
               </w:numPr>
               <w:spacing w:after="0" w:line="240" w:lineRule="auto"/>
               <w:jc w:val="both"/>
@@ -4005,15 +4435,14 @@
                 <w:szCs w:val="24"/>
                 <w:lang w:eastAsia="es-CO"/>
               </w:rPr>
-              <w:lastRenderedPageBreak/>
-              <w:t>Impacto social y ambiental de los procesos productivos sostenibles</w:t>
+              <w:t>Conceptos de desarrollo sostenible y triple cuenta de resultados (económico, social, ambiental).</w:t>
             </w:r>
           </w:p>
           <w:p>
             <w:pPr>
               <w:numPr>
                 <w:ilvl w:val="0"/>
-                <w:numId w:val="36"/>
+                <w:numId w:val="44"/>
               </w:numPr>
               <w:spacing w:after="0" w:line="240" w:lineRule="auto"/>
               <w:jc w:val="both"/>
@@ -4033,37 +4462,14 @@
                 <w:szCs w:val="24"/>
                 <w:lang w:eastAsia="es-CO"/>
               </w:rPr>
-              <w:t>Implementación de energías renovables en la industria</w:t>
-            </w:r>
-          </w:p>
-          <w:p>
-            <w:pPr>
-              <w:spacing w:after="0" w:line="240" w:lineRule="auto"/>
-              <w:jc w:val="both"/>
-              <w:rPr>
-                <w:rFonts w:ascii="Calibri" w:eastAsia="Times New Roman" w:hAnsi="Calibri" w:cs="Calibri"/>
-                <w:color w:val="000000"/>
-                <w:sz w:val="24"/>
-                <w:szCs w:val="24"/>
-                <w:lang w:eastAsia="es-CO"/>
-              </w:rPr>
-            </w:pPr>
-            <w:r>
-              <w:rPr>
-                <w:rFonts w:ascii="Calibri" w:eastAsia="Times New Roman" w:hAnsi="Calibri" w:cs="Calibri"/>
-                <w:color w:val="000000"/>
-                <w:sz w:val="24"/>
-                <w:szCs w:val="24"/>
-                <w:lang w:eastAsia="es-CO"/>
-              </w:rPr>
-              <w:t>Módulo 3: Colaboración Humano-Máquina y Personalización Masiva (10 horas)</w:t>
+              <w:t>Los Objetivos de Desarrollo Sostenible (ODS) y su relación con la industria.</w:t>
             </w:r>
           </w:p>
           <w:p>
             <w:pPr>
               <w:numPr>
                 <w:ilvl w:val="0"/>
-                <w:numId w:val="37"/>
+                <w:numId w:val="44"/>
               </w:numPr>
               <w:spacing w:after="0" w:line="240" w:lineRule="auto"/>
               <w:jc w:val="both"/>
@@ -4078,19 +4484,156 @@
             <w:r>
               <w:rPr>
                 <w:rFonts w:ascii="Calibri" w:eastAsia="Times New Roman" w:hAnsi="Calibri" w:cs="Calibri"/>
-                <w:color w:val="000000"/>
-                <w:sz w:val="24"/>
-                <w:szCs w:val="24"/>
-                <w:lang w:eastAsia="es-CO"/>
-              </w:rPr>
-              <w:t>Colaboración humano-máquina en la Industria 5.0: seguridad y eficiencia</w:t>
+                <w:b/>
+                <w:bCs/>
+                <w:color w:val="000000"/>
+                <w:sz w:val="24"/>
+                <w:szCs w:val="24"/>
+                <w:lang w:eastAsia="es-CO"/>
+              </w:rPr>
+              <w:t>Sostenibilidad Ambiental:</w:t>
+            </w:r>
+          </w:p>
+          <w:p>
+            <w:pPr>
+              <w:numPr>
+                <w:ilvl w:val="1"/>
+                <w:numId w:val="44"/>
+              </w:numPr>
+              <w:spacing w:after="0" w:line="240" w:lineRule="auto"/>
+              <w:jc w:val="both"/>
+              <w:rPr>
+                <w:rFonts w:ascii="Calibri" w:eastAsia="Times New Roman" w:hAnsi="Calibri" w:cs="Calibri"/>
+                <w:color w:val="000000"/>
+                <w:sz w:val="24"/>
+                <w:szCs w:val="24"/>
+                <w:lang w:eastAsia="es-CO"/>
+              </w:rPr>
+            </w:pPr>
+            <w:r>
+              <w:rPr>
+                <w:rFonts w:ascii="Calibri" w:eastAsia="Times New Roman" w:hAnsi="Calibri" w:cs="Calibri"/>
+                <w:color w:val="000000"/>
+                <w:sz w:val="24"/>
+                <w:szCs w:val="24"/>
+                <w:lang w:eastAsia="es-CO"/>
+              </w:rPr>
+              <w:t>Principios de la Economía Circular: reducir, reutilizar, reciclar, rediseñar.</w:t>
+            </w:r>
+          </w:p>
+          <w:p>
+            <w:pPr>
+              <w:numPr>
+                <w:ilvl w:val="1"/>
+                <w:numId w:val="44"/>
+              </w:numPr>
+              <w:spacing w:after="0" w:line="240" w:lineRule="auto"/>
+              <w:jc w:val="both"/>
+              <w:rPr>
+                <w:rFonts w:ascii="Calibri" w:eastAsia="Times New Roman" w:hAnsi="Calibri" w:cs="Calibri"/>
+                <w:color w:val="000000"/>
+                <w:sz w:val="24"/>
+                <w:szCs w:val="24"/>
+                <w:lang w:eastAsia="es-CO"/>
+              </w:rPr>
+            </w:pPr>
+            <w:r>
+              <w:rPr>
+                <w:rFonts w:ascii="Calibri" w:eastAsia="Times New Roman" w:hAnsi="Calibri" w:cs="Calibri"/>
+                <w:color w:val="000000"/>
+                <w:sz w:val="24"/>
+                <w:szCs w:val="24"/>
+                <w:lang w:eastAsia="es-CO"/>
+              </w:rPr>
+              <w:t>Ecoeficiencia y producción más limpia (PML).</w:t>
+            </w:r>
+          </w:p>
+          <w:p>
+            <w:pPr>
+              <w:numPr>
+                <w:ilvl w:val="1"/>
+                <w:numId w:val="44"/>
+              </w:numPr>
+              <w:spacing w:after="0" w:line="240" w:lineRule="auto"/>
+              <w:jc w:val="both"/>
+              <w:rPr>
+                <w:rFonts w:ascii="Calibri" w:eastAsia="Times New Roman" w:hAnsi="Calibri" w:cs="Calibri"/>
+                <w:color w:val="000000"/>
+                <w:sz w:val="24"/>
+                <w:szCs w:val="24"/>
+                <w:lang w:eastAsia="es-CO"/>
+              </w:rPr>
+            </w:pPr>
+            <w:r>
+              <w:rPr>
+                <w:rFonts w:ascii="Calibri" w:eastAsia="Times New Roman" w:hAnsi="Calibri" w:cs="Calibri"/>
+                <w:color w:val="000000"/>
+                <w:sz w:val="24"/>
+                <w:szCs w:val="24"/>
+                <w:lang w:eastAsia="es-CO"/>
+              </w:rPr>
+              <w:t>Análisis de Ciclo de Vida (ACV) de productos y procesos.</w:t>
+            </w:r>
+          </w:p>
+          <w:p>
+            <w:pPr>
+              <w:numPr>
+                <w:ilvl w:val="1"/>
+                <w:numId w:val="44"/>
+              </w:numPr>
+              <w:spacing w:after="0" w:line="240" w:lineRule="auto"/>
+              <w:jc w:val="both"/>
+              <w:rPr>
+                <w:rFonts w:ascii="Calibri" w:eastAsia="Times New Roman" w:hAnsi="Calibri" w:cs="Calibri"/>
+                <w:color w:val="000000"/>
+                <w:sz w:val="24"/>
+                <w:szCs w:val="24"/>
+                <w:lang w:eastAsia="es-CO"/>
+              </w:rPr>
+            </w:pPr>
+            <w:r>
+              <w:rPr>
+                <w:rFonts w:ascii="Calibri" w:eastAsia="Times New Roman" w:hAnsi="Calibri" w:cs="Calibri"/>
+                <w:color w:val="000000"/>
+                <w:sz w:val="24"/>
+                <w:szCs w:val="24"/>
+                <w:lang w:eastAsia="es-CO"/>
+              </w:rPr>
+              <w:t>Gestión de la huella de carbono y eficiencia energética.</w:t>
+            </w:r>
+          </w:p>
+          <w:p>
+            <w:pPr>
+              <w:numPr>
+                <w:ilvl w:val="1"/>
+                <w:numId w:val="44"/>
+              </w:numPr>
+              <w:spacing w:after="0" w:line="240" w:lineRule="auto"/>
+              <w:jc w:val="both"/>
+              <w:rPr>
+                <w:rFonts w:ascii="Calibri" w:eastAsia="Times New Roman" w:hAnsi="Calibri" w:cs="Calibri"/>
+                <w:color w:val="000000"/>
+                <w:sz w:val="24"/>
+                <w:szCs w:val="24"/>
+                <w:lang w:eastAsia="es-CO"/>
+              </w:rPr>
+            </w:pPr>
+            <w:r>
+              <w:rPr>
+                <w:rFonts w:ascii="Calibri" w:eastAsia="Times New Roman" w:hAnsi="Calibri" w:cs="Calibri"/>
+                <w:color w:val="000000"/>
+                <w:sz w:val="24"/>
+                <w:szCs w:val="24"/>
+                <w:lang w:eastAsia="es-CO"/>
+              </w:rPr>
+              <w:t>Energías renovables y su integración en procesos industriales.</w:t>
             </w:r>
           </w:p>
           <w:p>
             <w:pPr>
               <w:numPr>
                 <w:ilvl w:val="0"/>
-                <w:numId w:val="37"/>
+                <w:numId w:val="44"/>
               </w:numPr>
               <w:spacing w:after="0" w:line="240" w:lineRule="auto"/>
               <w:jc w:val="both"/>
@@ -4105,19 +4648,129 @@
             <w:r>
               <w:rPr>
                 <w:rFonts w:ascii="Calibri" w:eastAsia="Times New Roman" w:hAnsi="Calibri" w:cs="Calibri"/>
-                <w:color w:val="000000"/>
-                <w:sz w:val="24"/>
-                <w:szCs w:val="24"/>
-                <w:lang w:eastAsia="es-CO"/>
-              </w:rPr>
-              <w:t>Personalización masiva: flexibilidad productiva para satisfacer las demandas del mercado</w:t>
+                <w:b/>
+                <w:bCs/>
+                <w:color w:val="000000"/>
+                <w:sz w:val="24"/>
+                <w:szCs w:val="24"/>
+                <w:lang w:eastAsia="es-CO"/>
+              </w:rPr>
+              <w:t>Sostenibilidad Social:</w:t>
+            </w:r>
+          </w:p>
+          <w:p>
+            <w:pPr>
+              <w:numPr>
+                <w:ilvl w:val="1"/>
+                <w:numId w:val="44"/>
+              </w:numPr>
+              <w:spacing w:after="0" w:line="240" w:lineRule="auto"/>
+              <w:jc w:val="both"/>
+              <w:rPr>
+                <w:rFonts w:ascii="Calibri" w:eastAsia="Times New Roman" w:hAnsi="Calibri" w:cs="Calibri"/>
+                <w:color w:val="000000"/>
+                <w:sz w:val="24"/>
+                <w:szCs w:val="24"/>
+                <w:lang w:eastAsia="es-CO"/>
+              </w:rPr>
+            </w:pPr>
+            <w:r>
+              <w:rPr>
+                <w:rFonts w:ascii="Calibri" w:eastAsia="Times New Roman" w:hAnsi="Calibri" w:cs="Calibri"/>
+                <w:color w:val="000000"/>
+                <w:sz w:val="24"/>
+                <w:szCs w:val="24"/>
+                <w:lang w:eastAsia="es-CO"/>
+              </w:rPr>
+              <w:t>Impacto de la Industria 5.0 en el empleo y las condiciones laborales.</w:t>
+            </w:r>
+          </w:p>
+          <w:p>
+            <w:pPr>
+              <w:numPr>
+                <w:ilvl w:val="1"/>
+                <w:numId w:val="44"/>
+              </w:numPr>
+              <w:spacing w:after="0" w:line="240" w:lineRule="auto"/>
+              <w:jc w:val="both"/>
+              <w:rPr>
+                <w:rFonts w:ascii="Calibri" w:eastAsia="Times New Roman" w:hAnsi="Calibri" w:cs="Calibri"/>
+                <w:color w:val="000000"/>
+                <w:sz w:val="24"/>
+                <w:szCs w:val="24"/>
+                <w:lang w:eastAsia="es-CO"/>
+              </w:rPr>
+            </w:pPr>
+            <w:r>
+              <w:rPr>
+                <w:rFonts w:ascii="Calibri" w:eastAsia="Times New Roman" w:hAnsi="Calibri" w:cs="Calibri"/>
+                <w:color w:val="000000"/>
+                <w:sz w:val="24"/>
+                <w:szCs w:val="24"/>
+                <w:lang w:eastAsia="es-CO"/>
+              </w:rPr>
+              <w:t>Ética en la inteligencia artificial y la automatización.</w:t>
+            </w:r>
+          </w:p>
+          <w:p>
+            <w:pPr>
+              <w:numPr>
+                <w:ilvl w:val="1"/>
+                <w:numId w:val="44"/>
+              </w:numPr>
+              <w:spacing w:after="0" w:line="240" w:lineRule="auto"/>
+              <w:jc w:val="both"/>
+              <w:rPr>
+                <w:rFonts w:ascii="Calibri" w:eastAsia="Times New Roman" w:hAnsi="Calibri" w:cs="Calibri"/>
+                <w:color w:val="000000"/>
+                <w:sz w:val="24"/>
+                <w:szCs w:val="24"/>
+                <w:lang w:eastAsia="es-CO"/>
+              </w:rPr>
+            </w:pPr>
+            <w:r>
+              <w:rPr>
+                <w:rFonts w:ascii="Calibri" w:eastAsia="Times New Roman" w:hAnsi="Calibri" w:cs="Calibri"/>
+                <w:color w:val="000000"/>
+                <w:sz w:val="24"/>
+                <w:szCs w:val="24"/>
+                <w:lang w:eastAsia="es-CO"/>
+              </w:rPr>
+              <w:t>Inclusión, diversidad y equidad en el entorno laboral 5.0.</w:t>
+            </w:r>
+          </w:p>
+          <w:p>
+            <w:pPr>
+              <w:numPr>
+                <w:ilvl w:val="1"/>
+                <w:numId w:val="44"/>
+              </w:numPr>
+              <w:spacing w:after="0" w:line="240" w:lineRule="auto"/>
+              <w:jc w:val="both"/>
+              <w:rPr>
+                <w:rFonts w:ascii="Calibri" w:eastAsia="Times New Roman" w:hAnsi="Calibri" w:cs="Calibri"/>
+                <w:color w:val="000000"/>
+                <w:sz w:val="24"/>
+                <w:szCs w:val="24"/>
+                <w:lang w:eastAsia="es-CO"/>
+              </w:rPr>
+            </w:pPr>
+            <w:r>
+              <w:rPr>
+                <w:rFonts w:ascii="Calibri" w:eastAsia="Times New Roman" w:hAnsi="Calibri" w:cs="Calibri"/>
+                <w:color w:val="000000"/>
+                <w:sz w:val="24"/>
+                <w:szCs w:val="24"/>
+                <w:lang w:eastAsia="es-CO"/>
+              </w:rPr>
+              <w:t>Salud y seguridad ocupacional en la interacción humano-máquina.</w:t>
             </w:r>
           </w:p>
           <w:p>
             <w:pPr>
               <w:numPr>
                 <w:ilvl w:val="0"/>
-                <w:numId w:val="37"/>
+                <w:numId w:val="44"/>
               </w:numPr>
               <w:spacing w:after="0" w:line="240" w:lineRule="auto"/>
               <w:jc w:val="both"/>
@@ -4132,19 +4785,150 @@
             <w:r>
               <w:rPr>
                 <w:rFonts w:ascii="Calibri" w:eastAsia="Times New Roman" w:hAnsi="Calibri" w:cs="Calibri"/>
-                <w:color w:val="000000"/>
-                <w:sz w:val="24"/>
-                <w:szCs w:val="24"/>
-                <w:lang w:eastAsia="es-CO"/>
-              </w:rPr>
-              <w:t>Robótica colaborativa en la personalización y la automatización flexible</w:t>
+                <w:b/>
+                <w:bCs/>
+                <w:color w:val="000000"/>
+                <w:sz w:val="24"/>
+                <w:szCs w:val="24"/>
+                <w:lang w:eastAsia="es-CO"/>
+              </w:rPr>
+              <w:t>Sostenibilidad Económica:</w:t>
+            </w:r>
+          </w:p>
+          <w:p>
+            <w:pPr>
+              <w:numPr>
+                <w:ilvl w:val="1"/>
+                <w:numId w:val="44"/>
+              </w:numPr>
+              <w:spacing w:after="0" w:line="240" w:lineRule="auto"/>
+              <w:jc w:val="both"/>
+              <w:rPr>
+                <w:rFonts w:ascii="Calibri" w:eastAsia="Times New Roman" w:hAnsi="Calibri" w:cs="Calibri"/>
+                <w:color w:val="000000"/>
+                <w:sz w:val="24"/>
+                <w:szCs w:val="24"/>
+                <w:lang w:eastAsia="es-CO"/>
+              </w:rPr>
+            </w:pPr>
+            <w:r>
+              <w:rPr>
+                <w:rFonts w:ascii="Calibri" w:eastAsia="Times New Roman" w:hAnsi="Calibri" w:cs="Calibri"/>
+                <w:color w:val="000000"/>
+                <w:sz w:val="24"/>
+                <w:szCs w:val="24"/>
+                <w:lang w:eastAsia="es-CO"/>
+              </w:rPr>
+              <w:t xml:space="preserve">Nuevos modelos de negocio basados en la sostenibilidad (ej. </w:t>
+            </w:r>
+            <w:proofErr w:type="spellStart"/>
+            <w:r>
+              <w:rPr>
+                <w:rFonts w:ascii="Calibri" w:eastAsia="Times New Roman" w:hAnsi="Calibri" w:cs="Calibri"/>
+                <w:color w:val="000000"/>
+                <w:sz w:val="24"/>
+                <w:szCs w:val="24"/>
+                <w:lang w:eastAsia="es-CO"/>
+              </w:rPr>
+              <w:t>servitización</w:t>
+            </w:r>
+            <w:proofErr w:type="spellEnd"/>
+            <w:r>
+              <w:rPr>
+                <w:rFonts w:ascii="Calibri" w:eastAsia="Times New Roman" w:hAnsi="Calibri" w:cs="Calibri"/>
+                <w:color w:val="000000"/>
+                <w:sz w:val="24"/>
+                <w:szCs w:val="24"/>
+                <w:lang w:eastAsia="es-CO"/>
+              </w:rPr>
+              <w:t>, economía colaborativa).</w:t>
+            </w:r>
+          </w:p>
+          <w:p>
+            <w:pPr>
+              <w:numPr>
+                <w:ilvl w:val="1"/>
+                <w:numId w:val="44"/>
+              </w:numPr>
+              <w:spacing w:after="0" w:line="240" w:lineRule="auto"/>
+              <w:jc w:val="both"/>
+              <w:rPr>
+                <w:rFonts w:ascii="Calibri" w:eastAsia="Times New Roman" w:hAnsi="Calibri" w:cs="Calibri"/>
+                <w:color w:val="000000"/>
+                <w:sz w:val="24"/>
+                <w:szCs w:val="24"/>
+                <w:lang w:eastAsia="es-CO"/>
+              </w:rPr>
+            </w:pPr>
+            <w:r>
+              <w:rPr>
+                <w:rFonts w:ascii="Calibri" w:eastAsia="Times New Roman" w:hAnsi="Calibri" w:cs="Calibri"/>
+                <w:color w:val="000000"/>
+                <w:sz w:val="24"/>
+                <w:szCs w:val="24"/>
+                <w:lang w:eastAsia="es-CO"/>
+              </w:rPr>
+              <w:t>Creación de valor compartido.</w:t>
+            </w:r>
+          </w:p>
+          <w:p>
+            <w:pPr>
+              <w:numPr>
+                <w:ilvl w:val="1"/>
+                <w:numId w:val="44"/>
+              </w:numPr>
+              <w:spacing w:after="0" w:line="240" w:lineRule="auto"/>
+              <w:jc w:val="both"/>
+              <w:rPr>
+                <w:rFonts w:ascii="Calibri" w:eastAsia="Times New Roman" w:hAnsi="Calibri" w:cs="Calibri"/>
+                <w:color w:val="000000"/>
+                <w:sz w:val="24"/>
+                <w:szCs w:val="24"/>
+                <w:lang w:eastAsia="es-CO"/>
+              </w:rPr>
+            </w:pPr>
+            <w:r>
+              <w:rPr>
+                <w:rFonts w:ascii="Calibri" w:eastAsia="Times New Roman" w:hAnsi="Calibri" w:cs="Calibri"/>
+                <w:color w:val="000000"/>
+                <w:sz w:val="24"/>
+                <w:szCs w:val="24"/>
+                <w:lang w:eastAsia="es-CO"/>
+              </w:rPr>
+              <w:lastRenderedPageBreak/>
+              <w:t>Resiliencia económica y adaptación al cambio.</w:t>
+            </w:r>
+          </w:p>
+          <w:p>
+            <w:pPr>
+              <w:spacing w:after="0" w:line="240" w:lineRule="auto"/>
+              <w:jc w:val="both"/>
+              <w:rPr>
+                <w:rFonts w:ascii="Calibri" w:eastAsia="Times New Roman" w:hAnsi="Calibri" w:cs="Calibri"/>
+                <w:color w:val="000000"/>
+                <w:sz w:val="24"/>
+                <w:szCs w:val="24"/>
+                <w:lang w:eastAsia="es-CO"/>
+              </w:rPr>
+            </w:pPr>
+            <w:r>
+              <w:rPr>
+                <w:rFonts w:ascii="Calibri" w:eastAsia="Times New Roman" w:hAnsi="Calibri" w:cs="Calibri"/>
+                <w:b/>
+                <w:bCs/>
+                <w:color w:val="000000"/>
+                <w:sz w:val="24"/>
+                <w:szCs w:val="24"/>
+                <w:lang w:eastAsia="es-CO"/>
+              </w:rPr>
+              <w:t>Módulo 3: Integración de Innovación y Sostenibilidad en Proyectos de Industria 5.0</w:t>
             </w:r>
           </w:p>
           <w:p>
             <w:pPr>
               <w:numPr>
                 <w:ilvl w:val="0"/>
-                <w:numId w:val="37"/>
+                <w:numId w:val="45"/>
               </w:numPr>
               <w:spacing w:after="0" w:line="240" w:lineRule="auto"/>
               <w:jc w:val="both"/>
@@ -4164,14 +4948,14 @@
                 <w:szCs w:val="24"/>
                 <w:lang w:eastAsia="es-CO"/>
               </w:rPr>
-              <w:t>Impacto de la personalización masiva en la sostenibilidad de los procesos productivos</w:t>
+              <w:t>Ecodiseño y diseño para la sostenibilidad.</w:t>
             </w:r>
           </w:p>
           <w:p>
             <w:pPr>
               <w:numPr>
                 <w:ilvl w:val="0"/>
-                <w:numId w:val="37"/>
+                <w:numId w:val="45"/>
               </w:numPr>
               <w:spacing w:after="0" w:line="240" w:lineRule="auto"/>
               <w:jc w:val="both"/>
@@ -4191,37 +4975,14 @@
                 <w:szCs w:val="24"/>
                 <w:lang w:eastAsia="es-CO"/>
               </w:rPr>
-              <w:t>Innovación en la experiencia del cliente a través de la personalización</w:t>
-            </w:r>
-          </w:p>
-          <w:p>
-            <w:pPr>
-              <w:spacing w:after="0" w:line="240" w:lineRule="auto"/>
-              <w:jc w:val="both"/>
-              <w:rPr>
-                <w:rFonts w:ascii="Calibri" w:eastAsia="Times New Roman" w:hAnsi="Calibri" w:cs="Calibri"/>
-                <w:color w:val="000000"/>
-                <w:sz w:val="24"/>
-                <w:szCs w:val="24"/>
-                <w:lang w:eastAsia="es-CO"/>
-              </w:rPr>
-            </w:pPr>
-            <w:r>
-              <w:rPr>
-                <w:rFonts w:ascii="Calibri" w:eastAsia="Times New Roman" w:hAnsi="Calibri" w:cs="Calibri"/>
-                <w:color w:val="000000"/>
-                <w:sz w:val="24"/>
-                <w:szCs w:val="24"/>
-                <w:lang w:eastAsia="es-CO"/>
-              </w:rPr>
-              <w:t>Módulo 4: Estrategias de Innovación Sostenible (10 horas)</w:t>
+              <w:t>Innovación social y su aplicación en contextos industriales.</w:t>
             </w:r>
           </w:p>
           <w:p>
             <w:pPr>
               <w:numPr>
                 <w:ilvl w:val="0"/>
-                <w:numId w:val="38"/>
+                <w:numId w:val="45"/>
               </w:numPr>
               <w:spacing w:after="0" w:line="240" w:lineRule="auto"/>
               <w:jc w:val="both"/>
@@ -4241,14 +5002,36 @@
                 <w:szCs w:val="24"/>
                 <w:lang w:eastAsia="es-CO"/>
               </w:rPr>
-              <w:t>Desarrollo de estrategias de innovación para procesos industriales</w:t>
+              <w:t xml:space="preserve">El rol de la colaboración humano-máquina en la mejora de la sostenibilidad y la innovación (ej. </w:t>
+            </w:r>
+            <w:proofErr w:type="spellStart"/>
+            <w:r>
+              <w:rPr>
+                <w:rFonts w:ascii="Calibri" w:eastAsia="Times New Roman" w:hAnsi="Calibri" w:cs="Calibri"/>
+                <w:color w:val="000000"/>
+                <w:sz w:val="24"/>
+                <w:szCs w:val="24"/>
+                <w:lang w:eastAsia="es-CO"/>
+              </w:rPr>
+              <w:t>cobots</w:t>
+            </w:r>
+            <w:proofErr w:type="spellEnd"/>
+            <w:r>
+              <w:rPr>
+                <w:rFonts w:ascii="Calibri" w:eastAsia="Times New Roman" w:hAnsi="Calibri" w:cs="Calibri"/>
+                <w:color w:val="000000"/>
+                <w:sz w:val="24"/>
+                <w:szCs w:val="24"/>
+                <w:lang w:eastAsia="es-CO"/>
+              </w:rPr>
+              <w:t xml:space="preserve"> en tareas peligrosas o para personalización).</w:t>
             </w:r>
           </w:p>
           <w:p>
             <w:pPr>
               <w:numPr>
                 <w:ilvl w:val="0"/>
-                <w:numId w:val="38"/>
+                <w:numId w:val="45"/>
               </w:numPr>
               <w:spacing w:after="0" w:line="240" w:lineRule="auto"/>
               <w:jc w:val="both"/>
@@ -4268,14 +5051,14 @@
                 <w:szCs w:val="24"/>
                 <w:lang w:eastAsia="es-CO"/>
               </w:rPr>
-              <w:t>Diseño de procesos industriales sostenibles: reducción de emisiones y optimización del uso de recursos</w:t>
+              <w:t>Métricas e indicadores de innovación y sostenibilidad.</w:t>
             </w:r>
           </w:p>
           <w:p>
             <w:pPr>
               <w:numPr>
                 <w:ilvl w:val="0"/>
-                <w:numId w:val="38"/>
+                <w:numId w:val="45"/>
               </w:numPr>
               <w:spacing w:after="0" w:line="240" w:lineRule="auto"/>
               <w:jc w:val="both"/>
@@ -4295,14 +5078,102 @@
                 <w:szCs w:val="24"/>
                 <w:lang w:eastAsia="es-CO"/>
               </w:rPr>
-              <w:t>Evaluación de riesgos y oportunidades en la adopción de tecnologías sostenibles</w:t>
+              <w:t xml:space="preserve">Herramientas para la evaluación de la sostenibilidad de proyectos tecnológicos (ej. </w:t>
+            </w:r>
+            <w:proofErr w:type="spellStart"/>
+            <w:r>
+              <w:rPr>
+                <w:rFonts w:ascii="Calibri" w:eastAsia="Times New Roman" w:hAnsi="Calibri" w:cs="Calibri"/>
+                <w:color w:val="000000"/>
+                <w:sz w:val="24"/>
+                <w:szCs w:val="24"/>
+                <w:lang w:eastAsia="es-CO"/>
+              </w:rPr>
+              <w:t>Materiality</w:t>
+            </w:r>
+            <w:proofErr w:type="spellEnd"/>
+            <w:r>
+              <w:rPr>
+                <w:rFonts w:ascii="Calibri" w:eastAsia="Times New Roman" w:hAnsi="Calibri" w:cs="Calibri"/>
+                <w:color w:val="000000"/>
+                <w:sz w:val="24"/>
+                <w:szCs w:val="24"/>
+                <w:lang w:eastAsia="es-CO"/>
+              </w:rPr>
+              <w:t xml:space="preserve"> </w:t>
+            </w:r>
+            <w:proofErr w:type="spellStart"/>
+            <w:r>
+              <w:rPr>
+                <w:rFonts w:ascii="Calibri" w:eastAsia="Times New Roman" w:hAnsi="Calibri" w:cs="Calibri"/>
+                <w:color w:val="000000"/>
+                <w:sz w:val="24"/>
+                <w:szCs w:val="24"/>
+                <w:lang w:eastAsia="es-CO"/>
+              </w:rPr>
+              <w:t>Assessment</w:t>
+            </w:r>
+            <w:proofErr w:type="spellEnd"/>
+            <w:r>
+              <w:rPr>
+                <w:rFonts w:ascii="Calibri" w:eastAsia="Times New Roman" w:hAnsi="Calibri" w:cs="Calibri"/>
+                <w:color w:val="000000"/>
+                <w:sz w:val="24"/>
+                <w:szCs w:val="24"/>
+                <w:lang w:eastAsia="es-CO"/>
+              </w:rPr>
+              <w:t xml:space="preserve">, Social </w:t>
+            </w:r>
+            <w:proofErr w:type="spellStart"/>
+            <w:r>
+              <w:rPr>
+                <w:rFonts w:ascii="Calibri" w:eastAsia="Times New Roman" w:hAnsi="Calibri" w:cs="Calibri"/>
+                <w:color w:val="000000"/>
+                <w:sz w:val="24"/>
+                <w:szCs w:val="24"/>
+                <w:lang w:eastAsia="es-CO"/>
+              </w:rPr>
+              <w:t>Impact</w:t>
+            </w:r>
+            <w:proofErr w:type="spellEnd"/>
+            <w:r>
+              <w:rPr>
+                <w:rFonts w:ascii="Calibri" w:eastAsia="Times New Roman" w:hAnsi="Calibri" w:cs="Calibri"/>
+                <w:color w:val="000000"/>
+                <w:sz w:val="24"/>
+                <w:szCs w:val="24"/>
+                <w:lang w:eastAsia="es-CO"/>
+              </w:rPr>
+              <w:t xml:space="preserve"> </w:t>
+            </w:r>
+            <w:proofErr w:type="spellStart"/>
+            <w:r>
+              <w:rPr>
+                <w:rFonts w:ascii="Calibri" w:eastAsia="Times New Roman" w:hAnsi="Calibri" w:cs="Calibri"/>
+                <w:color w:val="000000"/>
+                <w:sz w:val="24"/>
+                <w:szCs w:val="24"/>
+                <w:lang w:eastAsia="es-CO"/>
+              </w:rPr>
+              <w:t>Assessment</w:t>
+            </w:r>
+            <w:proofErr w:type="spellEnd"/>
+            <w:r>
+              <w:rPr>
+                <w:rFonts w:ascii="Calibri" w:eastAsia="Times New Roman" w:hAnsi="Calibri" w:cs="Calibri"/>
+                <w:color w:val="000000"/>
+                <w:sz w:val="24"/>
+                <w:szCs w:val="24"/>
+                <w:lang w:eastAsia="es-CO"/>
+              </w:rPr>
+              <w:t>).</w:t>
             </w:r>
           </w:p>
           <w:p>
             <w:pPr>
               <w:numPr>
                 <w:ilvl w:val="0"/>
-                <w:numId w:val="38"/>
+                <w:numId w:val="45"/>
               </w:numPr>
               <w:spacing w:after="0" w:line="240" w:lineRule="auto"/>
               <w:jc w:val="both"/>
@@ -4322,14 +5193,39 @@
                 <w:szCs w:val="24"/>
                 <w:lang w:eastAsia="es-CO"/>
               </w:rPr>
-              <w:t>Desarrollo de propuestas de innovación basadas en la sostenibilidad</w:t>
+              <w:t>Financiación de proyectos de innovación y sostenibilidad (inversión de impacto, fondos verdes).</w:t>
+            </w:r>
+          </w:p>
+          <w:p>
+            <w:pPr>
+              <w:spacing w:after="0" w:line="240" w:lineRule="auto"/>
+              <w:jc w:val="both"/>
+              <w:rPr>
+                <w:rFonts w:ascii="Calibri" w:eastAsia="Times New Roman" w:hAnsi="Calibri" w:cs="Calibri"/>
+                <w:color w:val="000000"/>
+                <w:sz w:val="24"/>
+                <w:szCs w:val="24"/>
+                <w:lang w:eastAsia="es-CO"/>
+              </w:rPr>
+            </w:pPr>
+            <w:r>
+              <w:rPr>
+                <w:rFonts w:ascii="Calibri" w:eastAsia="Times New Roman" w:hAnsi="Calibri" w:cs="Calibri"/>
+                <w:b/>
+                <w:bCs/>
+                <w:color w:val="000000"/>
+                <w:sz w:val="24"/>
+                <w:szCs w:val="24"/>
+                <w:lang w:eastAsia="es-CO"/>
+              </w:rPr>
+              <w:t>Módulo 4: Casos de Estudio, Tendencias y Formulación de Propuestas</w:t>
             </w:r>
           </w:p>
           <w:p>
             <w:pPr>
               <w:numPr>
                 <w:ilvl w:val="0"/>
-                <w:numId w:val="38"/>
+                <w:numId w:val="46"/>
               </w:numPr>
               <w:spacing w:after="0" w:line="240" w:lineRule="auto"/>
               <w:jc w:val="both"/>
@@ -4349,37 +5245,14 @@
                 <w:szCs w:val="24"/>
                 <w:lang w:eastAsia="es-CO"/>
               </w:rPr>
-              <w:t>Casos de estudio: implementación de modelos sostenibles en la industria</w:t>
-            </w:r>
-          </w:p>
-          <w:p>
-            <w:pPr>
-              <w:spacing w:after="0" w:line="240" w:lineRule="auto"/>
-              <w:jc w:val="both"/>
-              <w:rPr>
-                <w:rFonts w:ascii="Calibri" w:eastAsia="Times New Roman" w:hAnsi="Calibri" w:cs="Calibri"/>
-                <w:color w:val="000000"/>
-                <w:sz w:val="24"/>
-                <w:szCs w:val="24"/>
-                <w:lang w:eastAsia="es-CO"/>
-              </w:rPr>
-            </w:pPr>
-            <w:r>
-              <w:rPr>
-                <w:rFonts w:ascii="Calibri" w:eastAsia="Times New Roman" w:hAnsi="Calibri" w:cs="Calibri"/>
-                <w:color w:val="000000"/>
-                <w:sz w:val="24"/>
-                <w:szCs w:val="24"/>
-                <w:lang w:eastAsia="es-CO"/>
-              </w:rPr>
-              <w:t>Módulo 5: Taller Práctico y Proyecto Final de Innovación y Sostenibilidad (6 horas)</w:t>
+              <w:t>Análisis de casos de empresas líderes en innovación y sostenibilidad en el marco de la Industria 5.0.</w:t>
             </w:r>
           </w:p>
           <w:p>
             <w:pPr>
               <w:numPr>
                 <w:ilvl w:val="0"/>
-                <w:numId w:val="39"/>
+                <w:numId w:val="46"/>
               </w:numPr>
               <w:spacing w:after="0" w:line="240" w:lineRule="auto"/>
               <w:jc w:val="both"/>
@@ -4399,14 +5272,14 @@
                 <w:szCs w:val="24"/>
                 <w:lang w:eastAsia="es-CO"/>
               </w:rPr>
-              <w:t>Desarrollo de un proyecto práctico que integre innovación y sostenibilidad en un proceso industrial</w:t>
+              <w:t>Tendencias emergentes: simbiosis industrial, manufactura regenerativa, cadenas de valor circulares.</w:t>
             </w:r>
           </w:p>
           <w:p>
             <w:pPr>
               <w:numPr>
                 <w:ilvl w:val="0"/>
-                <w:numId w:val="39"/>
+                <w:numId w:val="46"/>
               </w:numPr>
               <w:spacing w:after="0" w:line="240" w:lineRule="auto"/>
               <w:jc w:val="both"/>
@@ -4426,14 +5299,14 @@
                 <w:szCs w:val="24"/>
                 <w:lang w:eastAsia="es-CO"/>
               </w:rPr>
-              <w:t>Presentación de propuestas de innovación sostenible aplicadas a un entorno industrial real o simulado</w:t>
+              <w:t>Desarrollo de propuestas de valor para proyectos de innovación sostenible.</w:t>
             </w:r>
           </w:p>
           <w:p>
             <w:pPr>
               <w:numPr>
                 <w:ilvl w:val="0"/>
-                <w:numId w:val="39"/>
+                <w:numId w:val="46"/>
               </w:numPr>
               <w:spacing w:after="0" w:line="240" w:lineRule="auto"/>
               <w:jc w:val="both"/>
@@ -4453,7 +5326,61 @@
                 <w:szCs w:val="24"/>
                 <w:lang w:eastAsia="es-CO"/>
               </w:rPr>
-              <w:t>Evaluación del impacto ambiental y económico de las propuestas desarrolladas</w:t>
+              <w:t>Estrategias de comunicación y marketing para la innovación y la sostenibilidad.</w:t>
+            </w:r>
+          </w:p>
+          <w:p>
+            <w:pPr>
+              <w:numPr>
+                <w:ilvl w:val="0"/>
+                <w:numId w:val="46"/>
+              </w:numPr>
+              <w:spacing w:after="0" w:line="240" w:lineRule="auto"/>
+              <w:jc w:val="both"/>
+              <w:rPr>
+                <w:rFonts w:ascii="Calibri" w:eastAsia="Times New Roman" w:hAnsi="Calibri" w:cs="Calibri"/>
+                <w:color w:val="000000"/>
+                <w:sz w:val="24"/>
+                <w:szCs w:val="24"/>
+                <w:lang w:eastAsia="es-CO"/>
+              </w:rPr>
+            </w:pPr>
+            <w:r>
+              <w:rPr>
+                <w:rFonts w:ascii="Calibri" w:eastAsia="Times New Roman" w:hAnsi="Calibri" w:cs="Calibri"/>
+                <w:color w:val="000000"/>
+                <w:sz w:val="24"/>
+                <w:szCs w:val="24"/>
+                <w:lang w:eastAsia="es-CO"/>
+              </w:rPr>
+              <w:t>Desafíos y barreras para la implementación de la innovación y la sostenibilidad en la industria.</w:t>
+            </w:r>
+          </w:p>
+          <w:p>
+            <w:pPr>
+              <w:numPr>
+                <w:ilvl w:val="0"/>
+                <w:numId w:val="46"/>
+              </w:numPr>
+              <w:spacing w:after="0" w:line="240" w:lineRule="auto"/>
+              <w:jc w:val="both"/>
+              <w:rPr>
+                <w:rFonts w:ascii="Calibri" w:eastAsia="Times New Roman" w:hAnsi="Calibri" w:cs="Calibri"/>
+                <w:color w:val="000000"/>
+                <w:sz w:val="24"/>
+                <w:szCs w:val="24"/>
+                <w:lang w:eastAsia="es-CO"/>
+              </w:rPr>
+            </w:pPr>
+            <w:r>
+              <w:rPr>
+                <w:rFonts w:ascii="Calibri" w:eastAsia="Times New Roman" w:hAnsi="Calibri" w:cs="Calibri"/>
+                <w:color w:val="000000"/>
+                <w:sz w:val="24"/>
+                <w:szCs w:val="24"/>
+                <w:lang w:eastAsia="es-CO"/>
+              </w:rPr>
+              <w:t>Formulación de un proyecto/propuesta de innovación y sostenibilidad para un contexto industrial específico.</w:t>
             </w:r>
           </w:p>
           <w:p>
@@ -4609,111 +5536,356 @@
           </w:tcPr>
           <w:p>
             <w:pPr>
-              <w:pStyle w:val="Prrafodelista"/>
               <w:numPr>
                 <w:ilvl w:val="0"/>
-                <w:numId w:val="20"/>
+                <w:numId w:val="47"/>
               </w:numPr>
+              <w:spacing w:after="0" w:line="240" w:lineRule="auto"/>
               <w:jc w:val="both"/>
               <w:rPr>
-                <w:rFonts w:ascii="Calibri" w:eastAsia="Times New Roman" w:hAnsi="Calibri" w:cs="Calibri"/>
-                <w:color w:val="000000"/>
-                <w:sz w:val="24"/>
-                <w:szCs w:val="24"/>
-                <w:lang w:eastAsia="es-CO"/>
-              </w:rPr>
-            </w:pPr>
-            <w:r>
-              <w:rPr>
-                <w:rFonts w:ascii="Calibri" w:eastAsia="Times New Roman" w:hAnsi="Calibri" w:cs="Calibri"/>
-                <w:color w:val="000000"/>
-                <w:sz w:val="24"/>
-                <w:szCs w:val="24"/>
-                <w:lang w:eastAsia="es-CO"/>
-              </w:rPr>
-              <w:t>Clases teóricas interactivas: Se presentarán los conceptos clave de innovación y sostenibilidad a través de clases participativas, donde se incentivará el debate y análisis crítico de los estudiantes.</w:t>
-            </w:r>
-          </w:p>
-          <w:p>
-            <w:pPr>
-              <w:pStyle w:val="Prrafodelista"/>
+                <w:rFonts w:eastAsia="Times New Roman" w:cstheme="minorHAnsi"/>
+                <w:sz w:val="24"/>
+                <w:szCs w:val="24"/>
+                <w:lang w:eastAsia="es-CO"/>
+              </w:rPr>
+            </w:pPr>
+            <w:r>
+              <w:rPr>
+                <w:rFonts w:eastAsia="Times New Roman" w:cstheme="minorHAnsi"/>
+                <w:b/>
+                <w:bCs/>
+                <w:sz w:val="24"/>
+                <w:szCs w:val="24"/>
+                <w:lang w:eastAsia="es-CO"/>
+              </w:rPr>
+              <w:t>Clases Magistrales Participativas y Dialógicas (Virtual Sincrónico Viernes / Presencial Sábado):</w:t>
+            </w:r>
+            <w:r>
+              <w:rPr>
+                <w:rFonts w:eastAsia="Times New Roman" w:cstheme="minorHAnsi"/>
+                <w:sz w:val="24"/>
+                <w:szCs w:val="24"/>
+                <w:lang w:eastAsia="es-CO"/>
+              </w:rPr>
+              <w:t> Exposición de conceptos, modelos y marcos de referencia sobre innovación y sostenibilidad, fomentando el debate, la reflexión crítica y la conexión con las experiencias de los estudiantes.</w:t>
+            </w:r>
+          </w:p>
+          <w:p>
+            <w:pPr>
               <w:numPr>
                 <w:ilvl w:val="0"/>
-                <w:numId w:val="20"/>
+                <w:numId w:val="47"/>
               </w:numPr>
+              <w:spacing w:after="0" w:line="240" w:lineRule="auto"/>
               <w:jc w:val="both"/>
               <w:rPr>
-                <w:rFonts w:ascii="Calibri" w:eastAsia="Times New Roman" w:hAnsi="Calibri" w:cs="Calibri"/>
-                <w:color w:val="000000"/>
-                <w:sz w:val="24"/>
-                <w:szCs w:val="24"/>
-                <w:lang w:eastAsia="es-CO"/>
-              </w:rPr>
-            </w:pPr>
-            <w:r>
-              <w:rPr>
-                <w:rFonts w:ascii="Calibri" w:eastAsia="Times New Roman" w:hAnsi="Calibri" w:cs="Calibri"/>
-                <w:color w:val="000000"/>
-                <w:sz w:val="24"/>
-                <w:szCs w:val="24"/>
-                <w:lang w:eastAsia="es-CO"/>
-              </w:rPr>
-              <w:t>Estudio de casos: Los estudiantes analizarán casos reales de empresas que han implementado estrategias de innovación y sostenibilidad en la industria, y evaluarán los impactos y beneficios obtenidos.</w:t>
-            </w:r>
-          </w:p>
-          <w:p>
-            <w:pPr>
-              <w:pStyle w:val="Prrafodelista"/>
+                <w:rFonts w:eastAsia="Times New Roman" w:cstheme="minorHAnsi"/>
+                <w:sz w:val="24"/>
+                <w:szCs w:val="24"/>
+                <w:lang w:eastAsia="es-CO"/>
+              </w:rPr>
+            </w:pPr>
+            <w:r>
+              <w:rPr>
+                <w:rFonts w:eastAsia="Times New Roman" w:cstheme="minorHAnsi"/>
+                <w:b/>
+                <w:bCs/>
+                <w:sz w:val="24"/>
+                <w:szCs w:val="24"/>
+                <w:lang w:eastAsia="es-CO"/>
+              </w:rPr>
+              <w:t>Estudio y Debate de Casos de Negocio (Virtual Sincrónico / Presencial):</w:t>
+            </w:r>
+            <w:r>
+              <w:rPr>
+                <w:rFonts w:eastAsia="Times New Roman" w:cstheme="minorHAnsi"/>
+                <w:sz w:val="24"/>
+                <w:szCs w:val="24"/>
+                <w:lang w:eastAsia="es-CO"/>
+              </w:rPr>
+              <w:t xml:space="preserve"> Análisis de empresas y proyectos reales que hayan implementado con éxito (o </w:t>
+            </w:r>
+            <w:proofErr w:type="gramStart"/>
+            <w:r>
+              <w:rPr>
+                <w:rFonts w:eastAsia="Times New Roman" w:cstheme="minorHAnsi"/>
+                <w:sz w:val="24"/>
+                <w:szCs w:val="24"/>
+                <w:lang w:eastAsia="es-CO"/>
+              </w:rPr>
+              <w:t>enfrentado desafíos</w:t>
+            </w:r>
+            <w:proofErr w:type="gramEnd"/>
+            <w:r>
+              <w:rPr>
+                <w:rFonts w:eastAsia="Times New Roman" w:cstheme="minorHAnsi"/>
+                <w:sz w:val="24"/>
+                <w:szCs w:val="24"/>
+                <w:lang w:eastAsia="es-CO"/>
+              </w:rPr>
+              <w:t>) estrategias de innovación y sostenibilidad en el contexto de la Industria 5.0.</w:t>
+            </w:r>
+          </w:p>
+          <w:p>
+            <w:pPr>
               <w:numPr>
                 <w:ilvl w:val="0"/>
-                <w:numId w:val="20"/>
+                <w:numId w:val="47"/>
               </w:numPr>
+              <w:spacing w:after="0" w:line="240" w:lineRule="auto"/>
               <w:jc w:val="both"/>
               <w:rPr>
-                <w:rFonts w:ascii="Calibri" w:eastAsia="Times New Roman" w:hAnsi="Calibri" w:cs="Calibri"/>
-                <w:color w:val="000000"/>
-                <w:sz w:val="24"/>
-                <w:szCs w:val="24"/>
-                <w:lang w:eastAsia="es-CO"/>
-              </w:rPr>
-            </w:pPr>
-            <w:r>
-              <w:rPr>
-                <w:rFonts w:ascii="Calibri" w:eastAsia="Times New Roman" w:hAnsi="Calibri" w:cs="Calibri"/>
-                <w:color w:val="000000"/>
-                <w:sz w:val="24"/>
-                <w:szCs w:val="24"/>
-                <w:lang w:eastAsia="es-CO"/>
-              </w:rPr>
-              <w:t>Talleres prácticos: Los estudiantes participarán en talleres donde aplicarán los principios de innovación y sostenibilidad para diseñar procesos industriales que integren tecnologías emergentes.</w:t>
-            </w:r>
-          </w:p>
-          <w:p>
-            <w:pPr>
-              <w:pStyle w:val="Prrafodelista"/>
+                <w:rFonts w:eastAsia="Times New Roman" w:cstheme="minorHAnsi"/>
+                <w:sz w:val="24"/>
+                <w:szCs w:val="24"/>
+                <w:lang w:eastAsia="es-CO"/>
+              </w:rPr>
+            </w:pPr>
+            <w:r>
+              <w:rPr>
+                <w:rFonts w:eastAsia="Times New Roman" w:cstheme="minorHAnsi"/>
+                <w:b/>
+                <w:bCs/>
+                <w:sz w:val="24"/>
+                <w:szCs w:val="24"/>
+                <w:lang w:eastAsia="es-CO"/>
+              </w:rPr>
+              <w:t xml:space="preserve">Talleres de Creatividad y </w:t>
+            </w:r>
+            <w:proofErr w:type="spellStart"/>
+            <w:r>
+              <w:rPr>
+                <w:rFonts w:eastAsia="Times New Roman" w:cstheme="minorHAnsi"/>
+                <w:b/>
+                <w:bCs/>
+                <w:sz w:val="24"/>
+                <w:szCs w:val="24"/>
+                <w:lang w:eastAsia="es-CO"/>
+              </w:rPr>
+              <w:t>Design</w:t>
+            </w:r>
+            <w:proofErr w:type="spellEnd"/>
+            <w:r>
+              <w:rPr>
+                <w:rFonts w:eastAsia="Times New Roman" w:cstheme="minorHAnsi"/>
+                <w:b/>
+                <w:bCs/>
+                <w:sz w:val="24"/>
+                <w:szCs w:val="24"/>
+                <w:lang w:eastAsia="es-CO"/>
+              </w:rPr>
+              <w:t xml:space="preserve"> </w:t>
+            </w:r>
+            <w:proofErr w:type="spellStart"/>
+            <w:r>
+              <w:rPr>
+                <w:rFonts w:eastAsia="Times New Roman" w:cstheme="minorHAnsi"/>
+                <w:b/>
+                <w:bCs/>
+                <w:sz w:val="24"/>
+                <w:szCs w:val="24"/>
+                <w:lang w:eastAsia="es-CO"/>
+              </w:rPr>
+              <w:t>Thinking</w:t>
+            </w:r>
+            <w:proofErr w:type="spellEnd"/>
+            <w:r>
+              <w:rPr>
+                <w:rFonts w:eastAsia="Times New Roman" w:cstheme="minorHAnsi"/>
+                <w:b/>
+                <w:bCs/>
+                <w:sz w:val="24"/>
+                <w:szCs w:val="24"/>
+                <w:lang w:eastAsia="es-CO"/>
+              </w:rPr>
+              <w:t xml:space="preserve"> (Presencial Sábado / Virtual con herramientas colaborativas):</w:t>
+            </w:r>
+            <w:r>
+              <w:rPr>
+                <w:rFonts w:eastAsia="Times New Roman" w:cstheme="minorHAnsi"/>
+                <w:sz w:val="24"/>
+                <w:szCs w:val="24"/>
+                <w:lang w:eastAsia="es-CO"/>
+              </w:rPr>
+              <w:t xml:space="preserve"> Aplicación práctica de metodologías para la generación de ideas, la identificación de problemas y la </w:t>
+            </w:r>
+            <w:proofErr w:type="spellStart"/>
+            <w:r>
+              <w:rPr>
+                <w:rFonts w:eastAsia="Times New Roman" w:cstheme="minorHAnsi"/>
+                <w:sz w:val="24"/>
+                <w:szCs w:val="24"/>
+                <w:lang w:eastAsia="es-CO"/>
+              </w:rPr>
+              <w:t>co-creación</w:t>
+            </w:r>
+            <w:proofErr w:type="spellEnd"/>
+            <w:r>
+              <w:rPr>
+                <w:rFonts w:eastAsia="Times New Roman" w:cstheme="minorHAnsi"/>
+                <w:sz w:val="24"/>
+                <w:szCs w:val="24"/>
+                <w:lang w:eastAsia="es-CO"/>
+              </w:rPr>
+              <w:t xml:space="preserve"> de soluciones innovadoras y sostenibles.</w:t>
+            </w:r>
+          </w:p>
+          <w:p>
+            <w:pPr>
               <w:numPr>
                 <w:ilvl w:val="0"/>
-                <w:numId w:val="20"/>
+                <w:numId w:val="47"/>
               </w:numPr>
               <w:spacing w:after="0" w:line="240" w:lineRule="auto"/>
               <w:jc w:val="both"/>
               <w:rPr>
-                <w:rFonts w:ascii="Times New Roman" w:eastAsia="Times New Roman" w:hAnsi="Times New Roman" w:cs="Times New Roman"/>
-                <w:sz w:val="24"/>
-                <w:szCs w:val="24"/>
-                <w:lang w:eastAsia="es-CO"/>
-              </w:rPr>
-            </w:pPr>
-            <w:r>
-              <w:rPr>
-                <w:rFonts w:ascii="Calibri" w:eastAsia="Times New Roman" w:hAnsi="Calibri" w:cs="Calibri"/>
-                <w:color w:val="000000"/>
-                <w:sz w:val="24"/>
-                <w:szCs w:val="24"/>
-                <w:lang w:eastAsia="es-CO"/>
-              </w:rPr>
-              <w:t>Proyectos grupales: Los estudiantes desarrollarán un proyecto final grupal donde diseñarán una estrategia de innovación y sostenibilidad aplicada a un proceso industrial, integrando tecnologías emergentes y evaluando el impacto ambiental.</w:t>
-            </w:r>
+                <w:rFonts w:eastAsia="Times New Roman" w:cstheme="minorHAnsi"/>
+                <w:sz w:val="24"/>
+                <w:szCs w:val="24"/>
+                <w:lang w:eastAsia="es-CO"/>
+              </w:rPr>
+            </w:pPr>
+            <w:r>
+              <w:rPr>
+                <w:rFonts w:eastAsia="Times New Roman" w:cstheme="minorHAnsi"/>
+                <w:b/>
+                <w:bCs/>
+                <w:sz w:val="24"/>
+                <w:szCs w:val="24"/>
+                <w:lang w:eastAsia="es-CO"/>
+              </w:rPr>
+              <w:t>Aprendizaje Basado en Proyectos (Grupales, desarrollo progresivo):</w:t>
+            </w:r>
+            <w:r>
+              <w:rPr>
+                <w:rFonts w:eastAsia="Times New Roman" w:cstheme="minorHAnsi"/>
+                <w:sz w:val="24"/>
+                <w:szCs w:val="24"/>
+                <w:lang w:eastAsia="es-CO"/>
+              </w:rPr>
+              <w:t> Los estudiantes, en equipos, desarrollarán una propuesta de proyecto de innovación y sostenibilidad para una empresa o sector industrial, aplicando los conceptos y herramientas vistas en la asignatura.</w:t>
+            </w:r>
+          </w:p>
+          <w:p>
+            <w:pPr>
+              <w:numPr>
+                <w:ilvl w:val="0"/>
+                <w:numId w:val="47"/>
+              </w:numPr>
+              <w:spacing w:after="0" w:line="240" w:lineRule="auto"/>
+              <w:jc w:val="both"/>
+              <w:rPr>
+                <w:rFonts w:eastAsia="Times New Roman" w:cstheme="minorHAnsi"/>
+                <w:sz w:val="24"/>
+                <w:szCs w:val="24"/>
+                <w:lang w:eastAsia="es-CO"/>
+              </w:rPr>
+            </w:pPr>
+            <w:r>
+              <w:rPr>
+                <w:rFonts w:eastAsia="Times New Roman" w:cstheme="minorHAnsi"/>
+                <w:b/>
+                <w:bCs/>
+                <w:sz w:val="24"/>
+                <w:szCs w:val="24"/>
+                <w:lang w:eastAsia="es-CO"/>
+              </w:rPr>
+              <w:lastRenderedPageBreak/>
+              <w:t>Lecturas Dirigidas y Presentaciones de Estudiantes:</w:t>
+            </w:r>
+            <w:r>
+              <w:rPr>
+                <w:rFonts w:eastAsia="Times New Roman" w:cstheme="minorHAnsi"/>
+                <w:sz w:val="24"/>
+                <w:szCs w:val="24"/>
+                <w:lang w:eastAsia="es-CO"/>
+              </w:rPr>
+              <w:t> Asignación de artículos, informes y capítulos de libros para análisis y posterior presentación y discusión en clase sobre temas específicos de innovación o sostenibilidad.</w:t>
+            </w:r>
+          </w:p>
+          <w:p>
+            <w:pPr>
+              <w:numPr>
+                <w:ilvl w:val="0"/>
+                <w:numId w:val="47"/>
+              </w:numPr>
+              <w:spacing w:after="0" w:line="240" w:lineRule="auto"/>
+              <w:jc w:val="both"/>
+              <w:rPr>
+                <w:rFonts w:eastAsia="Times New Roman" w:cstheme="minorHAnsi"/>
+                <w:sz w:val="24"/>
+                <w:szCs w:val="24"/>
+                <w:lang w:eastAsia="es-CO"/>
+              </w:rPr>
+            </w:pPr>
+            <w:r>
+              <w:rPr>
+                <w:rFonts w:eastAsia="Times New Roman" w:cstheme="minorHAnsi"/>
+                <w:b/>
+                <w:bCs/>
+                <w:sz w:val="24"/>
+                <w:szCs w:val="24"/>
+                <w:lang w:eastAsia="es-CO"/>
+              </w:rPr>
+              <w:t>Uso de Herramientas de Análisis y Evaluación:</w:t>
+            </w:r>
+            <w:r>
+              <w:rPr>
+                <w:rFonts w:eastAsia="Times New Roman" w:cstheme="minorHAnsi"/>
+                <w:sz w:val="24"/>
+                <w:szCs w:val="24"/>
+                <w:lang w:eastAsia="es-CO"/>
+              </w:rPr>
+              <w:t> Introducción a herramientas para el análisis de ciclo de vida (software o metodologías simplificadas), evaluación de impacto, o mapeo de modelos de negocio sostenibles.</w:t>
+            </w:r>
+          </w:p>
+          <w:p>
+            <w:pPr>
+              <w:numPr>
+                <w:ilvl w:val="0"/>
+                <w:numId w:val="47"/>
+              </w:numPr>
+              <w:spacing w:after="0" w:line="240" w:lineRule="auto"/>
+              <w:jc w:val="both"/>
+              <w:rPr>
+                <w:rFonts w:eastAsia="Times New Roman" w:cstheme="minorHAnsi"/>
+                <w:sz w:val="24"/>
+                <w:szCs w:val="24"/>
+                <w:lang w:eastAsia="es-CO"/>
+              </w:rPr>
+            </w:pPr>
+            <w:r>
+              <w:rPr>
+                <w:rFonts w:eastAsia="Times New Roman" w:cstheme="minorHAnsi"/>
+                <w:b/>
+                <w:bCs/>
+                <w:sz w:val="24"/>
+                <w:szCs w:val="24"/>
+                <w:lang w:eastAsia="es-CO"/>
+              </w:rPr>
+              <w:t>Conferencias con Expertos en Innovación y Sostenibilidad (Ocasional, Virtual o Presencial):</w:t>
+            </w:r>
+            <w:r>
+              <w:rPr>
+                <w:rFonts w:eastAsia="Times New Roman" w:cstheme="minorHAnsi"/>
+                <w:sz w:val="24"/>
+                <w:szCs w:val="24"/>
+                <w:lang w:eastAsia="es-CO"/>
+              </w:rPr>
+              <w:t> Invitación a profesionales con experiencia en la implementación de estas estrategias en el sector industrial.</w:t>
+            </w:r>
+          </w:p>
+          <w:p>
+            <w:pPr>
+              <w:spacing w:after="0" w:line="240" w:lineRule="auto"/>
+              <w:jc w:val="both"/>
+              <w:rPr>
+                <w:rFonts w:eastAsia="Times New Roman" w:cstheme="minorHAnsi"/>
+                <w:sz w:val="24"/>
+                <w:szCs w:val="24"/>
+                <w:lang w:eastAsia="es-CO"/>
+              </w:rPr>
+            </w:pPr>
           </w:p>
         </w:tc>
       </w:tr>
@@ -4754,6 +5926,7 @@
                 <w:szCs w:val="24"/>
                 <w:lang w:eastAsia="es-CO"/>
               </w:rPr>
+              <w:lastRenderedPageBreak/>
               <w:br/>
             </w:r>
           </w:p>
@@ -4785,7 +5958,6 @@
                 <w:szCs w:val="24"/>
                 <w:lang w:eastAsia="es-CO"/>
               </w:rPr>
-              <w:lastRenderedPageBreak/>
               <w:t>CRITERIOS GENERALES DE EVALUACIÓN</w:t>
             </w:r>
             <w:r>
@@ -4859,265 +6031,267 @@
           </w:tcPr>
           <w:p>
             <w:pPr>
+              <w:numPr>
+                <w:ilvl w:val="0"/>
+                <w:numId w:val="48"/>
+              </w:numPr>
               <w:spacing w:after="200" w:line="240" w:lineRule="auto"/>
               <w:rPr>
-                <w:rFonts w:ascii="Calibri" w:eastAsia="Times New Roman" w:hAnsi="Calibri" w:cs="Calibri"/>
+                <w:rFonts w:eastAsia="Times New Roman" w:cstheme="minorHAnsi"/>
+                <w:sz w:val="24"/>
+                <w:szCs w:val="24"/>
+                <w:lang w:eastAsia="es-CO"/>
+              </w:rPr>
+            </w:pPr>
+            <w:proofErr w:type="gramStart"/>
+            <w:r>
+              <w:rPr>
+                <w:rFonts w:eastAsia="Times New Roman" w:cstheme="minorHAnsi"/>
                 <w:b/>
                 <w:bCs/>
-                <w:color w:val="000000"/>
-                <w:sz w:val="24"/>
-                <w:szCs w:val="24"/>
-                <w:lang w:eastAsia="es-CO"/>
-              </w:rPr>
-            </w:pPr>
-            <w:r>
-              <w:rPr>
-                <w:rFonts w:ascii="Calibri" w:eastAsia="Times New Roman" w:hAnsi="Calibri" w:cs="Calibri"/>
+                <w:sz w:val="24"/>
+                <w:szCs w:val="24"/>
+                <w:lang w:eastAsia="es-CO"/>
+              </w:rPr>
+              <w:t>Participación Activa</w:t>
+            </w:r>
+            <w:proofErr w:type="gramEnd"/>
+            <w:r>
+              <w:rPr>
+                <w:rFonts w:eastAsia="Times New Roman" w:cstheme="minorHAnsi"/>
                 <w:b/>
                 <w:bCs/>
-                <w:color w:val="000000"/>
-                <w:sz w:val="24"/>
-                <w:szCs w:val="24"/>
-                <w:lang w:eastAsia="es-CO"/>
-              </w:rPr>
-              <w:lastRenderedPageBreak/>
-              <w:t xml:space="preserve">Participación en clase y talleres: </w:t>
-            </w:r>
-            <w:r>
-              <w:rPr>
-                <w:rFonts w:ascii="Calibri" w:eastAsia="Times New Roman" w:hAnsi="Calibri" w:cs="Calibri"/>
+                <w:sz w:val="24"/>
+                <w:szCs w:val="24"/>
+                <w:lang w:eastAsia="es-CO"/>
+              </w:rPr>
+              <w:t xml:space="preserve"> en Debates y Análisis de Casos (Virtual y Presencial): 20%</w:t>
+            </w:r>
+          </w:p>
+          <w:p>
+            <w:pPr>
+              <w:numPr>
+                <w:ilvl w:val="1"/>
+                <w:numId w:val="48"/>
+              </w:numPr>
+              <w:spacing w:after="200" w:line="240" w:lineRule="auto"/>
+              <w:rPr>
+                <w:rFonts w:eastAsia="Times New Roman" w:cstheme="minorHAnsi"/>
+                <w:sz w:val="24"/>
+                <w:szCs w:val="24"/>
+                <w:lang w:eastAsia="es-CO"/>
+              </w:rPr>
+            </w:pPr>
+            <w:r>
+              <w:rPr>
+                <w:rFonts w:eastAsia="Times New Roman" w:cstheme="minorHAnsi"/>
+                <w:sz w:val="24"/>
+                <w:szCs w:val="24"/>
+                <w:lang w:eastAsia="es-CO"/>
+              </w:rPr>
+              <w:t>Se valorará la calidad de las argumentaciones, el pensamiento crítico y la aplicación de conceptos en las discusiones y análisis de casos propuestos.</w:t>
+            </w:r>
+          </w:p>
+          <w:p>
+            <w:pPr>
+              <w:numPr>
+                <w:ilvl w:val="0"/>
+                <w:numId w:val="48"/>
+              </w:numPr>
+              <w:spacing w:after="200" w:line="240" w:lineRule="auto"/>
+              <w:rPr>
+                <w:rFonts w:eastAsia="Times New Roman" w:cstheme="minorHAnsi"/>
+                <w:sz w:val="24"/>
+                <w:szCs w:val="24"/>
+                <w:lang w:eastAsia="es-CO"/>
+              </w:rPr>
+            </w:pPr>
+            <w:r>
+              <w:rPr>
+                <w:rFonts w:eastAsia="Times New Roman" w:cstheme="minorHAnsi"/>
                 <w:b/>
                 <w:bCs/>
-                <w:color w:val="000000"/>
-                <w:sz w:val="24"/>
-                <w:szCs w:val="24"/>
-                <w:lang w:eastAsia="es-CO"/>
-              </w:rPr>
-              <w:t>15</w:t>
-            </w:r>
-            <w:r>
-              <w:rPr>
-                <w:rFonts w:ascii="Calibri" w:eastAsia="Times New Roman" w:hAnsi="Calibri" w:cs="Calibri"/>
+                <w:sz w:val="24"/>
+                <w:szCs w:val="24"/>
+                <w:lang w:eastAsia="es-CO"/>
+              </w:rPr>
+              <w:t>Informes y Trabajos sobre Metodologías de Innovación y Sostenibilidad (Individual/Grupal): 30%</w:t>
+            </w:r>
+          </w:p>
+          <w:p>
+            <w:pPr>
+              <w:numPr>
+                <w:ilvl w:val="1"/>
+                <w:numId w:val="48"/>
+              </w:numPr>
+              <w:spacing w:after="200" w:line="240" w:lineRule="auto"/>
+              <w:rPr>
+                <w:rFonts w:eastAsia="Times New Roman" w:cstheme="minorHAnsi"/>
+                <w:sz w:val="24"/>
+                <w:szCs w:val="24"/>
+                <w:lang w:eastAsia="es-CO"/>
+              </w:rPr>
+            </w:pPr>
+            <w:r>
+              <w:rPr>
+                <w:rFonts w:eastAsia="Times New Roman" w:cstheme="minorHAnsi"/>
+                <w:sz w:val="24"/>
+                <w:szCs w:val="24"/>
+                <w:lang w:eastAsia="es-CO"/>
+              </w:rPr>
+              <w:t xml:space="preserve">Evaluación de la aplicación de herramientas de </w:t>
+            </w:r>
+            <w:proofErr w:type="spellStart"/>
+            <w:r>
+              <w:rPr>
+                <w:rFonts w:eastAsia="Times New Roman" w:cstheme="minorHAnsi"/>
+                <w:sz w:val="24"/>
+                <w:szCs w:val="24"/>
+                <w:lang w:eastAsia="es-CO"/>
+              </w:rPr>
+              <w:t>Design</w:t>
+            </w:r>
+            <w:proofErr w:type="spellEnd"/>
+            <w:r>
+              <w:rPr>
+                <w:rFonts w:eastAsia="Times New Roman" w:cstheme="minorHAnsi"/>
+                <w:sz w:val="24"/>
+                <w:szCs w:val="24"/>
+                <w:lang w:eastAsia="es-CO"/>
+              </w:rPr>
+              <w:t xml:space="preserve"> </w:t>
+            </w:r>
+            <w:proofErr w:type="spellStart"/>
+            <w:r>
+              <w:rPr>
+                <w:rFonts w:eastAsia="Times New Roman" w:cstheme="minorHAnsi"/>
+                <w:sz w:val="24"/>
+                <w:szCs w:val="24"/>
+                <w:lang w:eastAsia="es-CO"/>
+              </w:rPr>
+              <w:t>Thinking</w:t>
+            </w:r>
+            <w:proofErr w:type="spellEnd"/>
+            <w:r>
+              <w:rPr>
+                <w:rFonts w:eastAsia="Times New Roman" w:cstheme="minorHAnsi"/>
+                <w:sz w:val="24"/>
+                <w:szCs w:val="24"/>
+                <w:lang w:eastAsia="es-CO"/>
+              </w:rPr>
+              <w:t>, análisis de ciclo de vida simplificado, o formulación de estrategias de economía circular para escenarios específicos.</w:t>
+            </w:r>
+          </w:p>
+          <w:p>
+            <w:pPr>
+              <w:numPr>
+                <w:ilvl w:val="0"/>
+                <w:numId w:val="48"/>
+              </w:numPr>
+              <w:spacing w:after="200" w:line="240" w:lineRule="auto"/>
+              <w:rPr>
+                <w:rFonts w:eastAsia="Times New Roman" w:cstheme="minorHAnsi"/>
+                <w:sz w:val="24"/>
+                <w:szCs w:val="24"/>
+                <w:lang w:eastAsia="es-CO"/>
+              </w:rPr>
+            </w:pPr>
+            <w:r>
+              <w:rPr>
+                <w:rFonts w:eastAsia="Times New Roman" w:cstheme="minorHAnsi"/>
                 <w:b/>
                 <w:bCs/>
-                <w:color w:val="000000"/>
-                <w:sz w:val="24"/>
-                <w:szCs w:val="24"/>
-                <w:lang w:eastAsia="es-CO"/>
-              </w:rPr>
-              <w:t>%</w:t>
-            </w:r>
-          </w:p>
-          <w:p>
-            <w:pPr>
+                <w:sz w:val="24"/>
+                <w:szCs w:val="24"/>
+                <w:lang w:eastAsia="es-CO"/>
+              </w:rPr>
+              <w:t>Presentaciones Grupales sobre Tendencias o Modelos de Negocio Sostenibles: 20%</w:t>
+            </w:r>
+          </w:p>
+          <w:p>
+            <w:pPr>
+              <w:numPr>
+                <w:ilvl w:val="1"/>
+                <w:numId w:val="48"/>
+              </w:numPr>
               <w:spacing w:after="200" w:line="240" w:lineRule="auto"/>
               <w:rPr>
-                <w:rFonts w:ascii="Calibri" w:eastAsia="Times New Roman" w:hAnsi="Calibri" w:cs="Calibri"/>
-                <w:color w:val="000000"/>
-                <w:sz w:val="24"/>
-                <w:szCs w:val="24"/>
-                <w:lang w:eastAsia="es-CO"/>
-              </w:rPr>
-            </w:pPr>
-            <w:r>
-              <w:rPr>
-                <w:rFonts w:ascii="Calibri" w:eastAsia="Times New Roman" w:hAnsi="Calibri" w:cs="Calibri"/>
-                <w:color w:val="000000"/>
-                <w:sz w:val="24"/>
-                <w:szCs w:val="24"/>
-                <w:lang w:eastAsia="es-CO"/>
-              </w:rPr>
-              <w:t xml:space="preserve">Evaluación de la </w:t>
-            </w:r>
-            <w:proofErr w:type="gramStart"/>
-            <w:r>
-              <w:rPr>
-                <w:rFonts w:ascii="Calibri" w:eastAsia="Times New Roman" w:hAnsi="Calibri" w:cs="Calibri"/>
-                <w:color w:val="000000"/>
-                <w:sz w:val="24"/>
-                <w:szCs w:val="24"/>
-                <w:lang w:eastAsia="es-CO"/>
-              </w:rPr>
-              <w:t>participación activa</w:t>
-            </w:r>
-            <w:proofErr w:type="gramEnd"/>
-            <w:r>
-              <w:rPr>
-                <w:rFonts w:ascii="Calibri" w:eastAsia="Times New Roman" w:hAnsi="Calibri" w:cs="Calibri"/>
-                <w:color w:val="000000"/>
-                <w:sz w:val="24"/>
-                <w:szCs w:val="24"/>
-                <w:lang w:eastAsia="es-CO"/>
-              </w:rPr>
-              <w:t xml:space="preserve"> en las discusiones en clase y análisis crítico de los casos presentados.</w:t>
-            </w:r>
-          </w:p>
-          <w:p>
-            <w:pPr>
+                <w:rFonts w:eastAsia="Times New Roman" w:cstheme="minorHAnsi"/>
+                <w:sz w:val="24"/>
+                <w:szCs w:val="24"/>
+                <w:lang w:eastAsia="es-CO"/>
+              </w:rPr>
+            </w:pPr>
+            <w:r>
+              <w:rPr>
+                <w:rFonts w:eastAsia="Times New Roman" w:cstheme="minorHAnsi"/>
+                <w:sz w:val="24"/>
+                <w:szCs w:val="24"/>
+                <w:lang w:eastAsia="es-CO"/>
+              </w:rPr>
+              <w:t>Calificación de la investigación, la claridad conceptual, la capacidad de síntesis y la propuesta de valor en la exposición de temas asignados.</w:t>
+            </w:r>
+          </w:p>
+          <w:p>
+            <w:pPr>
+              <w:numPr>
+                <w:ilvl w:val="0"/>
+                <w:numId w:val="48"/>
+              </w:numPr>
               <w:spacing w:after="200" w:line="240" w:lineRule="auto"/>
               <w:rPr>
-                <w:rFonts w:ascii="Calibri" w:eastAsia="Times New Roman" w:hAnsi="Calibri" w:cs="Calibri"/>
+                <w:rFonts w:eastAsia="Times New Roman" w:cstheme="minorHAnsi"/>
+                <w:sz w:val="24"/>
+                <w:szCs w:val="24"/>
+                <w:lang w:eastAsia="es-CO"/>
+              </w:rPr>
+            </w:pPr>
+            <w:r>
+              <w:rPr>
+                <w:rFonts w:eastAsia="Times New Roman" w:cstheme="minorHAnsi"/>
                 <w:b/>
                 <w:bCs/>
-                <w:color w:val="000000"/>
-                <w:sz w:val="24"/>
-                <w:szCs w:val="24"/>
-                <w:lang w:eastAsia="es-CO"/>
-              </w:rPr>
-            </w:pPr>
-            <w:r>
-              <w:rPr>
-                <w:rFonts w:ascii="Calibri" w:eastAsia="Times New Roman" w:hAnsi="Calibri" w:cs="Calibri"/>
-                <w:b/>
-                <w:bCs/>
-                <w:color w:val="000000"/>
-                <w:sz w:val="24"/>
-                <w:szCs w:val="24"/>
-                <w:lang w:eastAsia="es-CO"/>
-              </w:rPr>
-              <w:t>Talleres prácticos: 25%</w:t>
-            </w:r>
-          </w:p>
-          <w:p>
-            <w:pPr>
+                <w:sz w:val="24"/>
+                <w:szCs w:val="24"/>
+                <w:lang w:eastAsia="es-CO"/>
+              </w:rPr>
+              <w:t>Formulación y Presentación de Propuesta de Proyecto de Innovación y Sostenibilidad (Grupal): 30%</w:t>
+            </w:r>
+          </w:p>
+          <w:p>
+            <w:pPr>
+              <w:numPr>
+                <w:ilvl w:val="1"/>
+                <w:numId w:val="48"/>
+              </w:numPr>
               <w:spacing w:after="200" w:line="240" w:lineRule="auto"/>
               <w:rPr>
-                <w:rFonts w:ascii="Calibri" w:eastAsia="Times New Roman" w:hAnsi="Calibri" w:cs="Calibri"/>
-                <w:color w:val="000000"/>
-                <w:sz w:val="24"/>
-                <w:szCs w:val="24"/>
-                <w:lang w:eastAsia="es-CO"/>
-              </w:rPr>
-            </w:pPr>
-            <w:r>
-              <w:rPr>
-                <w:rFonts w:ascii="Calibri" w:eastAsia="Times New Roman" w:hAnsi="Calibri" w:cs="Calibri"/>
-                <w:color w:val="000000"/>
-                <w:sz w:val="24"/>
-                <w:szCs w:val="24"/>
-                <w:lang w:eastAsia="es-CO"/>
-              </w:rPr>
-              <w:t>Evaluación de los resultados obtenidos en los talleres, donde los estudiantes aplicarán estrategias de innovación y sostenibilidad en procesos productivos simulados.</w:t>
+                <w:rFonts w:eastAsia="Times New Roman" w:cstheme="minorHAnsi"/>
+                <w:sz w:val="24"/>
+                <w:szCs w:val="24"/>
+                <w:lang w:eastAsia="es-CO"/>
+              </w:rPr>
+            </w:pPr>
+            <w:r>
+              <w:rPr>
+                <w:rFonts w:eastAsia="Times New Roman" w:cstheme="minorHAnsi"/>
+                <w:sz w:val="24"/>
+                <w:szCs w:val="24"/>
+                <w:lang w:eastAsia="es-CO"/>
+              </w:rPr>
+              <w:t>Evaluación del documento y la presentación final de una propuesta de proyecto que integre innovación tecnológica con principios de sostenibilidad (ambiental, social, económica) para un contexto industrial, considerando la colaboración humano-máquina y los pilares de la Industria 5.0.</w:t>
             </w:r>
           </w:p>
           <w:p>
             <w:pPr>
               <w:spacing w:after="200" w:line="240" w:lineRule="auto"/>
               <w:rPr>
-                <w:rFonts w:ascii="Calibri" w:eastAsia="Times New Roman" w:hAnsi="Calibri" w:cs="Calibri"/>
-                <w:b/>
-                <w:bCs/>
-                <w:color w:val="000000"/>
-                <w:sz w:val="24"/>
-                <w:szCs w:val="24"/>
-                <w:lang w:eastAsia="es-CO"/>
-              </w:rPr>
-            </w:pPr>
-            <w:r>
-              <w:rPr>
-                <w:rFonts w:ascii="Calibri" w:eastAsia="Times New Roman" w:hAnsi="Calibri" w:cs="Calibri"/>
-                <w:b/>
-                <w:bCs/>
-                <w:color w:val="000000"/>
-                <w:sz w:val="24"/>
-                <w:szCs w:val="24"/>
-                <w:lang w:eastAsia="es-CO"/>
-              </w:rPr>
-              <w:t>Estudio de casos: 25%</w:t>
-            </w:r>
-          </w:p>
-          <w:p>
-            <w:pPr>
-              <w:spacing w:after="200" w:line="240" w:lineRule="auto"/>
-              <w:rPr>
-                <w:rFonts w:ascii="Calibri" w:eastAsia="Times New Roman" w:hAnsi="Calibri" w:cs="Calibri"/>
-                <w:color w:val="000000"/>
-                <w:sz w:val="24"/>
-                <w:szCs w:val="24"/>
-                <w:lang w:eastAsia="es-CO"/>
-              </w:rPr>
-            </w:pPr>
-            <w:r>
-              <w:rPr>
-                <w:rFonts w:ascii="Calibri" w:eastAsia="Times New Roman" w:hAnsi="Calibri" w:cs="Calibri"/>
-                <w:color w:val="000000"/>
-                <w:sz w:val="24"/>
-                <w:szCs w:val="24"/>
-                <w:lang w:eastAsia="es-CO"/>
-              </w:rPr>
-              <w:t>Análisis crítico y presentación de los casos de éxito de innovación y sostenibilidad en la industria, con énfasis en el impacto ambiental y económico.</w:t>
-            </w:r>
-          </w:p>
-          <w:p>
-            <w:pPr>
-              <w:spacing w:after="200" w:line="240" w:lineRule="auto"/>
-              <w:rPr>
-                <w:rFonts w:ascii="Calibri" w:eastAsia="Times New Roman" w:hAnsi="Calibri" w:cs="Calibri"/>
-                <w:b/>
-                <w:bCs/>
-                <w:color w:val="000000"/>
-                <w:sz w:val="24"/>
-                <w:szCs w:val="24"/>
-                <w:lang w:eastAsia="es-CO"/>
-              </w:rPr>
-            </w:pPr>
-            <w:r>
-              <w:rPr>
-                <w:rFonts w:ascii="Calibri" w:eastAsia="Times New Roman" w:hAnsi="Calibri" w:cs="Calibri"/>
-                <w:b/>
-                <w:bCs/>
-                <w:color w:val="000000"/>
-                <w:sz w:val="24"/>
-                <w:szCs w:val="24"/>
-                <w:lang w:eastAsia="es-CO"/>
-              </w:rPr>
-              <w:t>Proyecto final grupal: 3</w:t>
-            </w:r>
-            <w:r>
-              <w:rPr>
-                <w:rFonts w:ascii="Calibri" w:eastAsia="Times New Roman" w:hAnsi="Calibri" w:cs="Calibri"/>
-                <w:b/>
-                <w:bCs/>
-                <w:color w:val="000000"/>
-                <w:sz w:val="24"/>
-                <w:szCs w:val="24"/>
-                <w:lang w:eastAsia="es-CO"/>
-              </w:rPr>
-              <w:t>5</w:t>
-            </w:r>
-            <w:r>
-              <w:rPr>
-                <w:rFonts w:ascii="Calibri" w:eastAsia="Times New Roman" w:hAnsi="Calibri" w:cs="Calibri"/>
-                <w:b/>
-                <w:bCs/>
-                <w:color w:val="000000"/>
-                <w:sz w:val="24"/>
-                <w:szCs w:val="24"/>
-                <w:lang w:eastAsia="es-CO"/>
-              </w:rPr>
-              <w:t>%</w:t>
-            </w:r>
-          </w:p>
-          <w:p>
-            <w:pPr>
-              <w:spacing w:after="200" w:line="240" w:lineRule="auto"/>
-              <w:rPr>
                 <w:rFonts w:ascii="Times New Roman" w:eastAsia="Times New Roman" w:hAnsi="Times New Roman" w:cs="Times New Roman"/>
                 <w:sz w:val="24"/>
                 <w:szCs w:val="24"/>
                 <w:lang w:eastAsia="es-CO"/>
               </w:rPr>
             </w:pPr>
-            <w:r>
-              <w:rPr>
-                <w:rFonts w:ascii="Calibri" w:eastAsia="Times New Roman" w:hAnsi="Calibri" w:cs="Calibri"/>
-                <w:color w:val="000000"/>
-                <w:sz w:val="24"/>
-                <w:szCs w:val="24"/>
-                <w:lang w:eastAsia="es-CO"/>
-              </w:rPr>
-              <w:t>Desarrollo y presentación de un proyecto grupal donde los estudiantes diseñen una estrategia de innovación y sostenibilidad aplicada a un proceso industrial real o simulado, evaluando el impacto y viabilidad de la propuesta.</w:t>
-            </w:r>
           </w:p>
         </w:tc>
       </w:tr>
@@ -5188,6 +6362,7 @@
                 <w:szCs w:val="24"/>
                 <w:lang w:eastAsia="es-CO"/>
               </w:rPr>
+              <w:lastRenderedPageBreak/>
               <w:t xml:space="preserve">REFERENCIAS BIBLIOGRÁFICAS: </w:t>
             </w:r>
             <w:r>
@@ -5533,7 +6708,6 @@
                 <w:szCs w:val="24"/>
                 <w:lang w:val="en-US" w:eastAsia="es-CO"/>
               </w:rPr>
-              <w:lastRenderedPageBreak/>
               <w:t>Kagermann</w:t>
             </w:r>
             <w:proofErr w:type="spellEnd"/>
@@ -5567,52 +6741,105 @@
                 <w:szCs w:val="24"/>
                 <w:lang w:val="en-US" w:eastAsia="es-CO"/>
               </w:rPr>
-              <w:t xml:space="preserve">, W., &amp; Helbig, J. (2013). Recommendations for implementing the strategic initiative </w:t>
+              <w:t>, W., &amp; Helbig, J. (2013). Recommendations for implementing the strategic initiative Industrie 4.0. Final report of the Industrie 4.0 Working Group.</w:t>
+            </w:r>
+          </w:p>
+          <w:p>
+            <w:pPr>
+              <w:pStyle w:val="Prrafodelista"/>
+              <w:numPr>
+                <w:ilvl w:val="0"/>
+                <w:numId w:val="22"/>
+              </w:numPr>
+              <w:rPr>
+                <w:rFonts w:eastAsia="Times New Roman" w:cstheme="minorHAnsi"/>
+                <w:sz w:val="24"/>
+                <w:szCs w:val="24"/>
+                <w:lang w:val="en-US" w:eastAsia="es-CO"/>
+              </w:rPr>
+            </w:pPr>
+            <w:r>
+              <w:rPr>
+                <w:rFonts w:eastAsia="Times New Roman" w:cstheme="minorHAnsi"/>
+                <w:sz w:val="24"/>
+                <w:szCs w:val="24"/>
+                <w:lang w:val="en-US" w:eastAsia="es-CO"/>
+              </w:rPr>
+              <w:t xml:space="preserve">Tidd, J., &amp; Bessant, J. (2021). Managing Innovation: Integrating Technological, Market and Organizational Change. Wiley. (7th Edition </w:t>
             </w:r>
             <w:proofErr w:type="spellStart"/>
             <w:r>
               <w:rPr>
-                <w:rFonts w:ascii="Calibri" w:eastAsia="Times New Roman" w:hAnsi="Calibri" w:cs="Calibri"/>
-                <w:color w:val="000000"/>
+                <w:rFonts w:eastAsia="Times New Roman" w:cstheme="minorHAnsi"/>
                 <w:sz w:val="24"/>
                 <w:szCs w:val="24"/>
                 <w:lang w:val="en-US" w:eastAsia="es-CO"/>
               </w:rPr>
-              <w:t>Industrie</w:t>
+              <w:t>o</w:t>
             </w:r>
             <w:proofErr w:type="spellEnd"/>
             <w:r>
               <w:rPr>
-                <w:rFonts w:ascii="Calibri" w:eastAsia="Times New Roman" w:hAnsi="Calibri" w:cs="Calibri"/>
-                <w:color w:val="000000"/>
+                <w:rFonts w:eastAsia="Times New Roman" w:cstheme="minorHAnsi"/>
                 <w:sz w:val="24"/>
                 <w:szCs w:val="24"/>
                 <w:lang w:val="en-US" w:eastAsia="es-CO"/>
               </w:rPr>
-              <w:t xml:space="preserve"> 4.0. Final report of the </w:t>
+              <w:t xml:space="preserve"> </w:t>
             </w:r>
             <w:proofErr w:type="spellStart"/>
             <w:r>
               <w:rPr>
-                <w:rFonts w:ascii="Calibri" w:eastAsia="Times New Roman" w:hAnsi="Calibri" w:cs="Calibri"/>
-                <w:color w:val="000000"/>
+                <w:rFonts w:eastAsia="Times New Roman" w:cstheme="minorHAnsi"/>
                 <w:sz w:val="24"/>
                 <w:szCs w:val="24"/>
                 <w:lang w:val="en-US" w:eastAsia="es-CO"/>
               </w:rPr>
-              <w:t>Industrie</w:t>
+              <w:t>más</w:t>
             </w:r>
             <w:proofErr w:type="spellEnd"/>
             <w:r>
               <w:rPr>
-                <w:rFonts w:ascii="Calibri" w:eastAsia="Times New Roman" w:hAnsi="Calibri" w:cs="Calibri"/>
-                <w:color w:val="000000"/>
+                <w:rFonts w:eastAsia="Times New Roman" w:cstheme="minorHAnsi"/>
                 <w:sz w:val="24"/>
                 <w:szCs w:val="24"/>
                 <w:lang w:val="en-US" w:eastAsia="es-CO"/>
               </w:rPr>
-              <w:t xml:space="preserve"> 4.0 Working Group.</w:t>
-            </w:r>
+              <w:t xml:space="preserve"> </w:t>
+            </w:r>
+            <w:proofErr w:type="spellStart"/>
+            <w:r>
+              <w:rPr>
+                <w:rFonts w:eastAsia="Times New Roman" w:cstheme="minorHAnsi"/>
+                <w:sz w:val="24"/>
+                <w:szCs w:val="24"/>
+                <w:lang w:val="en-US" w:eastAsia="es-CO"/>
+              </w:rPr>
+              <w:t>reciente</w:t>
+            </w:r>
+            <w:proofErr w:type="spellEnd"/>
+            <w:r>
+              <w:rPr>
+                <w:rFonts w:eastAsia="Times New Roman" w:cstheme="minorHAnsi"/>
+                <w:sz w:val="24"/>
+                <w:szCs w:val="24"/>
+                <w:lang w:val="en-US" w:eastAsia="es-CO"/>
+              </w:rPr>
+              <w:t>).</w:t>
+            </w:r>
+          </w:p>
+          <w:p>
+            <w:pPr>
+              <w:pStyle w:val="Prrafodelista"/>
+              <w:spacing w:after="0" w:line="240" w:lineRule="auto"/>
+              <w:jc w:val="both"/>
+              <w:rPr>
+                <w:rFonts w:ascii="Times New Roman" w:eastAsia="Times New Roman" w:hAnsi="Times New Roman" w:cs="Times New Roman"/>
+                <w:sz w:val="24"/>
+                <w:szCs w:val="24"/>
+                <w:lang w:val="en-US" w:eastAsia="es-CO"/>
+              </w:rPr>
+            </w:pPr>
           </w:p>
         </w:tc>
       </w:tr>
@@ -5635,7 +6862,7 @@
 </file>
 
 <file path=word/numbering.xml><?xml version="1.0" encoding="utf-8"?>
-<w:numbering xmlns:wpc="http://schemas.microsoft.com/office/word/2010/wordprocessingCanvas" xmlns:cx="http://schemas.microsoft.com/office/drawing/2014/chartex" xmlns:cx1="http://schemas.microsoft.com/office/drawing/2015/9/8/chartex" xmlns:cx2="http://schemas.microsoft.com/office/drawing/2015/10/21/chartex" xmlns:cx3="http://schemas.microsoft.com/office/drawing/2016/5/9/chartex" xmlns:cx4="http://schemas.microsoft.com/office/drawing/2016/5/10/chartex" xmlns:cx5="http://schemas.microsoft.com/office/drawing/2016/5/11/chartex" xmlns:cx6="http://schemas.microsoft.com/office/drawing/2016/5/12/chartex" xmlns:cx7="http://schemas.microsoft.com/office/drawing/2016/5/13/chartex" xmlns:cx8="http://schemas.microsoft.com/office/drawing/2016/5/14/chartex" xmlns:mc="http://schemas.openxmlformats.org/markup-compatibility/2006" xmlns:aink="http://schemas.microsoft.com/office/drawing/2016/ink" xmlns:am3d="http://schemas.microsoft.com/office/drawing/2017/model3d" xmlns:o="urn:schemas-microsoft-com:office:office" xmlns:oel="http://schemas.microsoft.com/office/2019/extlst" xmlns:r="http://schemas.openxmlformats.org/officeDocument/2006/relationships" xmlns:m="http://schemas.openxmlformats.org/officeDocument/2006/math" xmlns:v="urn:schemas-microsoft-com:vml" xmlns:wp14="http://schemas.microsoft.com/office/word/2010/wordprocessingDrawing" xmlns:wp="http://schemas.openxmlformats.org/drawingml/2006/wordprocessingDrawing" xmlns:w10="urn:schemas-microsoft-com:office:word" xmlns:w="http://schemas.openxmlformats.org/wordprocessingml/2006/main" xmlns:w14="http://schemas.microsoft.com/office/word/2010/wordml" xmlns:w15="http://schemas.microsoft.com/office/word/2012/wordml" xmlns:w16cex="http://schemas.microsoft.com/office/word/2018/wordml/cex" xmlns:w16cid="http://schemas.microsoft.com/office/word/2016/wordml/cid" xmlns:w16="http://schemas.microsoft.com/office/word/2018/wordml" xmlns:w16du="http://schemas.microsoft.com/office/word/2023/wordml/word16du" xmlns:w16sdtdh="http://schemas.microsoft.com/office/word/2020/wordml/sdtdatahash" xmlns:w16se="http://schemas.microsoft.com/office/word/2015/wordml/symex" xmlns:wpg="http://schemas.microsoft.com/office/word/2010/wordprocessingGroup" xmlns:wpi="http://schemas.microsoft.com/office/word/2010/wordprocessingInk" xmlns:wne="http://schemas.microsoft.com/office/word/2006/wordml" xmlns:wps="http://schemas.microsoft.com/office/word/2010/wordprocessingShape" mc:Ignorable="w14 w15 w16se w16cid w16 w16cex w16sdtdh w16du wp14">
+<w:numbering xmlns:wpc="http://schemas.microsoft.com/office/word/2010/wordprocessingCanvas" xmlns:cx="http://schemas.microsoft.com/office/drawing/2014/chartex" xmlns:cx1="http://schemas.microsoft.com/office/drawing/2015/9/8/chartex" xmlns:cx2="http://schemas.microsoft.com/office/drawing/2015/10/21/chartex" xmlns:cx3="http://schemas.microsoft.com/office/drawing/2016/5/9/chartex" xmlns:cx4="http://schemas.microsoft.com/office/drawing/2016/5/10/chartex" xmlns:cx5="http://schemas.microsoft.com/office/drawing/2016/5/11/chartex" xmlns:cx6="http://schemas.microsoft.com/office/drawing/2016/5/12/chartex" xmlns:cx7="http://schemas.microsoft.com/office/drawing/2016/5/13/chartex" xmlns:cx8="http://schemas.microsoft.com/office/drawing/2016/5/14/chartex" xmlns:mc="http://schemas.openxmlformats.org/markup-compatibility/2006" xmlns:aink="http://schemas.microsoft.com/office/drawing/2016/ink" xmlns:am3d="http://schemas.microsoft.com/office/drawing/2017/model3d" xmlns:o="urn:schemas-microsoft-com:office:office" xmlns:oel="http://schemas.microsoft.com/office/2019/extlst" xmlns:r="http://schemas.openxmlformats.org/officeDocument/2006/relationships" xmlns:m="http://schemas.openxmlformats.org/officeDocument/2006/math" xmlns:v="urn:schemas-microsoft-com:vml" xmlns:wp14="http://schemas.microsoft.com/office/word/2010/wordprocessingDrawing" xmlns:wp="http://schemas.openxmlformats.org/drawingml/2006/wordprocessingDrawing" xmlns:w10="urn:schemas-microsoft-com:office:word" xmlns:w="http://schemas.openxmlformats.org/wordprocessingml/2006/main" xmlns:w14="http://schemas.microsoft.com/office/word/2010/wordml" xmlns:w15="http://schemas.microsoft.com/office/word/2012/wordml" xmlns:w16cex="http://schemas.microsoft.com/office/word/2018/wordml/cex" xmlns:w16cid="http://schemas.microsoft.com/office/word/2016/wordml/cid" xmlns:w16="http://schemas.microsoft.com/office/word/2018/wordml" xmlns:w16du="http://schemas.microsoft.com/office/word/2023/wordml/word16du" xmlns:w16sdtdh="http://schemas.microsoft.com/office/word/2020/wordml/sdtdatahash" xmlns:w16sdtfl="http://schemas.microsoft.com/office/word/2024/wordml/sdtformatlock" xmlns:w16se="http://schemas.microsoft.com/office/word/2015/wordml/symex" xmlns:wpg="http://schemas.microsoft.com/office/word/2010/wordprocessingGroup" xmlns:wpi="http://schemas.microsoft.com/office/word/2010/wordprocessingInk" xmlns:wne="http://schemas.microsoft.com/office/word/2006/wordml" xmlns:wps="http://schemas.microsoft.com/office/word/2010/wordprocessingShape" mc:Ignorable="w14 w15 w16se w16cid w16 w16cex w16sdtdh w16sdtfl w16du wp14">
   <w:abstractNum w:abstractNumId="0" w15:restartNumberingAfterBreak="0">
     <w:nsid w:val="02CD1150"/>
     <w:multiLevelType w:val="multilevel"/>
@@ -8930,6 +10157,304 @@
     </w:lvl>
   </w:abstractNum>
   <w:abstractNum w:abstractNumId="25" w15:restartNumberingAfterBreak="0">
+    <w:nsid w:val="3AF63990"/>
+    <w:multiLevelType w:val="multilevel"/>
+    <w:tmpl w:val="FE746D72"/>
+    <w:lvl w:ilvl="0">
+      <w:start w:val="1"/>
+      <w:numFmt w:val="bullet"/>
+      <w:lvlText w:val=""/>
+      <w:lvlJc w:val="left"/>
+      <w:pPr>
+        <w:tabs>
+          <w:tab w:val="num" w:pos="720"/>
+        </w:tabs>
+        <w:ind w:left="720" w:hanging="360"/>
+      </w:pPr>
+      <w:rPr>
+        <w:rFonts w:ascii="Symbol" w:hAnsi="Symbol" w:hint="default"/>
+        <w:sz w:val="20"/>
+      </w:rPr>
+    </w:lvl>
+    <w:lvl w:ilvl="1" w:tentative="1">
+      <w:start w:val="1"/>
+      <w:numFmt w:val="bullet"/>
+      <w:lvlText w:val="o"/>
+      <w:lvlJc w:val="left"/>
+      <w:pPr>
+        <w:tabs>
+          <w:tab w:val="num" w:pos="1440"/>
+        </w:tabs>
+        <w:ind w:left="1440" w:hanging="360"/>
+      </w:pPr>
+      <w:rPr>
+        <w:rFonts w:ascii="Courier New" w:hAnsi="Courier New" w:hint="default"/>
+        <w:sz w:val="20"/>
+      </w:rPr>
+    </w:lvl>
+    <w:lvl w:ilvl="2" w:tentative="1">
+      <w:start w:val="1"/>
+      <w:numFmt w:val="bullet"/>
+      <w:lvlText w:val=""/>
+      <w:lvlJc w:val="left"/>
+      <w:pPr>
+        <w:tabs>
+          <w:tab w:val="num" w:pos="2160"/>
+        </w:tabs>
+        <w:ind w:left="2160" w:hanging="360"/>
+      </w:pPr>
+      <w:rPr>
+        <w:rFonts w:ascii="Wingdings" w:hAnsi="Wingdings" w:hint="default"/>
+        <w:sz w:val="20"/>
+      </w:rPr>
+    </w:lvl>
+    <w:lvl w:ilvl="3" w:tentative="1">
+      <w:start w:val="1"/>
+      <w:numFmt w:val="bullet"/>
+      <w:lvlText w:val=""/>
+      <w:lvlJc w:val="left"/>
+      <w:pPr>
+        <w:tabs>
+          <w:tab w:val="num" w:pos="2880"/>
+        </w:tabs>
+        <w:ind w:left="2880" w:hanging="360"/>
+      </w:pPr>
+      <w:rPr>
+        <w:rFonts w:ascii="Wingdings" w:hAnsi="Wingdings" w:hint="default"/>
+        <w:sz w:val="20"/>
+      </w:rPr>
+    </w:lvl>
+    <w:lvl w:ilvl="4" w:tentative="1">
+      <w:start w:val="1"/>
+      <w:numFmt w:val="bullet"/>
+      <w:lvlText w:val=""/>
+      <w:lvlJc w:val="left"/>
+      <w:pPr>
+        <w:tabs>
+          <w:tab w:val="num" w:pos="3600"/>
+        </w:tabs>
+        <w:ind w:left="3600" w:hanging="360"/>
+      </w:pPr>
+      <w:rPr>
+        <w:rFonts w:ascii="Wingdings" w:hAnsi="Wingdings" w:hint="default"/>
+        <w:sz w:val="20"/>
+      </w:rPr>
+    </w:lvl>
+    <w:lvl w:ilvl="5" w:tentative="1">
+      <w:start w:val="1"/>
+      <w:numFmt w:val="bullet"/>
+      <w:lvlText w:val=""/>
+      <w:lvlJc w:val="left"/>
+      <w:pPr>
+        <w:tabs>
+          <w:tab w:val="num" w:pos="4320"/>
+        </w:tabs>
+        <w:ind w:left="4320" w:hanging="360"/>
+      </w:pPr>
+      <w:rPr>
+        <w:rFonts w:ascii="Wingdings" w:hAnsi="Wingdings" w:hint="default"/>
+        <w:sz w:val="20"/>
+      </w:rPr>
+    </w:lvl>
+    <w:lvl w:ilvl="6" w:tentative="1">
+      <w:start w:val="1"/>
+      <w:numFmt w:val="bullet"/>
+      <w:lvlText w:val=""/>
+      <w:lvlJc w:val="left"/>
+      <w:pPr>
+        <w:tabs>
+          <w:tab w:val="num" w:pos="5040"/>
+        </w:tabs>
+        <w:ind w:left="5040" w:hanging="360"/>
+      </w:pPr>
+      <w:rPr>
+        <w:rFonts w:ascii="Wingdings" w:hAnsi="Wingdings" w:hint="default"/>
+        <w:sz w:val="20"/>
+      </w:rPr>
+    </w:lvl>
+    <w:lvl w:ilvl="7" w:tentative="1">
+      <w:start w:val="1"/>
+      <w:numFmt w:val="bullet"/>
+      <w:lvlText w:val=""/>
+      <w:lvlJc w:val="left"/>
+      <w:pPr>
+        <w:tabs>
+          <w:tab w:val="num" w:pos="5760"/>
+        </w:tabs>
+        <w:ind w:left="5760" w:hanging="360"/>
+      </w:pPr>
+      <w:rPr>
+        <w:rFonts w:ascii="Wingdings" w:hAnsi="Wingdings" w:hint="default"/>
+        <w:sz w:val="20"/>
+      </w:rPr>
+    </w:lvl>
+    <w:lvl w:ilvl="8" w:tentative="1">
+      <w:start w:val="1"/>
+      <w:numFmt w:val="bullet"/>
+      <w:lvlText w:val=""/>
+      <w:lvlJc w:val="left"/>
+      <w:pPr>
+        <w:tabs>
+          <w:tab w:val="num" w:pos="6480"/>
+        </w:tabs>
+        <w:ind w:left="6480" w:hanging="360"/>
+      </w:pPr>
+      <w:rPr>
+        <w:rFonts w:ascii="Wingdings" w:hAnsi="Wingdings" w:hint="default"/>
+        <w:sz w:val="20"/>
+      </w:rPr>
+    </w:lvl>
+  </w:abstractNum>
+  <w:abstractNum w:abstractNumId="26" w15:restartNumberingAfterBreak="0">
+    <w:nsid w:val="3B1F4B3D"/>
+    <w:multiLevelType w:val="multilevel"/>
+    <w:tmpl w:val="616CE1A4"/>
+    <w:lvl w:ilvl="0">
+      <w:start w:val="1"/>
+      <w:numFmt w:val="bullet"/>
+      <w:lvlText w:val=""/>
+      <w:lvlJc w:val="left"/>
+      <w:pPr>
+        <w:tabs>
+          <w:tab w:val="num" w:pos="720"/>
+        </w:tabs>
+        <w:ind w:left="720" w:hanging="360"/>
+      </w:pPr>
+      <w:rPr>
+        <w:rFonts w:ascii="Symbol" w:hAnsi="Symbol" w:hint="default"/>
+        <w:sz w:val="20"/>
+      </w:rPr>
+    </w:lvl>
+    <w:lvl w:ilvl="1">
+      <w:start w:val="1"/>
+      <w:numFmt w:val="bullet"/>
+      <w:lvlText w:val="o"/>
+      <w:lvlJc w:val="left"/>
+      <w:pPr>
+        <w:tabs>
+          <w:tab w:val="num" w:pos="1440"/>
+        </w:tabs>
+        <w:ind w:left="1440" w:hanging="360"/>
+      </w:pPr>
+      <w:rPr>
+        <w:rFonts w:ascii="Courier New" w:hAnsi="Courier New" w:hint="default"/>
+        <w:sz w:val="20"/>
+      </w:rPr>
+    </w:lvl>
+    <w:lvl w:ilvl="2" w:tentative="1">
+      <w:start w:val="1"/>
+      <w:numFmt w:val="bullet"/>
+      <w:lvlText w:val=""/>
+      <w:lvlJc w:val="left"/>
+      <w:pPr>
+        <w:tabs>
+          <w:tab w:val="num" w:pos="2160"/>
+        </w:tabs>
+        <w:ind w:left="2160" w:hanging="360"/>
+      </w:pPr>
+      <w:rPr>
+        <w:rFonts w:ascii="Wingdings" w:hAnsi="Wingdings" w:hint="default"/>
+        <w:sz w:val="20"/>
+      </w:rPr>
+    </w:lvl>
+    <w:lvl w:ilvl="3" w:tentative="1">
+      <w:start w:val="1"/>
+      <w:numFmt w:val="bullet"/>
+      <w:lvlText w:val=""/>
+      <w:lvlJc w:val="left"/>
+      <w:pPr>
+        <w:tabs>
+          <w:tab w:val="num" w:pos="2880"/>
+        </w:tabs>
+        <w:ind w:left="2880" w:hanging="360"/>
+      </w:pPr>
+      <w:rPr>
+        <w:rFonts w:ascii="Wingdings" w:hAnsi="Wingdings" w:hint="default"/>
+        <w:sz w:val="20"/>
+      </w:rPr>
+    </w:lvl>
+    <w:lvl w:ilvl="4" w:tentative="1">
+      <w:start w:val="1"/>
+      <w:numFmt w:val="bullet"/>
+      <w:lvlText w:val=""/>
+      <w:lvlJc w:val="left"/>
+      <w:pPr>
+        <w:tabs>
+          <w:tab w:val="num" w:pos="3600"/>
+        </w:tabs>
+        <w:ind w:left="3600" w:hanging="360"/>
+      </w:pPr>
+      <w:rPr>
+        <w:rFonts w:ascii="Wingdings" w:hAnsi="Wingdings" w:hint="default"/>
+        <w:sz w:val="20"/>
+      </w:rPr>
+    </w:lvl>
+    <w:lvl w:ilvl="5" w:tentative="1">
+      <w:start w:val="1"/>
+      <w:numFmt w:val="bullet"/>
+      <w:lvlText w:val=""/>
+      <w:lvlJc w:val="left"/>
+      <w:pPr>
+        <w:tabs>
+          <w:tab w:val="num" w:pos="4320"/>
+        </w:tabs>
+        <w:ind w:left="4320" w:hanging="360"/>
+      </w:pPr>
+      <w:rPr>
+        <w:rFonts w:ascii="Wingdings" w:hAnsi="Wingdings" w:hint="default"/>
+        <w:sz w:val="20"/>
+      </w:rPr>
+    </w:lvl>
+    <w:lvl w:ilvl="6" w:tentative="1">
+      <w:start w:val="1"/>
+      <w:numFmt w:val="bullet"/>
+      <w:lvlText w:val=""/>
+      <w:lvlJc w:val="left"/>
+      <w:pPr>
+        <w:tabs>
+          <w:tab w:val="num" w:pos="5040"/>
+        </w:tabs>
+        <w:ind w:left="5040" w:hanging="360"/>
+      </w:pPr>
+      <w:rPr>
+        <w:rFonts w:ascii="Wingdings" w:hAnsi="Wingdings" w:hint="default"/>
+        <w:sz w:val="20"/>
+      </w:rPr>
+    </w:lvl>
+    <w:lvl w:ilvl="7" w:tentative="1">
+      <w:start w:val="1"/>
+      <w:numFmt w:val="bullet"/>
+      <w:lvlText w:val=""/>
+      <w:lvlJc w:val="left"/>
+      <w:pPr>
+        <w:tabs>
+          <w:tab w:val="num" w:pos="5760"/>
+        </w:tabs>
+        <w:ind w:left="5760" w:hanging="360"/>
+      </w:pPr>
+      <w:rPr>
+        <w:rFonts w:ascii="Wingdings" w:hAnsi="Wingdings" w:hint="default"/>
+        <w:sz w:val="20"/>
+      </w:rPr>
+    </w:lvl>
+    <w:lvl w:ilvl="8" w:tentative="1">
+      <w:start w:val="1"/>
+      <w:numFmt w:val="bullet"/>
+      <w:lvlText w:val=""/>
+      <w:lvlJc w:val="left"/>
+      <w:pPr>
+        <w:tabs>
+          <w:tab w:val="num" w:pos="6480"/>
+        </w:tabs>
+        <w:ind w:left="6480" w:hanging="360"/>
+      </w:pPr>
+      <w:rPr>
+        <w:rFonts w:ascii="Wingdings" w:hAnsi="Wingdings" w:hint="default"/>
+        <w:sz w:val="20"/>
+      </w:rPr>
+    </w:lvl>
+  </w:abstractNum>
+  <w:abstractNum w:abstractNumId="27" w15:restartNumberingAfterBreak="0">
     <w:nsid w:val="3C9B3494"/>
     <w:multiLevelType w:val="hybridMultilevel"/>
     <w:tmpl w:val="B7B88EB0"/>
@@ -9042,7 +10567,7 @@
       </w:pPr>
     </w:lvl>
   </w:abstractNum>
-  <w:abstractNum w:abstractNumId="26" w15:restartNumberingAfterBreak="0">
+  <w:abstractNum w:abstractNumId="28" w15:restartNumberingAfterBreak="0">
     <w:nsid w:val="3FBA70CF"/>
     <w:multiLevelType w:val="multilevel"/>
     <w:tmpl w:val="02C45428"/>
@@ -9191,7 +10716,7 @@
       </w:rPr>
     </w:lvl>
   </w:abstractNum>
-  <w:abstractNum w:abstractNumId="27" w15:restartNumberingAfterBreak="0">
+  <w:abstractNum w:abstractNumId="29" w15:restartNumberingAfterBreak="0">
     <w:nsid w:val="403E399B"/>
     <w:multiLevelType w:val="multilevel"/>
     <w:tmpl w:val="80325DC6"/>
@@ -9340,7 +10865,7 @@
       </w:rPr>
     </w:lvl>
   </w:abstractNum>
-  <w:abstractNum w:abstractNumId="28" w15:restartNumberingAfterBreak="0">
+  <w:abstractNum w:abstractNumId="30" w15:restartNumberingAfterBreak="0">
     <w:nsid w:val="4B663CA6"/>
     <w:multiLevelType w:val="multilevel"/>
     <w:tmpl w:val="E85A42C0"/>
@@ -9489,7 +11014,156 @@
       </w:rPr>
     </w:lvl>
   </w:abstractNum>
-  <w:abstractNum w:abstractNumId="29" w15:restartNumberingAfterBreak="0">
+  <w:abstractNum w:abstractNumId="31" w15:restartNumberingAfterBreak="0">
+    <w:nsid w:val="536649C8"/>
+    <w:multiLevelType w:val="multilevel"/>
+    <w:tmpl w:val="8D765D0E"/>
+    <w:lvl w:ilvl="0">
+      <w:start w:val="1"/>
+      <w:numFmt w:val="bullet"/>
+      <w:lvlText w:val=""/>
+      <w:lvlJc w:val="left"/>
+      <w:pPr>
+        <w:tabs>
+          <w:tab w:val="num" w:pos="720"/>
+        </w:tabs>
+        <w:ind w:left="720" w:hanging="360"/>
+      </w:pPr>
+      <w:rPr>
+        <w:rFonts w:ascii="Symbol" w:hAnsi="Symbol" w:hint="default"/>
+        <w:sz w:val="20"/>
+      </w:rPr>
+    </w:lvl>
+    <w:lvl w:ilvl="1" w:tentative="1">
+      <w:start w:val="1"/>
+      <w:numFmt w:val="bullet"/>
+      <w:lvlText w:val="o"/>
+      <w:lvlJc w:val="left"/>
+      <w:pPr>
+        <w:tabs>
+          <w:tab w:val="num" w:pos="1440"/>
+        </w:tabs>
+        <w:ind w:left="1440" w:hanging="360"/>
+      </w:pPr>
+      <w:rPr>
+        <w:rFonts w:ascii="Courier New" w:hAnsi="Courier New" w:hint="default"/>
+        <w:sz w:val="20"/>
+      </w:rPr>
+    </w:lvl>
+    <w:lvl w:ilvl="2" w:tentative="1">
+      <w:start w:val="1"/>
+      <w:numFmt w:val="bullet"/>
+      <w:lvlText w:val=""/>
+      <w:lvlJc w:val="left"/>
+      <w:pPr>
+        <w:tabs>
+          <w:tab w:val="num" w:pos="2160"/>
+        </w:tabs>
+        <w:ind w:left="2160" w:hanging="360"/>
+      </w:pPr>
+      <w:rPr>
+        <w:rFonts w:ascii="Wingdings" w:hAnsi="Wingdings" w:hint="default"/>
+        <w:sz w:val="20"/>
+      </w:rPr>
+    </w:lvl>
+    <w:lvl w:ilvl="3" w:tentative="1">
+      <w:start w:val="1"/>
+      <w:numFmt w:val="bullet"/>
+      <w:lvlText w:val=""/>
+      <w:lvlJc w:val="left"/>
+      <w:pPr>
+        <w:tabs>
+          <w:tab w:val="num" w:pos="2880"/>
+        </w:tabs>
+        <w:ind w:left="2880" w:hanging="360"/>
+      </w:pPr>
+      <w:rPr>
+        <w:rFonts w:ascii="Wingdings" w:hAnsi="Wingdings" w:hint="default"/>
+        <w:sz w:val="20"/>
+      </w:rPr>
+    </w:lvl>
+    <w:lvl w:ilvl="4" w:tentative="1">
+      <w:start w:val="1"/>
+      <w:numFmt w:val="bullet"/>
+      <w:lvlText w:val=""/>
+      <w:lvlJc w:val="left"/>
+      <w:pPr>
+        <w:tabs>
+          <w:tab w:val="num" w:pos="3600"/>
+        </w:tabs>
+        <w:ind w:left="3600" w:hanging="360"/>
+      </w:pPr>
+      <w:rPr>
+        <w:rFonts w:ascii="Wingdings" w:hAnsi="Wingdings" w:hint="default"/>
+        <w:sz w:val="20"/>
+      </w:rPr>
+    </w:lvl>
+    <w:lvl w:ilvl="5" w:tentative="1">
+      <w:start w:val="1"/>
+      <w:numFmt w:val="bullet"/>
+      <w:lvlText w:val=""/>
+      <w:lvlJc w:val="left"/>
+      <w:pPr>
+        <w:tabs>
+          <w:tab w:val="num" w:pos="4320"/>
+        </w:tabs>
+        <w:ind w:left="4320" w:hanging="360"/>
+      </w:pPr>
+      <w:rPr>
+        <w:rFonts w:ascii="Wingdings" w:hAnsi="Wingdings" w:hint="default"/>
+        <w:sz w:val="20"/>
+      </w:rPr>
+    </w:lvl>
+    <w:lvl w:ilvl="6" w:tentative="1">
+      <w:start w:val="1"/>
+      <w:numFmt w:val="bullet"/>
+      <w:lvlText w:val=""/>
+      <w:lvlJc w:val="left"/>
+      <w:pPr>
+        <w:tabs>
+          <w:tab w:val="num" w:pos="5040"/>
+        </w:tabs>
+        <w:ind w:left="5040" w:hanging="360"/>
+      </w:pPr>
+      <w:rPr>
+        <w:rFonts w:ascii="Wingdings" w:hAnsi="Wingdings" w:hint="default"/>
+        <w:sz w:val="20"/>
+      </w:rPr>
+    </w:lvl>
+    <w:lvl w:ilvl="7" w:tentative="1">
+      <w:start w:val="1"/>
+      <w:numFmt w:val="bullet"/>
+      <w:lvlText w:val=""/>
+      <w:lvlJc w:val="left"/>
+      <w:pPr>
+        <w:tabs>
+          <w:tab w:val="num" w:pos="5760"/>
+        </w:tabs>
+        <w:ind w:left="5760" w:hanging="360"/>
+      </w:pPr>
+      <w:rPr>
+        <w:rFonts w:ascii="Wingdings" w:hAnsi="Wingdings" w:hint="default"/>
+        <w:sz w:val="20"/>
+      </w:rPr>
+    </w:lvl>
+    <w:lvl w:ilvl="8" w:tentative="1">
+      <w:start w:val="1"/>
+      <w:numFmt w:val="bullet"/>
+      <w:lvlText w:val=""/>
+      <w:lvlJc w:val="left"/>
+      <w:pPr>
+        <w:tabs>
+          <w:tab w:val="num" w:pos="6480"/>
+        </w:tabs>
+        <w:ind w:left="6480" w:hanging="360"/>
+      </w:pPr>
+      <w:rPr>
+        <w:rFonts w:ascii="Wingdings" w:hAnsi="Wingdings" w:hint="default"/>
+        <w:sz w:val="20"/>
+      </w:rPr>
+    </w:lvl>
+  </w:abstractNum>
+  <w:abstractNum w:abstractNumId="32" w15:restartNumberingAfterBreak="0">
     <w:nsid w:val="565B2D79"/>
     <w:multiLevelType w:val="hybridMultilevel"/>
     <w:tmpl w:val="7744D312"/>
@@ -9602,7 +11276,7 @@
       </w:pPr>
     </w:lvl>
   </w:abstractNum>
-  <w:abstractNum w:abstractNumId="30" w15:restartNumberingAfterBreak="0">
+  <w:abstractNum w:abstractNumId="33" w15:restartNumberingAfterBreak="0">
     <w:nsid w:val="5A041F32"/>
     <w:multiLevelType w:val="hybridMultilevel"/>
     <w:tmpl w:val="E9DE767C"/>
@@ -9715,7 +11389,156 @@
       </w:pPr>
     </w:lvl>
   </w:abstractNum>
-  <w:abstractNum w:abstractNumId="31" w15:restartNumberingAfterBreak="0">
+  <w:abstractNum w:abstractNumId="34" w15:restartNumberingAfterBreak="0">
+    <w:nsid w:val="5F13370F"/>
+    <w:multiLevelType w:val="multilevel"/>
+    <w:tmpl w:val="FB2C4D40"/>
+    <w:lvl w:ilvl="0">
+      <w:start w:val="1"/>
+      <w:numFmt w:val="bullet"/>
+      <w:lvlText w:val=""/>
+      <w:lvlJc w:val="left"/>
+      <w:pPr>
+        <w:tabs>
+          <w:tab w:val="num" w:pos="720"/>
+        </w:tabs>
+        <w:ind w:left="720" w:hanging="360"/>
+      </w:pPr>
+      <w:rPr>
+        <w:rFonts w:ascii="Symbol" w:hAnsi="Symbol" w:hint="default"/>
+        <w:sz w:val="20"/>
+      </w:rPr>
+    </w:lvl>
+    <w:lvl w:ilvl="1" w:tentative="1">
+      <w:start w:val="1"/>
+      <w:numFmt w:val="bullet"/>
+      <w:lvlText w:val="o"/>
+      <w:lvlJc w:val="left"/>
+      <w:pPr>
+        <w:tabs>
+          <w:tab w:val="num" w:pos="1440"/>
+        </w:tabs>
+        <w:ind w:left="1440" w:hanging="360"/>
+      </w:pPr>
+      <w:rPr>
+        <w:rFonts w:ascii="Courier New" w:hAnsi="Courier New" w:hint="default"/>
+        <w:sz w:val="20"/>
+      </w:rPr>
+    </w:lvl>
+    <w:lvl w:ilvl="2" w:tentative="1">
+      <w:start w:val="1"/>
+      <w:numFmt w:val="bullet"/>
+      <w:lvlText w:val=""/>
+      <w:lvlJc w:val="left"/>
+      <w:pPr>
+        <w:tabs>
+          <w:tab w:val="num" w:pos="2160"/>
+        </w:tabs>
+        <w:ind w:left="2160" w:hanging="360"/>
+      </w:pPr>
+      <w:rPr>
+        <w:rFonts w:ascii="Wingdings" w:hAnsi="Wingdings" w:hint="default"/>
+        <w:sz w:val="20"/>
+      </w:rPr>
+    </w:lvl>
+    <w:lvl w:ilvl="3" w:tentative="1">
+      <w:start w:val="1"/>
+      <w:numFmt w:val="bullet"/>
+      <w:lvlText w:val=""/>
+      <w:lvlJc w:val="left"/>
+      <w:pPr>
+        <w:tabs>
+          <w:tab w:val="num" w:pos="2880"/>
+        </w:tabs>
+        <w:ind w:left="2880" w:hanging="360"/>
+      </w:pPr>
+      <w:rPr>
+        <w:rFonts w:ascii="Wingdings" w:hAnsi="Wingdings" w:hint="default"/>
+        <w:sz w:val="20"/>
+      </w:rPr>
+    </w:lvl>
+    <w:lvl w:ilvl="4" w:tentative="1">
+      <w:start w:val="1"/>
+      <w:numFmt w:val="bullet"/>
+      <w:lvlText w:val=""/>
+      <w:lvlJc w:val="left"/>
+      <w:pPr>
+        <w:tabs>
+          <w:tab w:val="num" w:pos="3600"/>
+        </w:tabs>
+        <w:ind w:left="3600" w:hanging="360"/>
+      </w:pPr>
+      <w:rPr>
+        <w:rFonts w:ascii="Wingdings" w:hAnsi="Wingdings" w:hint="default"/>
+        <w:sz w:val="20"/>
+      </w:rPr>
+    </w:lvl>
+    <w:lvl w:ilvl="5" w:tentative="1">
+      <w:start w:val="1"/>
+      <w:numFmt w:val="bullet"/>
+      <w:lvlText w:val=""/>
+      <w:lvlJc w:val="left"/>
+      <w:pPr>
+        <w:tabs>
+          <w:tab w:val="num" w:pos="4320"/>
+        </w:tabs>
+        <w:ind w:left="4320" w:hanging="360"/>
+      </w:pPr>
+      <w:rPr>
+        <w:rFonts w:ascii="Wingdings" w:hAnsi="Wingdings" w:hint="default"/>
+        <w:sz w:val="20"/>
+      </w:rPr>
+    </w:lvl>
+    <w:lvl w:ilvl="6" w:tentative="1">
+      <w:start w:val="1"/>
+      <w:numFmt w:val="bullet"/>
+      <w:lvlText w:val=""/>
+      <w:lvlJc w:val="left"/>
+      <w:pPr>
+        <w:tabs>
+          <w:tab w:val="num" w:pos="5040"/>
+        </w:tabs>
+        <w:ind w:left="5040" w:hanging="360"/>
+      </w:pPr>
+      <w:rPr>
+        <w:rFonts w:ascii="Wingdings" w:hAnsi="Wingdings" w:hint="default"/>
+        <w:sz w:val="20"/>
+      </w:rPr>
+    </w:lvl>
+    <w:lvl w:ilvl="7" w:tentative="1">
+      <w:start w:val="1"/>
+      <w:numFmt w:val="bullet"/>
+      <w:lvlText w:val=""/>
+      <w:lvlJc w:val="left"/>
+      <w:pPr>
+        <w:tabs>
+          <w:tab w:val="num" w:pos="5760"/>
+        </w:tabs>
+        <w:ind w:left="5760" w:hanging="360"/>
+      </w:pPr>
+      <w:rPr>
+        <w:rFonts w:ascii="Wingdings" w:hAnsi="Wingdings" w:hint="default"/>
+        <w:sz w:val="20"/>
+      </w:rPr>
+    </w:lvl>
+    <w:lvl w:ilvl="8" w:tentative="1">
+      <w:start w:val="1"/>
+      <w:numFmt w:val="bullet"/>
+      <w:lvlText w:val=""/>
+      <w:lvlJc w:val="left"/>
+      <w:pPr>
+        <w:tabs>
+          <w:tab w:val="num" w:pos="6480"/>
+        </w:tabs>
+        <w:ind w:left="6480" w:hanging="360"/>
+      </w:pPr>
+      <w:rPr>
+        <w:rFonts w:ascii="Wingdings" w:hAnsi="Wingdings" w:hint="default"/>
+        <w:sz w:val="20"/>
+      </w:rPr>
+    </w:lvl>
+  </w:abstractNum>
+  <w:abstractNum w:abstractNumId="35" w15:restartNumberingAfterBreak="0">
     <w:nsid w:val="62936920"/>
     <w:multiLevelType w:val="multilevel"/>
     <w:tmpl w:val="603EA308"/>
@@ -9864,7 +11687,7 @@
       </w:rPr>
     </w:lvl>
   </w:abstractNum>
-  <w:abstractNum w:abstractNumId="32" w15:restartNumberingAfterBreak="0">
+  <w:abstractNum w:abstractNumId="36" w15:restartNumberingAfterBreak="0">
     <w:nsid w:val="64EB65BA"/>
     <w:multiLevelType w:val="hybridMultilevel"/>
     <w:tmpl w:val="C39E32EC"/>
@@ -9977,7 +11800,305 @@
       </w:pPr>
     </w:lvl>
   </w:abstractNum>
-  <w:abstractNum w:abstractNumId="33" w15:restartNumberingAfterBreak="0">
+  <w:abstractNum w:abstractNumId="37" w15:restartNumberingAfterBreak="0">
+    <w:nsid w:val="689D1689"/>
+    <w:multiLevelType w:val="multilevel"/>
+    <w:tmpl w:val="7AB4CC8C"/>
+    <w:lvl w:ilvl="0">
+      <w:start w:val="1"/>
+      <w:numFmt w:val="bullet"/>
+      <w:lvlText w:val=""/>
+      <w:lvlJc w:val="left"/>
+      <w:pPr>
+        <w:tabs>
+          <w:tab w:val="num" w:pos="720"/>
+        </w:tabs>
+        <w:ind w:left="720" w:hanging="360"/>
+      </w:pPr>
+      <w:rPr>
+        <w:rFonts w:ascii="Symbol" w:hAnsi="Symbol" w:hint="default"/>
+        <w:sz w:val="20"/>
+      </w:rPr>
+    </w:lvl>
+    <w:lvl w:ilvl="1">
+      <w:start w:val="1"/>
+      <w:numFmt w:val="bullet"/>
+      <w:lvlText w:val="o"/>
+      <w:lvlJc w:val="left"/>
+      <w:pPr>
+        <w:tabs>
+          <w:tab w:val="num" w:pos="1440"/>
+        </w:tabs>
+        <w:ind w:left="1440" w:hanging="360"/>
+      </w:pPr>
+      <w:rPr>
+        <w:rFonts w:ascii="Courier New" w:hAnsi="Courier New" w:hint="default"/>
+        <w:sz w:val="20"/>
+      </w:rPr>
+    </w:lvl>
+    <w:lvl w:ilvl="2" w:tentative="1">
+      <w:start w:val="1"/>
+      <w:numFmt w:val="bullet"/>
+      <w:lvlText w:val=""/>
+      <w:lvlJc w:val="left"/>
+      <w:pPr>
+        <w:tabs>
+          <w:tab w:val="num" w:pos="2160"/>
+        </w:tabs>
+        <w:ind w:left="2160" w:hanging="360"/>
+      </w:pPr>
+      <w:rPr>
+        <w:rFonts w:ascii="Wingdings" w:hAnsi="Wingdings" w:hint="default"/>
+        <w:sz w:val="20"/>
+      </w:rPr>
+    </w:lvl>
+    <w:lvl w:ilvl="3" w:tentative="1">
+      <w:start w:val="1"/>
+      <w:numFmt w:val="bullet"/>
+      <w:lvlText w:val=""/>
+      <w:lvlJc w:val="left"/>
+      <w:pPr>
+        <w:tabs>
+          <w:tab w:val="num" w:pos="2880"/>
+        </w:tabs>
+        <w:ind w:left="2880" w:hanging="360"/>
+      </w:pPr>
+      <w:rPr>
+        <w:rFonts w:ascii="Wingdings" w:hAnsi="Wingdings" w:hint="default"/>
+        <w:sz w:val="20"/>
+      </w:rPr>
+    </w:lvl>
+    <w:lvl w:ilvl="4" w:tentative="1">
+      <w:start w:val="1"/>
+      <w:numFmt w:val="bullet"/>
+      <w:lvlText w:val=""/>
+      <w:lvlJc w:val="left"/>
+      <w:pPr>
+        <w:tabs>
+          <w:tab w:val="num" w:pos="3600"/>
+        </w:tabs>
+        <w:ind w:left="3600" w:hanging="360"/>
+      </w:pPr>
+      <w:rPr>
+        <w:rFonts w:ascii="Wingdings" w:hAnsi="Wingdings" w:hint="default"/>
+        <w:sz w:val="20"/>
+      </w:rPr>
+    </w:lvl>
+    <w:lvl w:ilvl="5" w:tentative="1">
+      <w:start w:val="1"/>
+      <w:numFmt w:val="bullet"/>
+      <w:lvlText w:val=""/>
+      <w:lvlJc w:val="left"/>
+      <w:pPr>
+        <w:tabs>
+          <w:tab w:val="num" w:pos="4320"/>
+        </w:tabs>
+        <w:ind w:left="4320" w:hanging="360"/>
+      </w:pPr>
+      <w:rPr>
+        <w:rFonts w:ascii="Wingdings" w:hAnsi="Wingdings" w:hint="default"/>
+        <w:sz w:val="20"/>
+      </w:rPr>
+    </w:lvl>
+    <w:lvl w:ilvl="6" w:tentative="1">
+      <w:start w:val="1"/>
+      <w:numFmt w:val="bullet"/>
+      <w:lvlText w:val=""/>
+      <w:lvlJc w:val="left"/>
+      <w:pPr>
+        <w:tabs>
+          <w:tab w:val="num" w:pos="5040"/>
+        </w:tabs>
+        <w:ind w:left="5040" w:hanging="360"/>
+      </w:pPr>
+      <w:rPr>
+        <w:rFonts w:ascii="Wingdings" w:hAnsi="Wingdings" w:hint="default"/>
+        <w:sz w:val="20"/>
+      </w:rPr>
+    </w:lvl>
+    <w:lvl w:ilvl="7" w:tentative="1">
+      <w:start w:val="1"/>
+      <w:numFmt w:val="bullet"/>
+      <w:lvlText w:val=""/>
+      <w:lvlJc w:val="left"/>
+      <w:pPr>
+        <w:tabs>
+          <w:tab w:val="num" w:pos="5760"/>
+        </w:tabs>
+        <w:ind w:left="5760" w:hanging="360"/>
+      </w:pPr>
+      <w:rPr>
+        <w:rFonts w:ascii="Wingdings" w:hAnsi="Wingdings" w:hint="default"/>
+        <w:sz w:val="20"/>
+      </w:rPr>
+    </w:lvl>
+    <w:lvl w:ilvl="8" w:tentative="1">
+      <w:start w:val="1"/>
+      <w:numFmt w:val="bullet"/>
+      <w:lvlText w:val=""/>
+      <w:lvlJc w:val="left"/>
+      <w:pPr>
+        <w:tabs>
+          <w:tab w:val="num" w:pos="6480"/>
+        </w:tabs>
+        <w:ind w:left="6480" w:hanging="360"/>
+      </w:pPr>
+      <w:rPr>
+        <w:rFonts w:ascii="Wingdings" w:hAnsi="Wingdings" w:hint="default"/>
+        <w:sz w:val="20"/>
+      </w:rPr>
+    </w:lvl>
+  </w:abstractNum>
+  <w:abstractNum w:abstractNumId="38" w15:restartNumberingAfterBreak="0">
+    <w:nsid w:val="690D70AF"/>
+    <w:multiLevelType w:val="multilevel"/>
+    <w:tmpl w:val="934E83B4"/>
+    <w:lvl w:ilvl="0">
+      <w:start w:val="1"/>
+      <w:numFmt w:val="bullet"/>
+      <w:lvlText w:val=""/>
+      <w:lvlJc w:val="left"/>
+      <w:pPr>
+        <w:tabs>
+          <w:tab w:val="num" w:pos="720"/>
+        </w:tabs>
+        <w:ind w:left="720" w:hanging="360"/>
+      </w:pPr>
+      <w:rPr>
+        <w:rFonts w:ascii="Symbol" w:hAnsi="Symbol" w:hint="default"/>
+        <w:sz w:val="20"/>
+      </w:rPr>
+    </w:lvl>
+    <w:lvl w:ilvl="1" w:tentative="1">
+      <w:start w:val="1"/>
+      <w:numFmt w:val="bullet"/>
+      <w:lvlText w:val="o"/>
+      <w:lvlJc w:val="left"/>
+      <w:pPr>
+        <w:tabs>
+          <w:tab w:val="num" w:pos="1440"/>
+        </w:tabs>
+        <w:ind w:left="1440" w:hanging="360"/>
+      </w:pPr>
+      <w:rPr>
+        <w:rFonts w:ascii="Courier New" w:hAnsi="Courier New" w:hint="default"/>
+        <w:sz w:val="20"/>
+      </w:rPr>
+    </w:lvl>
+    <w:lvl w:ilvl="2" w:tentative="1">
+      <w:start w:val="1"/>
+      <w:numFmt w:val="bullet"/>
+      <w:lvlText w:val=""/>
+      <w:lvlJc w:val="left"/>
+      <w:pPr>
+        <w:tabs>
+          <w:tab w:val="num" w:pos="2160"/>
+        </w:tabs>
+        <w:ind w:left="2160" w:hanging="360"/>
+      </w:pPr>
+      <w:rPr>
+        <w:rFonts w:ascii="Wingdings" w:hAnsi="Wingdings" w:hint="default"/>
+        <w:sz w:val="20"/>
+      </w:rPr>
+    </w:lvl>
+    <w:lvl w:ilvl="3" w:tentative="1">
+      <w:start w:val="1"/>
+      <w:numFmt w:val="bullet"/>
+      <w:lvlText w:val=""/>
+      <w:lvlJc w:val="left"/>
+      <w:pPr>
+        <w:tabs>
+          <w:tab w:val="num" w:pos="2880"/>
+        </w:tabs>
+        <w:ind w:left="2880" w:hanging="360"/>
+      </w:pPr>
+      <w:rPr>
+        <w:rFonts w:ascii="Wingdings" w:hAnsi="Wingdings" w:hint="default"/>
+        <w:sz w:val="20"/>
+      </w:rPr>
+    </w:lvl>
+    <w:lvl w:ilvl="4" w:tentative="1">
+      <w:start w:val="1"/>
+      <w:numFmt w:val="bullet"/>
+      <w:lvlText w:val=""/>
+      <w:lvlJc w:val="left"/>
+      <w:pPr>
+        <w:tabs>
+          <w:tab w:val="num" w:pos="3600"/>
+        </w:tabs>
+        <w:ind w:left="3600" w:hanging="360"/>
+      </w:pPr>
+      <w:rPr>
+        <w:rFonts w:ascii="Wingdings" w:hAnsi="Wingdings" w:hint="default"/>
+        <w:sz w:val="20"/>
+      </w:rPr>
+    </w:lvl>
+    <w:lvl w:ilvl="5" w:tentative="1">
+      <w:start w:val="1"/>
+      <w:numFmt w:val="bullet"/>
+      <w:lvlText w:val=""/>
+      <w:lvlJc w:val="left"/>
+      <w:pPr>
+        <w:tabs>
+          <w:tab w:val="num" w:pos="4320"/>
+        </w:tabs>
+        <w:ind w:left="4320" w:hanging="360"/>
+      </w:pPr>
+      <w:rPr>
+        <w:rFonts w:ascii="Wingdings" w:hAnsi="Wingdings" w:hint="default"/>
+        <w:sz w:val="20"/>
+      </w:rPr>
+    </w:lvl>
+    <w:lvl w:ilvl="6" w:tentative="1">
+      <w:start w:val="1"/>
+      <w:numFmt w:val="bullet"/>
+      <w:lvlText w:val=""/>
+      <w:lvlJc w:val="left"/>
+      <w:pPr>
+        <w:tabs>
+          <w:tab w:val="num" w:pos="5040"/>
+        </w:tabs>
+        <w:ind w:left="5040" w:hanging="360"/>
+      </w:pPr>
+      <w:rPr>
+        <w:rFonts w:ascii="Wingdings" w:hAnsi="Wingdings" w:hint="default"/>
+        <w:sz w:val="20"/>
+      </w:rPr>
+    </w:lvl>
+    <w:lvl w:ilvl="7" w:tentative="1">
+      <w:start w:val="1"/>
+      <w:numFmt w:val="bullet"/>
+      <w:lvlText w:val=""/>
+      <w:lvlJc w:val="left"/>
+      <w:pPr>
+        <w:tabs>
+          <w:tab w:val="num" w:pos="5760"/>
+        </w:tabs>
+        <w:ind w:left="5760" w:hanging="360"/>
+      </w:pPr>
+      <w:rPr>
+        <w:rFonts w:ascii="Wingdings" w:hAnsi="Wingdings" w:hint="default"/>
+        <w:sz w:val="20"/>
+      </w:rPr>
+    </w:lvl>
+    <w:lvl w:ilvl="8" w:tentative="1">
+      <w:start w:val="1"/>
+      <w:numFmt w:val="bullet"/>
+      <w:lvlText w:val=""/>
+      <w:lvlJc w:val="left"/>
+      <w:pPr>
+        <w:tabs>
+          <w:tab w:val="num" w:pos="6480"/>
+        </w:tabs>
+        <w:ind w:left="6480" w:hanging="360"/>
+      </w:pPr>
+      <w:rPr>
+        <w:rFonts w:ascii="Wingdings" w:hAnsi="Wingdings" w:hint="default"/>
+        <w:sz w:val="20"/>
+      </w:rPr>
+    </w:lvl>
+  </w:abstractNum>
+  <w:abstractNum w:abstractNumId="39" w15:restartNumberingAfterBreak="0">
     <w:nsid w:val="6B39333A"/>
     <w:multiLevelType w:val="hybridMultilevel"/>
     <w:tmpl w:val="D1CC1A58"/>
@@ -10090,7 +12211,7 @@
       </w:rPr>
     </w:lvl>
   </w:abstractNum>
-  <w:abstractNum w:abstractNumId="34" w15:restartNumberingAfterBreak="0">
+  <w:abstractNum w:abstractNumId="40" w15:restartNumberingAfterBreak="0">
     <w:nsid w:val="6D1F025E"/>
     <w:multiLevelType w:val="multilevel"/>
     <w:tmpl w:val="E1A4DEDA"/>
@@ -10239,7 +12360,156 @@
       </w:rPr>
     </w:lvl>
   </w:abstractNum>
-  <w:abstractNum w:abstractNumId="35" w15:restartNumberingAfterBreak="0">
+  <w:abstractNum w:abstractNumId="41" w15:restartNumberingAfterBreak="0">
+    <w:nsid w:val="6FD455CA"/>
+    <w:multiLevelType w:val="multilevel"/>
+    <w:tmpl w:val="CF14DD74"/>
+    <w:lvl w:ilvl="0">
+      <w:start w:val="1"/>
+      <w:numFmt w:val="bullet"/>
+      <w:lvlText w:val=""/>
+      <w:lvlJc w:val="left"/>
+      <w:pPr>
+        <w:tabs>
+          <w:tab w:val="num" w:pos="720"/>
+        </w:tabs>
+        <w:ind w:left="720" w:hanging="360"/>
+      </w:pPr>
+      <w:rPr>
+        <w:rFonts w:ascii="Symbol" w:hAnsi="Symbol" w:hint="default"/>
+        <w:sz w:val="20"/>
+      </w:rPr>
+    </w:lvl>
+    <w:lvl w:ilvl="1" w:tentative="1">
+      <w:start w:val="1"/>
+      <w:numFmt w:val="bullet"/>
+      <w:lvlText w:val="o"/>
+      <w:lvlJc w:val="left"/>
+      <w:pPr>
+        <w:tabs>
+          <w:tab w:val="num" w:pos="1440"/>
+        </w:tabs>
+        <w:ind w:left="1440" w:hanging="360"/>
+      </w:pPr>
+      <w:rPr>
+        <w:rFonts w:ascii="Courier New" w:hAnsi="Courier New" w:hint="default"/>
+        <w:sz w:val="20"/>
+      </w:rPr>
+    </w:lvl>
+    <w:lvl w:ilvl="2" w:tentative="1">
+      <w:start w:val="1"/>
+      <w:numFmt w:val="bullet"/>
+      <w:lvlText w:val=""/>
+      <w:lvlJc w:val="left"/>
+      <w:pPr>
+        <w:tabs>
+          <w:tab w:val="num" w:pos="2160"/>
+        </w:tabs>
+        <w:ind w:left="2160" w:hanging="360"/>
+      </w:pPr>
+      <w:rPr>
+        <w:rFonts w:ascii="Wingdings" w:hAnsi="Wingdings" w:hint="default"/>
+        <w:sz w:val="20"/>
+      </w:rPr>
+    </w:lvl>
+    <w:lvl w:ilvl="3" w:tentative="1">
+      <w:start w:val="1"/>
+      <w:numFmt w:val="bullet"/>
+      <w:lvlText w:val=""/>
+      <w:lvlJc w:val="left"/>
+      <w:pPr>
+        <w:tabs>
+          <w:tab w:val="num" w:pos="2880"/>
+        </w:tabs>
+        <w:ind w:left="2880" w:hanging="360"/>
+      </w:pPr>
+      <w:rPr>
+        <w:rFonts w:ascii="Wingdings" w:hAnsi="Wingdings" w:hint="default"/>
+        <w:sz w:val="20"/>
+      </w:rPr>
+    </w:lvl>
+    <w:lvl w:ilvl="4" w:tentative="1">
+      <w:start w:val="1"/>
+      <w:numFmt w:val="bullet"/>
+      <w:lvlText w:val=""/>
+      <w:lvlJc w:val="left"/>
+      <w:pPr>
+        <w:tabs>
+          <w:tab w:val="num" w:pos="3600"/>
+        </w:tabs>
+        <w:ind w:left="3600" w:hanging="360"/>
+      </w:pPr>
+      <w:rPr>
+        <w:rFonts w:ascii="Wingdings" w:hAnsi="Wingdings" w:hint="default"/>
+        <w:sz w:val="20"/>
+      </w:rPr>
+    </w:lvl>
+    <w:lvl w:ilvl="5" w:tentative="1">
+      <w:start w:val="1"/>
+      <w:numFmt w:val="bullet"/>
+      <w:lvlText w:val=""/>
+      <w:lvlJc w:val="left"/>
+      <w:pPr>
+        <w:tabs>
+          <w:tab w:val="num" w:pos="4320"/>
+        </w:tabs>
+        <w:ind w:left="4320" w:hanging="360"/>
+      </w:pPr>
+      <w:rPr>
+        <w:rFonts w:ascii="Wingdings" w:hAnsi="Wingdings" w:hint="default"/>
+        <w:sz w:val="20"/>
+      </w:rPr>
+    </w:lvl>
+    <w:lvl w:ilvl="6" w:tentative="1">
+      <w:start w:val="1"/>
+      <w:numFmt w:val="bullet"/>
+      <w:lvlText w:val=""/>
+      <w:lvlJc w:val="left"/>
+      <w:pPr>
+        <w:tabs>
+          <w:tab w:val="num" w:pos="5040"/>
+        </w:tabs>
+        <w:ind w:left="5040" w:hanging="360"/>
+      </w:pPr>
+      <w:rPr>
+        <w:rFonts w:ascii="Wingdings" w:hAnsi="Wingdings" w:hint="default"/>
+        <w:sz w:val="20"/>
+      </w:rPr>
+    </w:lvl>
+    <w:lvl w:ilvl="7" w:tentative="1">
+      <w:start w:val="1"/>
+      <w:numFmt w:val="bullet"/>
+      <w:lvlText w:val=""/>
+      <w:lvlJc w:val="left"/>
+      <w:pPr>
+        <w:tabs>
+          <w:tab w:val="num" w:pos="5760"/>
+        </w:tabs>
+        <w:ind w:left="5760" w:hanging="360"/>
+      </w:pPr>
+      <w:rPr>
+        <w:rFonts w:ascii="Wingdings" w:hAnsi="Wingdings" w:hint="default"/>
+        <w:sz w:val="20"/>
+      </w:rPr>
+    </w:lvl>
+    <w:lvl w:ilvl="8" w:tentative="1">
+      <w:start w:val="1"/>
+      <w:numFmt w:val="bullet"/>
+      <w:lvlText w:val=""/>
+      <w:lvlJc w:val="left"/>
+      <w:pPr>
+        <w:tabs>
+          <w:tab w:val="num" w:pos="6480"/>
+        </w:tabs>
+        <w:ind w:left="6480" w:hanging="360"/>
+      </w:pPr>
+      <w:rPr>
+        <w:rFonts w:ascii="Wingdings" w:hAnsi="Wingdings" w:hint="default"/>
+        <w:sz w:val="20"/>
+      </w:rPr>
+    </w:lvl>
+  </w:abstractNum>
+  <w:abstractNum w:abstractNumId="42" w15:restartNumberingAfterBreak="0">
     <w:nsid w:val="71411914"/>
     <w:multiLevelType w:val="multilevel"/>
     <w:tmpl w:val="867CBF70"/>
@@ -10388,7 +12658,7 @@
       </w:rPr>
     </w:lvl>
   </w:abstractNum>
-  <w:abstractNum w:abstractNumId="36" w15:restartNumberingAfterBreak="0">
+  <w:abstractNum w:abstractNumId="43" w15:restartNumberingAfterBreak="0">
     <w:nsid w:val="7A4860FF"/>
     <w:multiLevelType w:val="multilevel"/>
     <w:tmpl w:val="D5B890F8"/>
@@ -10537,7 +12807,7 @@
       </w:rPr>
     </w:lvl>
   </w:abstractNum>
-  <w:abstractNum w:abstractNumId="37" w15:restartNumberingAfterBreak="0">
+  <w:abstractNum w:abstractNumId="44" w15:restartNumberingAfterBreak="0">
     <w:nsid w:val="7ACA70C4"/>
     <w:multiLevelType w:val="hybridMultilevel"/>
     <w:tmpl w:val="A2E6B8F0"/>
@@ -10650,10 +12920,159 @@
       </w:rPr>
     </w:lvl>
   </w:abstractNum>
-  <w:abstractNum w:abstractNumId="38" w15:restartNumberingAfterBreak="0">
+  <w:abstractNum w:abstractNumId="45" w15:restartNumberingAfterBreak="0">
     <w:nsid w:val="7B5550DA"/>
     <w:multiLevelType w:val="multilevel"/>
     <w:tmpl w:val="034CF7AC"/>
+    <w:lvl w:ilvl="0">
+      <w:start w:val="1"/>
+      <w:numFmt w:val="bullet"/>
+      <w:lvlText w:val=""/>
+      <w:lvlJc w:val="left"/>
+      <w:pPr>
+        <w:tabs>
+          <w:tab w:val="num" w:pos="720"/>
+        </w:tabs>
+        <w:ind w:left="720" w:hanging="360"/>
+      </w:pPr>
+      <w:rPr>
+        <w:rFonts w:ascii="Symbol" w:hAnsi="Symbol" w:hint="default"/>
+        <w:sz w:val="20"/>
+      </w:rPr>
+    </w:lvl>
+    <w:lvl w:ilvl="1" w:tentative="1">
+      <w:start w:val="1"/>
+      <w:numFmt w:val="bullet"/>
+      <w:lvlText w:val="o"/>
+      <w:lvlJc w:val="left"/>
+      <w:pPr>
+        <w:tabs>
+          <w:tab w:val="num" w:pos="1440"/>
+        </w:tabs>
+        <w:ind w:left="1440" w:hanging="360"/>
+      </w:pPr>
+      <w:rPr>
+        <w:rFonts w:ascii="Courier New" w:hAnsi="Courier New" w:hint="default"/>
+        <w:sz w:val="20"/>
+      </w:rPr>
+    </w:lvl>
+    <w:lvl w:ilvl="2" w:tentative="1">
+      <w:start w:val="1"/>
+      <w:numFmt w:val="bullet"/>
+      <w:lvlText w:val=""/>
+      <w:lvlJc w:val="left"/>
+      <w:pPr>
+        <w:tabs>
+          <w:tab w:val="num" w:pos="2160"/>
+        </w:tabs>
+        <w:ind w:left="2160" w:hanging="360"/>
+      </w:pPr>
+      <w:rPr>
+        <w:rFonts w:ascii="Wingdings" w:hAnsi="Wingdings" w:hint="default"/>
+        <w:sz w:val="20"/>
+      </w:rPr>
+    </w:lvl>
+    <w:lvl w:ilvl="3" w:tentative="1">
+      <w:start w:val="1"/>
+      <w:numFmt w:val="bullet"/>
+      <w:lvlText w:val=""/>
+      <w:lvlJc w:val="left"/>
+      <w:pPr>
+        <w:tabs>
+          <w:tab w:val="num" w:pos="2880"/>
+        </w:tabs>
+        <w:ind w:left="2880" w:hanging="360"/>
+      </w:pPr>
+      <w:rPr>
+        <w:rFonts w:ascii="Wingdings" w:hAnsi="Wingdings" w:hint="default"/>
+        <w:sz w:val="20"/>
+      </w:rPr>
+    </w:lvl>
+    <w:lvl w:ilvl="4" w:tentative="1">
+      <w:start w:val="1"/>
+      <w:numFmt w:val="bullet"/>
+      <w:lvlText w:val=""/>
+      <w:lvlJc w:val="left"/>
+      <w:pPr>
+        <w:tabs>
+          <w:tab w:val="num" w:pos="3600"/>
+        </w:tabs>
+        <w:ind w:left="3600" w:hanging="360"/>
+      </w:pPr>
+      <w:rPr>
+        <w:rFonts w:ascii="Wingdings" w:hAnsi="Wingdings" w:hint="default"/>
+        <w:sz w:val="20"/>
+      </w:rPr>
+    </w:lvl>
+    <w:lvl w:ilvl="5" w:tentative="1">
+      <w:start w:val="1"/>
+      <w:numFmt w:val="bullet"/>
+      <w:lvlText w:val=""/>
+      <w:lvlJc w:val="left"/>
+      <w:pPr>
+        <w:tabs>
+          <w:tab w:val="num" w:pos="4320"/>
+        </w:tabs>
+        <w:ind w:left="4320" w:hanging="360"/>
+      </w:pPr>
+      <w:rPr>
+        <w:rFonts w:ascii="Wingdings" w:hAnsi="Wingdings" w:hint="default"/>
+        <w:sz w:val="20"/>
+      </w:rPr>
+    </w:lvl>
+    <w:lvl w:ilvl="6" w:tentative="1">
+      <w:start w:val="1"/>
+      <w:numFmt w:val="bullet"/>
+      <w:lvlText w:val=""/>
+      <w:lvlJc w:val="left"/>
+      <w:pPr>
+        <w:tabs>
+          <w:tab w:val="num" w:pos="5040"/>
+        </w:tabs>
+        <w:ind w:left="5040" w:hanging="360"/>
+      </w:pPr>
+      <w:rPr>
+        <w:rFonts w:ascii="Wingdings" w:hAnsi="Wingdings" w:hint="default"/>
+        <w:sz w:val="20"/>
+      </w:rPr>
+    </w:lvl>
+    <w:lvl w:ilvl="7" w:tentative="1">
+      <w:start w:val="1"/>
+      <w:numFmt w:val="bullet"/>
+      <w:lvlText w:val=""/>
+      <w:lvlJc w:val="left"/>
+      <w:pPr>
+        <w:tabs>
+          <w:tab w:val="num" w:pos="5760"/>
+        </w:tabs>
+        <w:ind w:left="5760" w:hanging="360"/>
+      </w:pPr>
+      <w:rPr>
+        <w:rFonts w:ascii="Wingdings" w:hAnsi="Wingdings" w:hint="default"/>
+        <w:sz w:val="20"/>
+      </w:rPr>
+    </w:lvl>
+    <w:lvl w:ilvl="8" w:tentative="1">
+      <w:start w:val="1"/>
+      <w:numFmt w:val="bullet"/>
+      <w:lvlText w:val=""/>
+      <w:lvlJc w:val="left"/>
+      <w:pPr>
+        <w:tabs>
+          <w:tab w:val="num" w:pos="6480"/>
+        </w:tabs>
+        <w:ind w:left="6480" w:hanging="360"/>
+      </w:pPr>
+      <w:rPr>
+        <w:rFonts w:ascii="Wingdings" w:hAnsi="Wingdings" w:hint="default"/>
+        <w:sz w:val="20"/>
+      </w:rPr>
+    </w:lvl>
+  </w:abstractNum>
+  <w:abstractNum w:abstractNumId="46" w15:restartNumberingAfterBreak="0">
+    <w:nsid w:val="7E7826C4"/>
+    <w:multiLevelType w:val="multilevel"/>
+    <w:tmpl w:val="CA70CDFE"/>
     <w:lvl w:ilvl="0">
       <w:start w:val="1"/>
       <w:numFmt w:val="bullet"/>
@@ -10832,7 +13251,7 @@
     <w:abstractNumId w:val="7"/>
   </w:num>
   <w:num w:numId="7" w16cid:durableId="1644844995">
-    <w:abstractNumId w:val="30"/>
+    <w:abstractNumId w:val="33"/>
   </w:num>
   <w:num w:numId="8" w16cid:durableId="1983729642">
     <w:abstractNumId w:val="6"/>
@@ -10851,13 +13270,13 @@
     <w:abstractNumId w:val="15"/>
   </w:num>
   <w:num w:numId="11" w16cid:durableId="1172112634">
-    <w:abstractNumId w:val="32"/>
+    <w:abstractNumId w:val="36"/>
   </w:num>
   <w:num w:numId="12" w16cid:durableId="561867945">
-    <w:abstractNumId w:val="25"/>
+    <w:abstractNumId w:val="27"/>
   </w:num>
   <w:num w:numId="13" w16cid:durableId="692531549">
-    <w:abstractNumId w:val="29"/>
+    <w:abstractNumId w:val="32"/>
   </w:num>
   <w:num w:numId="14" w16cid:durableId="798768116">
     <w:abstractNumId w:val="21"/>
@@ -10875,37 +13294,37 @@
     <w:abstractNumId w:val="13"/>
   </w:num>
   <w:num w:numId="19" w16cid:durableId="1450661200">
-    <w:abstractNumId w:val="35"/>
+    <w:abstractNumId w:val="42"/>
   </w:num>
   <w:num w:numId="20" w16cid:durableId="1008825968">
-    <w:abstractNumId w:val="37"/>
+    <w:abstractNumId w:val="44"/>
   </w:num>
   <w:num w:numId="21" w16cid:durableId="804198122">
     <w:abstractNumId w:val="22"/>
   </w:num>
   <w:num w:numId="22" w16cid:durableId="360522666">
-    <w:abstractNumId w:val="33"/>
+    <w:abstractNumId w:val="39"/>
   </w:num>
   <w:num w:numId="23" w16cid:durableId="889224326">
     <w:abstractNumId w:val="10"/>
   </w:num>
   <w:num w:numId="24" w16cid:durableId="24839795">
-    <w:abstractNumId w:val="38"/>
+    <w:abstractNumId w:val="45"/>
   </w:num>
   <w:num w:numId="25" w16cid:durableId="469400573">
     <w:abstractNumId w:val="4"/>
   </w:num>
   <w:num w:numId="26" w16cid:durableId="56393470">
-    <w:abstractNumId w:val="36"/>
+    <w:abstractNumId w:val="43"/>
   </w:num>
   <w:num w:numId="27" w16cid:durableId="2101680362">
-    <w:abstractNumId w:val="27"/>
+    <w:abstractNumId w:val="29"/>
   </w:num>
   <w:num w:numId="28" w16cid:durableId="67192444">
     <w:abstractNumId w:val="5"/>
   </w:num>
   <w:num w:numId="29" w16cid:durableId="244077220">
-    <w:abstractNumId w:val="26"/>
+    <w:abstractNumId w:val="28"/>
   </w:num>
   <w:num w:numId="30" w16cid:durableId="341519666">
     <w:abstractNumId w:val="19"/>
@@ -10914,13 +13333,13 @@
     <w:abstractNumId w:val="23"/>
   </w:num>
   <w:num w:numId="32" w16cid:durableId="2050034060">
-    <w:abstractNumId w:val="34"/>
+    <w:abstractNumId w:val="40"/>
   </w:num>
   <w:num w:numId="33" w16cid:durableId="2038895702">
-    <w:abstractNumId w:val="31"/>
+    <w:abstractNumId w:val="35"/>
   </w:num>
   <w:num w:numId="34" w16cid:durableId="348602621">
-    <w:abstractNumId w:val="28"/>
+    <w:abstractNumId w:val="30"/>
   </w:num>
   <w:num w:numId="35" w16cid:durableId="1235385677">
     <w:abstractNumId w:val="9"/>
@@ -10937,11 +13356,122 @@
   <w:num w:numId="39" w16cid:durableId="2070880863">
     <w:abstractNumId w:val="0"/>
   </w:num>
+  <w:num w:numId="40" w16cid:durableId="1018508761">
+    <w:abstractNumId w:val="1"/>
+    <w:lvlOverride w:ilvl="0">
+      <w:startOverride w:val="1"/>
+      <w:lvl w:ilvl="0">
+        <w:start w:val="1"/>
+        <w:numFmt w:val="upperRoman"/>
+        <w:lvlText w:val="%1."/>
+        <w:lvlJc w:val="right"/>
+        <w:pPr>
+          <w:ind w:left="0" w:firstLine="0"/>
+        </w:pPr>
+      </w:lvl>
+    </w:lvlOverride>
+    <w:lvlOverride w:ilvl="1">
+      <w:startOverride w:val="1"/>
+      <w:lvl w:ilvl="1">
+        <w:start w:val="1"/>
+        <w:numFmt w:val="decimal"/>
+        <w:lvlText w:val=""/>
+        <w:lvlJc w:val="left"/>
+      </w:lvl>
+    </w:lvlOverride>
+    <w:lvlOverride w:ilvl="2">
+      <w:startOverride w:val="1"/>
+      <w:lvl w:ilvl="2">
+        <w:start w:val="1"/>
+        <w:numFmt w:val="decimal"/>
+        <w:lvlText w:val=""/>
+        <w:lvlJc w:val="left"/>
+      </w:lvl>
+    </w:lvlOverride>
+    <w:lvlOverride w:ilvl="3">
+      <w:startOverride w:val="1"/>
+      <w:lvl w:ilvl="3">
+        <w:start w:val="1"/>
+        <w:numFmt w:val="decimal"/>
+        <w:lvlText w:val=""/>
+        <w:lvlJc w:val="left"/>
+      </w:lvl>
+    </w:lvlOverride>
+    <w:lvlOverride w:ilvl="4">
+      <w:startOverride w:val="1"/>
+      <w:lvl w:ilvl="4">
+        <w:start w:val="1"/>
+        <w:numFmt w:val="decimal"/>
+        <w:lvlText w:val=""/>
+        <w:lvlJc w:val="left"/>
+      </w:lvl>
+    </w:lvlOverride>
+    <w:lvlOverride w:ilvl="5">
+      <w:startOverride w:val="1"/>
+      <w:lvl w:ilvl="5">
+        <w:start w:val="1"/>
+        <w:numFmt w:val="decimal"/>
+        <w:lvlText w:val=""/>
+        <w:lvlJc w:val="left"/>
+      </w:lvl>
+    </w:lvlOverride>
+    <w:lvlOverride w:ilvl="6">
+      <w:startOverride w:val="1"/>
+      <w:lvl w:ilvl="6">
+        <w:start w:val="1"/>
+        <w:numFmt w:val="decimal"/>
+        <w:lvlText w:val=""/>
+        <w:lvlJc w:val="left"/>
+      </w:lvl>
+    </w:lvlOverride>
+    <w:lvlOverride w:ilvl="7">
+      <w:startOverride w:val="1"/>
+      <w:lvl w:ilvl="7">
+        <w:start w:val="1"/>
+        <w:numFmt w:val="decimal"/>
+        <w:lvlText w:val=""/>
+        <w:lvlJc w:val="left"/>
+      </w:lvl>
+    </w:lvlOverride>
+    <w:lvlOverride w:ilvl="8">
+      <w:startOverride w:val="1"/>
+      <w:lvl w:ilvl="8">
+        <w:start w:val="1"/>
+        <w:numFmt w:val="decimal"/>
+        <w:lvlText w:val=""/>
+        <w:lvlJc w:val="left"/>
+      </w:lvl>
+    </w:lvlOverride>
+  </w:num>
+  <w:num w:numId="41" w16cid:durableId="535509308">
+    <w:abstractNumId w:val="31"/>
+  </w:num>
+  <w:num w:numId="42" w16cid:durableId="2079284113">
+    <w:abstractNumId w:val="34"/>
+  </w:num>
+  <w:num w:numId="43" w16cid:durableId="37708178">
+    <w:abstractNumId w:val="46"/>
+  </w:num>
+  <w:num w:numId="44" w16cid:durableId="1694265961">
+    <w:abstractNumId w:val="37"/>
+  </w:num>
+  <w:num w:numId="45" w16cid:durableId="639459783">
+    <w:abstractNumId w:val="41"/>
+  </w:num>
+  <w:num w:numId="46" w16cid:durableId="453595222">
+    <w:abstractNumId w:val="38"/>
+  </w:num>
+  <w:num w:numId="47" w16cid:durableId="314265039">
+    <w:abstractNumId w:val="25"/>
+  </w:num>
+  <w:num w:numId="48" w16cid:durableId="1947880684">
+    <w:abstractNumId w:val="26"/>
+  </w:num>
 </w:numbering>
 </file>
 
 <file path=word/styles.xml><?xml version="1.0" encoding="utf-8"?>
-<w:styles xmlns:mc="http://schemas.openxmlformats.org/markup-compatibility/2006" xmlns:r="http://schemas.openxmlformats.org/officeDocument/2006/relationships" xmlns:w="http://schemas.openxmlformats.org/wordprocessingml/2006/main" xmlns:w14="http://schemas.microsoft.com/office/word/2010/wordml" xmlns:w15="http://schemas.microsoft.com/office/word/2012/wordml" xmlns:w16cex="http://schemas.microsoft.com/office/word/2018/wordml/cex" xmlns:w16cid="http://schemas.microsoft.com/office/word/2016/wordml/cid" xmlns:w16="http://schemas.microsoft.com/office/word/2018/wordml" xmlns:w16du="http://schemas.microsoft.com/office/word/2023/wordml/word16du" xmlns:w16sdtdh="http://schemas.microsoft.com/office/word/2020/wordml/sdtdatahash" xmlns:w16se="http://schemas.microsoft.com/office/word/2015/wordml/symex" mc:Ignorable="w14 w15 w16se w16cid w16 w16cex w16sdtdh w16du">
+<w:styles xmlns:mc="http://schemas.openxmlformats.org/markup-compatibility/2006" xmlns:r="http://schemas.openxmlformats.org/officeDocument/2006/relationships" xmlns:w="http://schemas.openxmlformats.org/wordprocessingml/2006/main" xmlns:w14="http://schemas.microsoft.com/office/word/2010/wordml" xmlns:w15="http://schemas.microsoft.com/office/word/2012/wordml" xmlns:w16cex="http://schemas.microsoft.com/office/word/2018/wordml/cex" xmlns:w16cid="http://schemas.microsoft.com/office/word/2016/wordml/cid" xmlns:w16="http://schemas.microsoft.com/office/word/2018/wordml" xmlns:w16du="http://schemas.microsoft.com/office/word/2023/wordml/word16du" xmlns:w16sdtdh="http://schemas.microsoft.com/office/word/2020/wordml/sdtdatahash" xmlns:w16sdtfl="http://schemas.microsoft.com/office/word/2024/wordml/sdtformatlock" xmlns:w16se="http://schemas.microsoft.com/office/word/2015/wordml/symex" mc:Ignorable="w14 w15 w16se w16cid w16 w16cex w16sdtdh w16sdtfl w16du">
   <w:docDefaults>
     <w:rPrDefault>
       <w:rPr>
@@ -11024,7 +13554,7 @@
     <w:lsdException w:name="Closing" w:semiHidden="1" w:unhideWhenUsed="1"/>
     <w:lsdException w:name="Signature" w:semiHidden="1" w:unhideWhenUsed="1"/>
     <w:lsdException w:name="Default Paragraph Font" w:semiHidden="1" w:uiPriority="1" w:unhideWhenUsed="1"/>
-    <w:lsdException w:name="Body Text" w:semiHidden="1" w:unhideWhenUsed="1"/>
+    <w:lsdException w:name="Body Text" w:semiHidden="1" w:uiPriority="1" w:unhideWhenUsed="1" w:qFormat="1"/>
     <w:lsdException w:name="Body Text Indent" w:semiHidden="1" w:unhideWhenUsed="1"/>
     <w:lsdException w:name="List Continue" w:semiHidden="1" w:unhideWhenUsed="1"/>
     <w:lsdException w:name="List Continue 2" w:semiHidden="1" w:unhideWhenUsed="1"/>
@@ -11137,7 +13667,7 @@
     <w:lsdException w:name="Medium Shading 2 Accent 1" w:uiPriority="64"/>
     <w:lsdException w:name="Medium List 1 Accent 1" w:uiPriority="65"/>
     <w:lsdException w:name="Revision" w:semiHidden="1"/>
-    <w:lsdException w:name="List Paragraph" w:uiPriority="34" w:qFormat="1"/>
+    <w:lsdException w:name="List Paragraph" w:uiPriority="1" w:qFormat="1"/>
     <w:lsdException w:name="Quote" w:uiPriority="29" w:qFormat="1"/>
     <w:lsdException w:name="Intense Quote" w:uiPriority="30" w:qFormat="1"/>
     <w:lsdException w:name="Medium List 2 Accent 1" w:uiPriority="66"/>
@@ -11390,13 +13920,49 @@
   <w:style w:type="paragraph" w:styleId="Prrafodelista">
     <w:name w:val="List Paragraph"/>
     <w:basedOn w:val="Normal"/>
-    <w:uiPriority w:val="34"/>
+    <w:uiPriority w:val="1"/>
     <w:qFormat/>
     <w:rsid w:val="000526E0"/>
     <w:pPr>
       <w:ind w:left="720"/>
       <w:contextualSpacing/>
     </w:pPr>
+  </w:style>
+  <w:style w:type="paragraph" w:styleId="Textoindependiente">
+    <w:name w:val="Body Text"/>
+    <w:basedOn w:val="Normal"/>
+    <w:link w:val="TextoindependienteCar"/>
+    <w:uiPriority w:val="1"/>
+    <w:semiHidden/>
+    <w:unhideWhenUsed/>
+    <w:qFormat/>
+    <w:rsid w:val="009F297C"/>
+    <w:pPr>
+      <w:widowControl w:val="0"/>
+      <w:autoSpaceDE w:val="0"/>
+      <w:autoSpaceDN w:val="0"/>
+      <w:spacing w:after="0" w:line="240" w:lineRule="auto"/>
+    </w:pPr>
+    <w:rPr>
+      <w:rFonts w:ascii="Calibri" w:eastAsia="Calibri" w:hAnsi="Calibri" w:cs="Calibri"/>
+      <w:sz w:val="24"/>
+      <w:szCs w:val="24"/>
+      <w:lang w:val="es-ES"/>
+    </w:rPr>
+  </w:style>
+  <w:style w:type="character" w:customStyle="1" w:styleId="TextoindependienteCar">
+    <w:name w:val="Texto independiente Car"/>
+    <w:basedOn w:val="Fuentedeprrafopredeter"/>
+    <w:link w:val="Textoindependiente"/>
+    <w:uiPriority w:val="1"/>
+    <w:semiHidden/>
+    <w:rsid w:val="009F297C"/>
+    <w:rPr>
+      <w:rFonts w:ascii="Calibri" w:eastAsia="Calibri" w:hAnsi="Calibri" w:cs="Calibri"/>
+      <w:sz w:val="24"/>
+      <w:szCs w:val="24"/>
+      <w:lang w:val="es-ES"/>
+    </w:rPr>
   </w:style>
 </w:styles>
 </file>
